--- a/Dog walking sim.docx
+++ b/Dog walking sim.docx
@@ -62,8 +62,8 @@
         </w:rPr>
       </w:pPr>
       <w:r>
-        <w:object w:dxaOrig="11075" w:dyaOrig="8321">
-          <v:rect xmlns:o="urn:schemas-microsoft-com:office:office" xmlns:v="urn:schemas-microsoft-com:vml" id="rectole0000000000" style="width:553.750000pt;height:416.050000pt" o:preferrelative="t" o:ole="">
+        <w:object w:dxaOrig="11217" w:dyaOrig="8422">
+          <v:rect xmlns:o="urn:schemas-microsoft-com:office:office" xmlns:v="urn:schemas-microsoft-com:vml" id="rectole0000000000" style="width:560.850000pt;height:421.100000pt" o:preferrelative="t" o:ole="">
             <o:lock v:ext="edit"/>
             <v:imagedata xmlns:r="http://schemas.openxmlformats.org/officeDocument/2006/relationships" r:id="docRId1" o:title=""/>
           </v:rect>
@@ -109,70 +109,48 @@
           <w:sz w:val="24"/>
           <w:shd w:fill="auto" w:val="clear"/>
         </w:rPr>
-        <w:t xml:space="preserve">Player controlled character can pic</w:t>
-      </w:r>
-      <w:r>
-        <w:rPr>
-          <w:rFonts w:ascii="Calibri" w:hAnsi="Calibri" w:cs="Calibri" w:eastAsia="Calibri"/>
-          <w:color w:val="auto"/>
-          <w:spacing w:val="0"/>
-          <w:position w:val="0"/>
-          <w:sz w:val="24"/>
-          <w:shd w:fill="auto" w:val="clear"/>
-        </w:rPr>
-        <w:t xml:space="preserve">k out a dog from a house. Then take the dog for a walk. The game is complete once the dog has become tired and has been returned home. </w:t>
-      </w:r>
-    </w:p>
-    <w:p>
-      <w:pPr>
-        <w:spacing w:before="0" w:after="0" w:line="240"/>
-        <w:ind w:right="0" w:left="0" w:firstLine="0"/>
-        <w:jc w:val="left"/>
-        <w:rPr>
-          <w:rFonts w:ascii="Calibri" w:hAnsi="Calibri" w:cs="Calibri" w:eastAsia="Calibri"/>
-          <w:color w:val="auto"/>
-          <w:spacing w:val="0"/>
-          <w:position w:val="0"/>
-          <w:sz w:val="24"/>
-          <w:shd w:fill="auto" w:val="clear"/>
-        </w:rPr>
-      </w:pPr>
-    </w:p>
-    <w:p>
-      <w:pPr>
-        <w:spacing w:before="0" w:after="0" w:line="240"/>
-        <w:ind w:right="0" w:left="0" w:firstLine="0"/>
-        <w:jc w:val="left"/>
-        <w:rPr>
-          <w:rFonts w:ascii="Calibri" w:hAnsi="Calibri" w:cs="Calibri" w:eastAsia="Calibri"/>
-          <w:color w:val="auto"/>
-          <w:spacing w:val="0"/>
-          <w:position w:val="0"/>
-          <w:sz w:val="24"/>
-          <w:shd w:fill="auto" w:val="clear"/>
-        </w:rPr>
-      </w:pPr>
-      <w:r>
-        <w:rPr>
-          <w:rFonts w:ascii="Calibri" w:hAnsi="Calibri" w:cs="Calibri" w:eastAsia="Calibri"/>
-          <w:color w:val="auto"/>
-          <w:spacing w:val="0"/>
-          <w:position w:val="0"/>
-          <w:sz w:val="24"/>
-          <w:shd w:fill="auto" w:val="clear"/>
-        </w:rPr>
-        <w:t xml:space="preserve">The world will have a maze, ducks, squirrels, rabbits, balls, treats, trees and other dogs. </w:t>
-      </w:r>
-      <w:r>
-        <w:rPr>
-          <w:rFonts w:ascii="Calibri" w:hAnsi="Calibri" w:cs="Calibri" w:eastAsia="Calibri"/>
-          <w:color w:val="auto"/>
-          <w:spacing w:val="0"/>
-          <w:position w:val="0"/>
-          <w:sz w:val="24"/>
-          <w:shd w:fill="auto" w:val="clear"/>
-        </w:rPr>
-        <w:t xml:space="preserve">Differnt breeds of dog will have differnt AI and personalities and interact with the world around them differently, differnt breeds will become tired by doing differnt things.</w:t>
+        <w:t xml:space="preserve">Player controlled character can pick out a dog from a house. Then take the dog for a walk. The game is complete once the dog has become tired and has been returned home. </w:t>
+      </w:r>
+    </w:p>
+    <w:p>
+      <w:pPr>
+        <w:spacing w:before="0" w:after="0" w:line="240"/>
+        <w:ind w:right="0" w:left="0" w:firstLine="0"/>
+        <w:jc w:val="left"/>
+        <w:rPr>
+          <w:rFonts w:ascii="Calibri" w:hAnsi="Calibri" w:cs="Calibri" w:eastAsia="Calibri"/>
+          <w:color w:val="auto"/>
+          <w:spacing w:val="0"/>
+          <w:position w:val="0"/>
+          <w:sz w:val="24"/>
+          <w:shd w:fill="auto" w:val="clear"/>
+        </w:rPr>
+      </w:pPr>
+    </w:p>
+    <w:p>
+      <w:pPr>
+        <w:spacing w:before="0" w:after="0" w:line="240"/>
+        <w:ind w:right="0" w:left="0" w:firstLine="0"/>
+        <w:jc w:val="left"/>
+        <w:rPr>
+          <w:rFonts w:ascii="Calibri" w:hAnsi="Calibri" w:cs="Calibri" w:eastAsia="Calibri"/>
+          <w:color w:val="auto"/>
+          <w:spacing w:val="0"/>
+          <w:position w:val="0"/>
+          <w:sz w:val="24"/>
+          <w:shd w:fill="auto" w:val="clear"/>
+        </w:rPr>
+      </w:pPr>
+      <w:r>
+        <w:rPr>
+          <w:rFonts w:ascii="Calibri" w:hAnsi="Calibri" w:cs="Calibri" w:eastAsia="Calibri"/>
+          <w:color w:val="auto"/>
+          <w:spacing w:val="0"/>
+          <w:position w:val="0"/>
+          <w:sz w:val="24"/>
+          <w:shd w:fill="auto" w:val="clear"/>
+        </w:rPr>
+        <w:t xml:space="preserve">The world will have a maze, ducks, squirrels, rabbits, balls, treats, trees and other dogs. Differnt breeds of dog will have differnt AI and personalities and interact with the world around them differently, differnt breeds will become tired by doing differnt things.</w:t>
       </w:r>
     </w:p>
     <w:p>
@@ -597,7 +575,7 @@
           <w:sz w:val="24"/>
           <w:shd w:fill="auto" w:val="clear"/>
         </w:rPr>
-        <w:t xml:space="preserve">-npc will stay when told to</w:t>
+        <w:t xml:space="preserve">-npc will stay when told to - done</w:t>
       </w:r>
     </w:p>
     <w:p>
@@ -1307,7 +1285,7 @@
           <w:sz w:val="24"/>
           <w:shd w:fill="auto" w:val="clear"/>
         </w:rPr>
-        <w:t xml:space="preserve">-implemt ground sprite</w:t>
+        <w:t xml:space="preserve">-implemt ground sprite - done</w:t>
       </w:r>
     </w:p>
     <w:p>
@@ -1359,59 +1337,85 @@
           <w:sz w:val="24"/>
           <w:shd w:fill="auto" w:val="clear"/>
         </w:rPr>
-        <w:t xml:space="preserve">-implement barrier sprites</w:t>
-      </w:r>
-    </w:p>
-    <w:p>
-      <w:pPr>
-        <w:spacing w:before="0" w:after="0" w:line="240"/>
-        <w:ind w:right="0" w:left="0" w:firstLine="0"/>
-        <w:jc w:val="left"/>
-        <w:rPr>
-          <w:rFonts w:ascii="Calibri" w:hAnsi="Calibri" w:cs="Calibri" w:eastAsia="Calibri"/>
-          <w:color w:val="auto"/>
-          <w:spacing w:val="0"/>
-          <w:position w:val="0"/>
-          <w:sz w:val="24"/>
-          <w:shd w:fill="auto" w:val="clear"/>
-        </w:rPr>
-      </w:pPr>
-      <w:r>
-        <w:rPr>
-          <w:rFonts w:ascii="Calibri" w:hAnsi="Calibri" w:cs="Calibri" w:eastAsia="Calibri"/>
-          <w:color w:val="auto"/>
-          <w:spacing w:val="0"/>
-          <w:position w:val="0"/>
-          <w:sz w:val="24"/>
-          <w:shd w:fill="auto" w:val="clear"/>
-        </w:rPr>
-        <w:t xml:space="preserve">-implement player sprite</w:t>
-      </w:r>
-    </w:p>
-    <w:p>
-      <w:pPr>
-        <w:spacing w:before="0" w:after="0" w:line="240"/>
-        <w:ind w:right="0" w:left="0" w:firstLine="0"/>
-        <w:jc w:val="left"/>
-        <w:rPr>
-          <w:rFonts w:ascii="Calibri" w:hAnsi="Calibri" w:cs="Calibri" w:eastAsia="Calibri"/>
-          <w:color w:val="auto"/>
-          <w:spacing w:val="0"/>
-          <w:position w:val="0"/>
-          <w:sz w:val="24"/>
-          <w:shd w:fill="auto" w:val="clear"/>
-        </w:rPr>
-      </w:pPr>
-      <w:r>
-        <w:rPr>
-          <w:rFonts w:ascii="Calibri" w:hAnsi="Calibri" w:cs="Calibri" w:eastAsia="Calibri"/>
-          <w:color w:val="auto"/>
-          <w:spacing w:val="0"/>
-          <w:position w:val="0"/>
-          <w:sz w:val="24"/>
-          <w:shd w:fill="auto" w:val="clear"/>
-        </w:rPr>
-        <w:t xml:space="preserve">-implement dog and duck sprite</w:t>
+        <w:t xml:space="preserve">-implement barrier sprites - done</w:t>
+      </w:r>
+    </w:p>
+    <w:p>
+      <w:pPr>
+        <w:spacing w:before="0" w:after="0" w:line="240"/>
+        <w:ind w:right="0" w:left="0" w:firstLine="0"/>
+        <w:jc w:val="left"/>
+        <w:rPr>
+          <w:rFonts w:ascii="Calibri" w:hAnsi="Calibri" w:cs="Calibri" w:eastAsia="Calibri"/>
+          <w:color w:val="auto"/>
+          <w:spacing w:val="0"/>
+          <w:position w:val="0"/>
+          <w:sz w:val="24"/>
+          <w:shd w:fill="auto" w:val="clear"/>
+        </w:rPr>
+      </w:pPr>
+      <w:r>
+        <w:rPr>
+          <w:rFonts w:ascii="Calibri" w:hAnsi="Calibri" w:cs="Calibri" w:eastAsia="Calibri"/>
+          <w:color w:val="auto"/>
+          <w:spacing w:val="0"/>
+          <w:position w:val="0"/>
+          <w:sz w:val="24"/>
+          <w:shd w:fill="auto" w:val="clear"/>
+        </w:rPr>
+        <w:t xml:space="preserve">-implement player sprite - done</w:t>
+      </w:r>
+    </w:p>
+    <w:p>
+      <w:pPr>
+        <w:spacing w:before="0" w:after="0" w:line="240"/>
+        <w:ind w:right="0" w:left="0" w:firstLine="0"/>
+        <w:jc w:val="left"/>
+        <w:rPr>
+          <w:rFonts w:ascii="Calibri" w:hAnsi="Calibri" w:cs="Calibri" w:eastAsia="Calibri"/>
+          <w:color w:val="auto"/>
+          <w:spacing w:val="0"/>
+          <w:position w:val="0"/>
+          <w:sz w:val="24"/>
+          <w:shd w:fill="auto" w:val="clear"/>
+        </w:rPr>
+      </w:pPr>
+      <w:r>
+        <w:rPr>
+          <w:rFonts w:ascii="Calibri" w:hAnsi="Calibri" w:cs="Calibri" w:eastAsia="Calibri"/>
+          <w:color w:val="auto"/>
+          <w:spacing w:val="0"/>
+          <w:position w:val="0"/>
+          <w:sz w:val="24"/>
+          <w:shd w:fill="auto" w:val="clear"/>
+        </w:rPr>
+        <w:t xml:space="preserve">-implement dog - done</w:t>
+      </w:r>
+    </w:p>
+    <w:p>
+      <w:pPr>
+        <w:spacing w:before="0" w:after="0" w:line="240"/>
+        <w:ind w:right="0" w:left="0" w:firstLine="0"/>
+        <w:jc w:val="left"/>
+        <w:rPr>
+          <w:rFonts w:ascii="Calibri" w:hAnsi="Calibri" w:cs="Calibri" w:eastAsia="Calibri"/>
+          <w:color w:val="auto"/>
+          <w:spacing w:val="0"/>
+          <w:position w:val="0"/>
+          <w:sz w:val="24"/>
+          <w:shd w:fill="auto" w:val="clear"/>
+        </w:rPr>
+      </w:pPr>
+      <w:r>
+        <w:rPr>
+          <w:rFonts w:ascii="Calibri" w:hAnsi="Calibri" w:cs="Calibri" w:eastAsia="Calibri"/>
+          <w:color w:val="auto"/>
+          <w:spacing w:val="0"/>
+          <w:position w:val="0"/>
+          <w:sz w:val="24"/>
+          <w:shd w:fill="auto" w:val="clear"/>
+        </w:rPr>
+        <w:t xml:space="preserve">-implement duck sprite</w:t>
       </w:r>
     </w:p>
     <w:p>
@@ -2869,6 +2873,237 @@
         <w:jc w:val="left"/>
         <w:rPr>
           <w:rFonts w:ascii="Calibri" w:hAnsi="Calibri" w:cs="Calibri" w:eastAsia="Calibri"/>
+          <w:color w:val="auto"/>
+          <w:spacing w:val="0"/>
+          <w:position w:val="0"/>
+          <w:sz w:val="24"/>
+          <w:shd w:fill="auto" w:val="clear"/>
+        </w:rPr>
+      </w:pPr>
+      <w:r>
+        <w:rPr>
+          <w:rFonts w:ascii="Calibri" w:hAnsi="Calibri" w:cs="Calibri" w:eastAsia="Calibri"/>
+          <w:color w:val="auto"/>
+          <w:spacing w:val="0"/>
+          <w:position w:val="0"/>
+          <w:sz w:val="24"/>
+          <w:shd w:fill="auto" w:val="clear"/>
+        </w:rPr>
+        <w:t xml:space="preserve">Animal behavoir and AI is controlled by a finite state machine.</w:t>
+      </w:r>
+    </w:p>
+    <w:p>
+      <w:pPr>
+        <w:spacing w:before="0" w:after="0" w:line="240"/>
+        <w:ind w:right="0" w:left="0" w:firstLine="0"/>
+        <w:jc w:val="left"/>
+        <w:rPr>
+          <w:rFonts w:ascii="Calibri" w:hAnsi="Calibri" w:cs="Calibri" w:eastAsia="Calibri"/>
+          <w:color w:val="auto"/>
+          <w:spacing w:val="0"/>
+          <w:position w:val="0"/>
+          <w:sz w:val="24"/>
+          <w:shd w:fill="auto" w:val="clear"/>
+        </w:rPr>
+      </w:pPr>
+      <w:r>
+        <w:rPr>
+          <w:rFonts w:ascii="Calibri" w:hAnsi="Calibri" w:cs="Calibri" w:eastAsia="Calibri"/>
+          <w:color w:val="auto"/>
+          <w:spacing w:val="0"/>
+          <w:position w:val="0"/>
+          <w:sz w:val="24"/>
+          <w:shd w:fill="auto" w:val="clear"/>
+        </w:rPr>
+        <w:t xml:space="preserve"> </w:t>
+      </w:r>
+    </w:p>
+    <w:p>
+      <w:pPr>
+        <w:spacing w:before="0" w:after="0" w:line="240"/>
+        <w:ind w:right="0" w:left="0" w:firstLine="0"/>
+        <w:jc w:val="left"/>
+        <w:rPr>
+          <w:rFonts w:ascii="Calibri" w:hAnsi="Calibri" w:cs="Calibri" w:eastAsia="Calibri"/>
+          <w:color w:val="auto"/>
+          <w:spacing w:val="0"/>
+          <w:position w:val="0"/>
+          <w:sz w:val="24"/>
+          <w:shd w:fill="auto" w:val="clear"/>
+        </w:rPr>
+      </w:pPr>
+    </w:p>
+    <w:p>
+      <w:pPr>
+        <w:spacing w:before="0" w:after="0" w:line="240"/>
+        <w:ind w:right="0" w:left="0" w:firstLine="0"/>
+        <w:jc w:val="left"/>
+        <w:rPr>
+          <w:rFonts w:ascii="Calibri" w:hAnsi="Calibri" w:cs="Calibri" w:eastAsia="Calibri"/>
+          <w:color w:val="auto"/>
+          <w:spacing w:val="0"/>
+          <w:position w:val="0"/>
+          <w:sz w:val="24"/>
+          <w:shd w:fill="auto" w:val="clear"/>
+        </w:rPr>
+      </w:pPr>
+      <w:r>
+        <w:rPr>
+          <w:rFonts w:ascii="Calibri" w:hAnsi="Calibri" w:cs="Calibri" w:eastAsia="Calibri"/>
+          <w:color w:val="auto"/>
+          <w:spacing w:val="0"/>
+          <w:position w:val="0"/>
+          <w:sz w:val="24"/>
+          <w:shd w:fill="auto" w:val="clear"/>
+        </w:rPr>
+        <w:t xml:space="preserve">below is an example of super basic state machine</w:t>
+      </w:r>
+    </w:p>
+    <w:p>
+      <w:pPr>
+        <w:spacing w:before="0" w:after="0" w:line="240"/>
+        <w:ind w:right="0" w:left="0" w:firstLine="0"/>
+        <w:jc w:val="left"/>
+        <w:rPr>
+          <w:rFonts w:ascii="Calibri" w:hAnsi="Calibri" w:cs="Calibri" w:eastAsia="Calibri"/>
+          <w:b/>
+          <w:color w:val="auto"/>
+          <w:spacing w:val="0"/>
+          <w:position w:val="0"/>
+          <w:sz w:val="24"/>
+          <w:u w:val="single"/>
+          <w:shd w:fill="auto" w:val="clear"/>
+        </w:rPr>
+      </w:pPr>
+    </w:p>
+    <w:p>
+      <w:pPr>
+        <w:spacing w:before="0" w:after="0" w:line="240"/>
+        <w:ind w:right="0" w:left="0" w:firstLine="0"/>
+        <w:jc w:val="left"/>
+        <w:rPr>
+          <w:rFonts w:ascii="Calibri" w:hAnsi="Calibri" w:cs="Calibri" w:eastAsia="Calibri"/>
+          <w:b/>
+          <w:color w:val="auto"/>
+          <w:spacing w:val="0"/>
+          <w:position w:val="0"/>
+          <w:sz w:val="24"/>
+          <w:u w:val="single"/>
+          <w:shd w:fill="auto" w:val="clear"/>
+        </w:rPr>
+      </w:pPr>
+      <w:r>
+        <w:object w:dxaOrig="5940" w:dyaOrig="2580">
+          <v:rect xmlns:o="urn:schemas-microsoft-com:office:office" xmlns:v="urn:schemas-microsoft-com:vml" id="rectole0000000001" style="width:297.000000pt;height:129.000000pt" o:preferrelative="t" o:ole="">
+            <o:lock v:ext="edit"/>
+            <v:imagedata xmlns:r="http://schemas.openxmlformats.org/officeDocument/2006/relationships" r:id="docRId3" o:title=""/>
+          </v:rect>
+          <o:OLEObject xmlns:r="http://schemas.openxmlformats.org/officeDocument/2006/relationships" xmlns:o="urn:schemas-microsoft-com:office:office" Type="Embed" ProgID="StaticMetafile" DrawAspect="Content" ObjectID="0000000001" ShapeID="rectole0000000001" r:id="docRId2"/>
+        </w:object>
+      </w:r>
+    </w:p>
+    <w:p>
+      <w:pPr>
+        <w:spacing w:before="0" w:after="0" w:line="240"/>
+        <w:ind w:right="0" w:left="0" w:firstLine="0"/>
+        <w:jc w:val="left"/>
+        <w:rPr>
+          <w:rFonts w:ascii="Calibri" w:hAnsi="Calibri" w:cs="Calibri" w:eastAsia="Calibri"/>
+          <w:b/>
+          <w:color w:val="auto"/>
+          <w:spacing w:val="0"/>
+          <w:position w:val="0"/>
+          <w:sz w:val="24"/>
+          <w:u w:val="single"/>
+          <w:shd w:fill="auto" w:val="clear"/>
+        </w:rPr>
+      </w:pPr>
+    </w:p>
+    <w:p>
+      <w:pPr>
+        <w:spacing w:before="0" w:after="0" w:line="240"/>
+        <w:ind w:right="0" w:left="0" w:firstLine="0"/>
+        <w:jc w:val="left"/>
+        <w:rPr>
+          <w:rFonts w:ascii="Calibri" w:hAnsi="Calibri" w:cs="Calibri" w:eastAsia="Calibri"/>
+          <w:color w:val="auto"/>
+          <w:spacing w:val="0"/>
+          <w:position w:val="0"/>
+          <w:sz w:val="24"/>
+          <w:shd w:fill="auto" w:val="clear"/>
+        </w:rPr>
+      </w:pPr>
+      <w:r>
+        <w:rPr>
+          <w:rFonts w:ascii="Calibri" w:hAnsi="Calibri" w:cs="Calibri" w:eastAsia="Calibri"/>
+          <w:color w:val="auto"/>
+          <w:spacing w:val="0"/>
+          <w:position w:val="0"/>
+          <w:sz w:val="24"/>
+          <w:shd w:fill="auto" w:val="clear"/>
+        </w:rPr>
+        <w:t xml:space="preserve">the NPC finite state machines will be changed by both direct input from player and also interactions with enviroment influencing the state animals are in.</w:t>
+      </w:r>
+    </w:p>
+    <w:p>
+      <w:pPr>
+        <w:spacing w:before="0" w:after="0" w:line="240"/>
+        <w:ind w:right="0" w:left="0" w:firstLine="0"/>
+        <w:jc w:val="left"/>
+        <w:rPr>
+          <w:rFonts w:ascii="Calibri" w:hAnsi="Calibri" w:cs="Calibri" w:eastAsia="Calibri"/>
+          <w:color w:val="auto"/>
+          <w:spacing w:val="0"/>
+          <w:position w:val="0"/>
+          <w:sz w:val="24"/>
+          <w:shd w:fill="auto" w:val="clear"/>
+        </w:rPr>
+      </w:pPr>
+      <w:r>
+        <w:rPr>
+          <w:rFonts w:ascii="Calibri" w:hAnsi="Calibri" w:cs="Calibri" w:eastAsia="Calibri"/>
+          <w:color w:val="auto"/>
+          <w:spacing w:val="0"/>
+          <w:position w:val="0"/>
+          <w:sz w:val="24"/>
+          <w:shd w:fill="auto" w:val="clear"/>
+        </w:rPr>
+        <w:t xml:space="preserve">eg. player presses space -  dog will change from stay to follow</w:t>
+      </w:r>
+    </w:p>
+    <w:p>
+      <w:pPr>
+        <w:spacing w:before="0" w:after="0" w:line="240"/>
+        <w:ind w:right="0" w:left="0" w:firstLine="0"/>
+        <w:jc w:val="left"/>
+        <w:rPr>
+          <w:rFonts w:ascii="Calibri" w:hAnsi="Calibri" w:cs="Calibri" w:eastAsia="Calibri"/>
+          <w:color w:val="auto"/>
+          <w:spacing w:val="0"/>
+          <w:position w:val="0"/>
+          <w:sz w:val="24"/>
+          <w:shd w:fill="auto" w:val="clear"/>
+        </w:rPr>
+      </w:pPr>
+      <w:r>
+        <w:rPr>
+          <w:rFonts w:ascii="Calibri" w:hAnsi="Calibri" w:cs="Calibri" w:eastAsia="Calibri"/>
+          <w:color w:val="auto"/>
+          <w:spacing w:val="0"/>
+          <w:position w:val="0"/>
+          <w:sz w:val="24"/>
+          <w:shd w:fill="auto" w:val="clear"/>
+        </w:rPr>
+        <w:t xml:space="preserve">when dog goes close to duck the duck will go from stay to flee state</w:t>
+      </w:r>
+    </w:p>
+    <w:p>
+      <w:pPr>
+        <w:spacing w:before="0" w:after="0" w:line="240"/>
+        <w:ind w:right="0" w:left="0" w:firstLine="0"/>
+        <w:jc w:val="left"/>
+        <w:rPr>
+          <w:rFonts w:ascii="Calibri" w:hAnsi="Calibri" w:cs="Calibri" w:eastAsia="Calibri"/>
           <w:b/>
           <w:color w:val="auto"/>
           <w:spacing w:val="0"/>
@@ -2933,6 +3168,144 @@
         <w:jc w:val="left"/>
         <w:rPr>
           <w:rFonts w:ascii="Calibri" w:hAnsi="Calibri" w:cs="Calibri" w:eastAsia="Calibri"/>
+          <w:color w:val="auto"/>
+          <w:spacing w:val="0"/>
+          <w:position w:val="0"/>
+          <w:sz w:val="24"/>
+          <w:shd w:fill="auto" w:val="clear"/>
+        </w:rPr>
+      </w:pPr>
+      <w:r>
+        <w:rPr>
+          <w:rFonts w:ascii="Calibri" w:hAnsi="Calibri" w:cs="Calibri" w:eastAsia="Calibri"/>
+          <w:color w:val="auto"/>
+          <w:spacing w:val="0"/>
+          <w:position w:val="0"/>
+          <w:sz w:val="24"/>
+          <w:shd w:fill="auto" w:val="clear"/>
+        </w:rPr>
+        <w:t xml:space="preserve">Game grid is a 2d array the stores if a node is a barrier or empty. this data structure is used by the path finding algorithm to find efficient paths from on point(cell) in the game grid to another. this grid does not store anything about the player or npc character only if a position on the grid has a barrier or not. </w:t>
+      </w:r>
+    </w:p>
+    <w:p>
+      <w:pPr>
+        <w:spacing w:before="0" w:after="0" w:line="240"/>
+        <w:ind w:right="0" w:left="0" w:firstLine="0"/>
+        <w:jc w:val="left"/>
+        <w:rPr>
+          <w:rFonts w:ascii="Calibri" w:hAnsi="Calibri" w:cs="Calibri" w:eastAsia="Calibri"/>
+          <w:color w:val="auto"/>
+          <w:spacing w:val="0"/>
+          <w:position w:val="0"/>
+          <w:sz w:val="24"/>
+          <w:shd w:fill="auto" w:val="clear"/>
+        </w:rPr>
+      </w:pPr>
+    </w:p>
+    <w:p>
+      <w:pPr>
+        <w:spacing w:before="0" w:after="0" w:line="240"/>
+        <w:ind w:right="0" w:left="0" w:firstLine="0"/>
+        <w:jc w:val="left"/>
+        <w:rPr>
+          <w:rFonts w:ascii="Calibri" w:hAnsi="Calibri" w:cs="Calibri" w:eastAsia="Calibri"/>
+          <w:color w:val="auto"/>
+          <w:spacing w:val="0"/>
+          <w:position w:val="0"/>
+          <w:sz w:val="24"/>
+          <w:shd w:fill="auto" w:val="clear"/>
+        </w:rPr>
+      </w:pPr>
+      <w:r>
+        <w:rPr>
+          <w:rFonts w:ascii="Calibri" w:hAnsi="Calibri" w:cs="Calibri" w:eastAsia="Calibri"/>
+          <w:color w:val="auto"/>
+          <w:spacing w:val="0"/>
+          <w:position w:val="0"/>
+          <w:sz w:val="24"/>
+          <w:shd w:fill="auto" w:val="clear"/>
+        </w:rPr>
+        <w:t xml:space="preserve">[[barrier,barrier, barrier],</w:t>
+      </w:r>
+    </w:p>
+    <w:p>
+      <w:pPr>
+        <w:spacing w:before="0" w:after="0" w:line="240"/>
+        <w:ind w:right="0" w:left="0" w:firstLine="0"/>
+        <w:jc w:val="left"/>
+        <w:rPr>
+          <w:rFonts w:ascii="Calibri" w:hAnsi="Calibri" w:cs="Calibri" w:eastAsia="Calibri"/>
+          <w:color w:val="auto"/>
+          <w:spacing w:val="0"/>
+          <w:position w:val="0"/>
+          <w:sz w:val="24"/>
+          <w:shd w:fill="auto" w:val="clear"/>
+        </w:rPr>
+      </w:pPr>
+      <w:r>
+        <w:rPr>
+          <w:rFonts w:ascii="Calibri" w:hAnsi="Calibri" w:cs="Calibri" w:eastAsia="Calibri"/>
+          <w:color w:val="auto"/>
+          <w:spacing w:val="0"/>
+          <w:position w:val="0"/>
+          <w:sz w:val="24"/>
+          <w:shd w:fill="auto" w:val="clear"/>
+        </w:rPr>
+        <w:t xml:space="preserve">[barrier, empty, barrier],</w:t>
+      </w:r>
+    </w:p>
+    <w:p>
+      <w:pPr>
+        <w:spacing w:before="0" w:after="0" w:line="240"/>
+        <w:ind w:right="0" w:left="0" w:firstLine="0"/>
+        <w:jc w:val="left"/>
+        <w:rPr>
+          <w:rFonts w:ascii="Calibri" w:hAnsi="Calibri" w:cs="Calibri" w:eastAsia="Calibri"/>
+          <w:b/>
+          <w:color w:val="auto"/>
+          <w:spacing w:val="0"/>
+          <w:position w:val="0"/>
+          <w:sz w:val="24"/>
+          <w:u w:val="single"/>
+          <w:shd w:fill="auto" w:val="clear"/>
+        </w:rPr>
+      </w:pPr>
+      <w:r>
+        <w:rPr>
+          <w:rFonts w:ascii="Calibri" w:hAnsi="Calibri" w:cs="Calibri" w:eastAsia="Calibri"/>
+          <w:color w:val="auto"/>
+          <w:spacing w:val="0"/>
+          <w:position w:val="0"/>
+          <w:sz w:val="24"/>
+          <w:shd w:fill="auto" w:val="clear"/>
+        </w:rPr>
+        <w:t xml:space="preserve">[barreir, barrier, barrier]]</w:t>
+      </w:r>
+    </w:p>
+    <w:p>
+      <w:pPr>
+        <w:spacing w:before="0" w:after="0" w:line="240"/>
+        <w:ind w:right="0" w:left="0" w:firstLine="0"/>
+        <w:jc w:val="left"/>
+        <w:rPr>
+          <w:rFonts w:ascii="Calibri" w:hAnsi="Calibri" w:cs="Calibri" w:eastAsia="Calibri"/>
+          <w:b/>
+          <w:color w:val="auto"/>
+          <w:spacing w:val="0"/>
+          <w:position w:val="0"/>
+          <w:sz w:val="24"/>
+          <w:u w:val="single"/>
+          <w:shd w:fill="auto" w:val="clear"/>
+        </w:rPr>
+      </w:pPr>
+    </w:p>
+    <w:p>
+      <w:pPr>
+        <w:spacing w:before="0" w:after="0" w:line="240"/>
+        <w:ind w:right="0" w:left="0" w:firstLine="0"/>
+        <w:jc w:val="left"/>
+        <w:rPr>
+          <w:rFonts w:ascii="Calibri" w:hAnsi="Calibri" w:cs="Calibri" w:eastAsia="Calibri"/>
           <w:b/>
           <w:color w:val="auto"/>
           <w:spacing w:val="0"/>
@@ -3032,6 +3405,170 @@
         </w:rPr>
         <w:t xml:space="preserve">Dog</w:t>
       </w:r>
+    </w:p>
+    <w:p>
+      <w:pPr>
+        <w:spacing w:before="0" w:after="0" w:line="240"/>
+        <w:ind w:right="0" w:left="0" w:firstLine="0"/>
+        <w:jc w:val="left"/>
+        <w:rPr>
+          <w:rFonts w:ascii="Calibri" w:hAnsi="Calibri" w:cs="Calibri" w:eastAsia="Calibri"/>
+          <w:b/>
+          <w:color w:val="auto"/>
+          <w:spacing w:val="0"/>
+          <w:position w:val="0"/>
+          <w:sz w:val="24"/>
+          <w:u w:val="single"/>
+          <w:shd w:fill="auto" w:val="clear"/>
+        </w:rPr>
+      </w:pPr>
+    </w:p>
+    <w:p>
+      <w:pPr>
+        <w:spacing w:before="0" w:after="0" w:line="240"/>
+        <w:ind w:right="0" w:left="0" w:firstLine="0"/>
+        <w:jc w:val="left"/>
+        <w:rPr>
+          <w:rFonts w:ascii="Calibri" w:hAnsi="Calibri" w:cs="Calibri" w:eastAsia="Calibri"/>
+          <w:color w:val="auto"/>
+          <w:spacing w:val="0"/>
+          <w:position w:val="0"/>
+          <w:sz w:val="24"/>
+          <w:shd w:fill="auto" w:val="clear"/>
+        </w:rPr>
+      </w:pPr>
+      <w:r>
+        <w:rPr>
+          <w:rFonts w:ascii="Calibri" w:hAnsi="Calibri" w:cs="Calibri" w:eastAsia="Calibri"/>
+          <w:color w:val="auto"/>
+          <w:spacing w:val="0"/>
+          <w:position w:val="0"/>
+          <w:sz w:val="24"/>
+          <w:shd w:fill="auto" w:val="clear"/>
+        </w:rPr>
+        <w:t xml:space="preserve">States:</w:t>
+      </w:r>
+    </w:p>
+    <w:p>
+      <w:pPr>
+        <w:spacing w:before="0" w:after="0" w:line="240"/>
+        <w:ind w:right="0" w:left="0" w:firstLine="0"/>
+        <w:jc w:val="left"/>
+        <w:rPr>
+          <w:rFonts w:ascii="Calibri" w:hAnsi="Calibri" w:cs="Calibri" w:eastAsia="Calibri"/>
+          <w:color w:val="auto"/>
+          <w:spacing w:val="0"/>
+          <w:position w:val="0"/>
+          <w:sz w:val="24"/>
+          <w:shd w:fill="auto" w:val="clear"/>
+        </w:rPr>
+      </w:pPr>
+      <w:r>
+        <w:rPr>
+          <w:rFonts w:ascii="Calibri" w:hAnsi="Calibri" w:cs="Calibri" w:eastAsia="Calibri"/>
+          <w:color w:val="auto"/>
+          <w:spacing w:val="0"/>
+          <w:position w:val="0"/>
+          <w:sz w:val="24"/>
+          <w:shd w:fill="auto" w:val="clear"/>
+        </w:rPr>
+        <w:t xml:space="preserve">follow</w:t>
+      </w:r>
+    </w:p>
+    <w:p>
+      <w:pPr>
+        <w:spacing w:before="0" w:after="0" w:line="240"/>
+        <w:ind w:right="0" w:left="0" w:firstLine="0"/>
+        <w:jc w:val="left"/>
+        <w:rPr>
+          <w:rFonts w:ascii="Calibri" w:hAnsi="Calibri" w:cs="Calibri" w:eastAsia="Calibri"/>
+          <w:color w:val="auto"/>
+          <w:spacing w:val="0"/>
+          <w:position w:val="0"/>
+          <w:sz w:val="24"/>
+          <w:shd w:fill="auto" w:val="clear"/>
+        </w:rPr>
+      </w:pPr>
+      <w:r>
+        <w:rPr>
+          <w:rFonts w:ascii="Calibri" w:hAnsi="Calibri" w:cs="Calibri" w:eastAsia="Calibri"/>
+          <w:color w:val="auto"/>
+          <w:spacing w:val="0"/>
+          <w:position w:val="0"/>
+          <w:sz w:val="24"/>
+          <w:shd w:fill="auto" w:val="clear"/>
+        </w:rPr>
+        <w:t xml:space="preserve">stay</w:t>
+      </w:r>
+    </w:p>
+    <w:p>
+      <w:pPr>
+        <w:spacing w:before="0" w:after="0" w:line="240"/>
+        <w:ind w:right="0" w:left="0" w:firstLine="0"/>
+        <w:jc w:val="left"/>
+        <w:rPr>
+          <w:rFonts w:ascii="Calibri" w:hAnsi="Calibri" w:cs="Calibri" w:eastAsia="Calibri"/>
+          <w:color w:val="auto"/>
+          <w:spacing w:val="0"/>
+          <w:position w:val="0"/>
+          <w:sz w:val="24"/>
+          <w:shd w:fill="auto" w:val="clear"/>
+        </w:rPr>
+      </w:pPr>
+      <w:r>
+        <w:rPr>
+          <w:rFonts w:ascii="Calibri" w:hAnsi="Calibri" w:cs="Calibri" w:eastAsia="Calibri"/>
+          <w:color w:val="auto"/>
+          <w:spacing w:val="0"/>
+          <w:position w:val="0"/>
+          <w:sz w:val="24"/>
+          <w:shd w:fill="auto" w:val="clear"/>
+        </w:rPr>
+        <w:t xml:space="preserve">sniff</w:t>
+      </w:r>
+    </w:p>
+    <w:p>
+      <w:pPr>
+        <w:spacing w:before="0" w:after="0" w:line="240"/>
+        <w:ind w:right="0" w:left="0" w:firstLine="0"/>
+        <w:jc w:val="left"/>
+        <w:rPr>
+          <w:rFonts w:ascii="Calibri" w:hAnsi="Calibri" w:cs="Calibri" w:eastAsia="Calibri"/>
+          <w:color w:val="auto"/>
+          <w:spacing w:val="0"/>
+          <w:position w:val="0"/>
+          <w:sz w:val="24"/>
+          <w:shd w:fill="auto" w:val="clear"/>
+        </w:rPr>
+      </w:pPr>
+      <w:r>
+        <w:rPr>
+          <w:rFonts w:ascii="Calibri" w:hAnsi="Calibri" w:cs="Calibri" w:eastAsia="Calibri"/>
+          <w:color w:val="auto"/>
+          <w:spacing w:val="0"/>
+          <w:position w:val="0"/>
+          <w:sz w:val="24"/>
+          <w:shd w:fill="auto" w:val="clear"/>
+        </w:rPr>
+        <w:t xml:space="preserve">flee</w:t>
+      </w:r>
+    </w:p>
+    <w:p>
+      <w:pPr>
+        <w:spacing w:before="0" w:after="0" w:line="240"/>
+        <w:ind w:right="0" w:left="0" w:firstLine="0"/>
+        <w:jc w:val="left"/>
+        <w:rPr>
+          <w:rFonts w:ascii="Calibri" w:hAnsi="Calibri" w:cs="Calibri" w:eastAsia="Calibri"/>
+          <w:b/>
+          <w:color w:val="auto"/>
+          <w:spacing w:val="0"/>
+          <w:position w:val="0"/>
+          <w:sz w:val="24"/>
+          <w:u w:val="single"/>
+          <w:shd w:fill="auto" w:val="clear"/>
+        </w:rPr>
+      </w:pPr>
     </w:p>
     <w:p>
       <w:pPr>

--- a/Dog walking sim.docx
+++ b/Dog walking sim.docx
@@ -62,8 +62,8 @@
         </w:rPr>
       </w:pPr>
       <w:r>
-        <w:object w:dxaOrig="11217" w:dyaOrig="8422">
-          <v:rect xmlns:o="urn:schemas-microsoft-com:office:office" xmlns:v="urn:schemas-microsoft-com:vml" id="rectole0000000000" style="width:560.850000pt;height:421.100000pt" o:preferrelative="t" o:ole="">
+        <w:object w:dxaOrig="11358" w:dyaOrig="8524">
+          <v:rect xmlns:o="urn:schemas-microsoft-com:office:office" xmlns:v="urn:schemas-microsoft-com:vml" id="rectole0000000000" style="width:567.900000pt;height:426.200000pt" o:preferrelative="t" o:ole="">
             <o:lock v:ext="edit"/>
             <v:imagedata xmlns:r="http://schemas.openxmlformats.org/officeDocument/2006/relationships" r:id="docRId1" o:title=""/>
           </v:rect>
@@ -2956,45 +2956,45 @@
           <w:sz w:val="24"/>
           <w:shd w:fill="auto" w:val="clear"/>
         </w:rPr>
-        <w:t xml:space="preserve">below is an example of super basic state machine</w:t>
-      </w:r>
-    </w:p>
-    <w:p>
-      <w:pPr>
-        <w:spacing w:before="0" w:after="0" w:line="240"/>
-        <w:ind w:right="0" w:left="0" w:firstLine="0"/>
-        <w:jc w:val="left"/>
-        <w:rPr>
-          <w:rFonts w:ascii="Calibri" w:hAnsi="Calibri" w:cs="Calibri" w:eastAsia="Calibri"/>
-          <w:b/>
-          <w:color w:val="auto"/>
-          <w:spacing w:val="0"/>
-          <w:position w:val="0"/>
-          <w:sz w:val="24"/>
-          <w:u w:val="single"/>
-          <w:shd w:fill="auto" w:val="clear"/>
-        </w:rPr>
-      </w:pPr>
-    </w:p>
-    <w:p>
-      <w:pPr>
-        <w:spacing w:before="0" w:after="0" w:line="240"/>
-        <w:ind w:right="0" w:left="0" w:firstLine="0"/>
-        <w:jc w:val="left"/>
-        <w:rPr>
-          <w:rFonts w:ascii="Calibri" w:hAnsi="Calibri" w:cs="Calibri" w:eastAsia="Calibri"/>
-          <w:b/>
-          <w:color w:val="auto"/>
-          <w:spacing w:val="0"/>
-          <w:position w:val="0"/>
-          <w:sz w:val="24"/>
-          <w:u w:val="single"/>
-          <w:shd w:fill="auto" w:val="clear"/>
-        </w:rPr>
-      </w:pPr>
-      <w:r>
-        <w:object w:dxaOrig="5940" w:dyaOrig="2580">
-          <v:rect xmlns:o="urn:schemas-microsoft-com:office:office" xmlns:v="urn:schemas-microsoft-com:vml" id="rectole0000000001" style="width:297.000000pt;height:129.000000pt" o:preferrelative="t" o:ole="">
+        <w:t xml:space="preserve">below is an example of super basic state machine for coin operated turnstyle</w:t>
+      </w:r>
+    </w:p>
+    <w:p>
+      <w:pPr>
+        <w:spacing w:before="0" w:after="0" w:line="240"/>
+        <w:ind w:right="0" w:left="0" w:firstLine="0"/>
+        <w:jc w:val="left"/>
+        <w:rPr>
+          <w:rFonts w:ascii="Calibri" w:hAnsi="Calibri" w:cs="Calibri" w:eastAsia="Calibri"/>
+          <w:b/>
+          <w:color w:val="auto"/>
+          <w:spacing w:val="0"/>
+          <w:position w:val="0"/>
+          <w:sz w:val="24"/>
+          <w:u w:val="single"/>
+          <w:shd w:fill="auto" w:val="clear"/>
+        </w:rPr>
+      </w:pPr>
+    </w:p>
+    <w:p>
+      <w:pPr>
+        <w:spacing w:before="0" w:after="0" w:line="240"/>
+        <w:ind w:right="0" w:left="0" w:firstLine="0"/>
+        <w:jc w:val="left"/>
+        <w:rPr>
+          <w:rFonts w:ascii="Calibri" w:hAnsi="Calibri" w:cs="Calibri" w:eastAsia="Calibri"/>
+          <w:b/>
+          <w:color w:val="auto"/>
+          <w:spacing w:val="0"/>
+          <w:position w:val="0"/>
+          <w:sz w:val="24"/>
+          <w:u w:val="single"/>
+          <w:shd w:fill="auto" w:val="clear"/>
+        </w:rPr>
+      </w:pPr>
+      <w:r>
+        <w:object w:dxaOrig="6013" w:dyaOrig="2611">
+          <v:rect xmlns:o="urn:schemas-microsoft-com:office:office" xmlns:v="urn:schemas-microsoft-com:vml" id="rectole0000000001" style="width:300.650000pt;height:130.550000pt" o:preferrelative="t" o:ole="">
             <o:lock v:ext="edit"/>
             <v:imagedata xmlns:r="http://schemas.openxmlformats.org/officeDocument/2006/relationships" r:id="docRId3" o:title=""/>
           </v:rect>
@@ -3184,102 +3184,509 @@
           <w:sz w:val="24"/>
           <w:shd w:fill="auto" w:val="clear"/>
         </w:rPr>
-        <w:t xml:space="preserve">Game grid is a 2d array the stores if a node is a barrier or empty. this data structure is used by the path finding algorithm to find efficient paths from on point(cell) in the game grid to another. this grid does not store anything about the player or npc character only if a position on the grid has a barrier or not. </w:t>
-      </w:r>
-    </w:p>
-    <w:p>
-      <w:pPr>
-        <w:spacing w:before="0" w:after="0" w:line="240"/>
-        <w:ind w:right="0" w:left="0" w:firstLine="0"/>
-        <w:jc w:val="left"/>
-        <w:rPr>
-          <w:rFonts w:ascii="Calibri" w:hAnsi="Calibri" w:cs="Calibri" w:eastAsia="Calibri"/>
-          <w:color w:val="auto"/>
-          <w:spacing w:val="0"/>
-          <w:position w:val="0"/>
-          <w:sz w:val="24"/>
-          <w:shd w:fill="auto" w:val="clear"/>
-        </w:rPr>
-      </w:pPr>
-    </w:p>
-    <w:p>
-      <w:pPr>
-        <w:spacing w:before="0" w:after="0" w:line="240"/>
-        <w:ind w:right="0" w:left="0" w:firstLine="0"/>
-        <w:jc w:val="left"/>
-        <w:rPr>
-          <w:rFonts w:ascii="Calibri" w:hAnsi="Calibri" w:cs="Calibri" w:eastAsia="Calibri"/>
-          <w:color w:val="auto"/>
-          <w:spacing w:val="0"/>
-          <w:position w:val="0"/>
-          <w:sz w:val="24"/>
-          <w:shd w:fill="auto" w:val="clear"/>
-        </w:rPr>
-      </w:pPr>
-      <w:r>
-        <w:rPr>
-          <w:rFonts w:ascii="Calibri" w:hAnsi="Calibri" w:cs="Calibri" w:eastAsia="Calibri"/>
-          <w:color w:val="auto"/>
-          <w:spacing w:val="0"/>
-          <w:position w:val="0"/>
-          <w:sz w:val="24"/>
-          <w:shd w:fill="auto" w:val="clear"/>
-        </w:rPr>
-        <w:t xml:space="preserve">[[barrier,barrier, barrier],</w:t>
-      </w:r>
-    </w:p>
-    <w:p>
-      <w:pPr>
-        <w:spacing w:before="0" w:after="0" w:line="240"/>
-        <w:ind w:right="0" w:left="0" w:firstLine="0"/>
-        <w:jc w:val="left"/>
-        <w:rPr>
-          <w:rFonts w:ascii="Calibri" w:hAnsi="Calibri" w:cs="Calibri" w:eastAsia="Calibri"/>
-          <w:color w:val="auto"/>
-          <w:spacing w:val="0"/>
-          <w:position w:val="0"/>
-          <w:sz w:val="24"/>
-          <w:shd w:fill="auto" w:val="clear"/>
-        </w:rPr>
-      </w:pPr>
-      <w:r>
-        <w:rPr>
-          <w:rFonts w:ascii="Calibri" w:hAnsi="Calibri" w:cs="Calibri" w:eastAsia="Calibri"/>
-          <w:color w:val="auto"/>
-          <w:spacing w:val="0"/>
-          <w:position w:val="0"/>
-          <w:sz w:val="24"/>
-          <w:shd w:fill="auto" w:val="clear"/>
-        </w:rPr>
-        <w:t xml:space="preserve">[barrier, empty, barrier],</w:t>
-      </w:r>
-    </w:p>
-    <w:p>
-      <w:pPr>
-        <w:spacing w:before="0" w:after="0" w:line="240"/>
-        <w:ind w:right="0" w:left="0" w:firstLine="0"/>
-        <w:jc w:val="left"/>
-        <w:rPr>
-          <w:rFonts w:ascii="Calibri" w:hAnsi="Calibri" w:cs="Calibri" w:eastAsia="Calibri"/>
-          <w:b/>
-          <w:color w:val="auto"/>
-          <w:spacing w:val="0"/>
-          <w:position w:val="0"/>
-          <w:sz w:val="24"/>
-          <w:u w:val="single"/>
-          <w:shd w:fill="auto" w:val="clear"/>
-        </w:rPr>
-      </w:pPr>
-      <w:r>
-        <w:rPr>
-          <w:rFonts w:ascii="Calibri" w:hAnsi="Calibri" w:cs="Calibri" w:eastAsia="Calibri"/>
-          <w:color w:val="auto"/>
-          <w:spacing w:val="0"/>
-          <w:position w:val="0"/>
-          <w:sz w:val="24"/>
-          <w:shd w:fill="auto" w:val="clear"/>
-        </w:rPr>
-        <w:t xml:space="preserve">[barreir, barrier, barrier]]</w:t>
+        <w:t xml:space="preserve">Game grid is a 2d array the stores if a node is a barrier or empty. this data structure is used by the path finding algorithm to find efficient paths from on point (start) in the game grid to another (end). this grid does not store anything about the player or npc character only if a position on the grid has a barrier or not. </w:t>
+      </w:r>
+    </w:p>
+    <w:p>
+      <w:pPr>
+        <w:spacing w:before="0" w:after="0" w:line="240"/>
+        <w:ind w:right="0" w:left="0" w:firstLine="0"/>
+        <w:jc w:val="left"/>
+        <w:rPr>
+          <w:rFonts w:ascii="Calibri" w:hAnsi="Calibri" w:cs="Calibri" w:eastAsia="Calibri"/>
+          <w:color w:val="auto"/>
+          <w:spacing w:val="0"/>
+          <w:position w:val="0"/>
+          <w:sz w:val="24"/>
+          <w:shd w:fill="auto" w:val="clear"/>
+        </w:rPr>
+      </w:pPr>
+    </w:p>
+    <w:p>
+      <w:pPr>
+        <w:spacing w:before="0" w:after="0" w:line="240"/>
+        <w:ind w:right="0" w:left="0" w:firstLine="0"/>
+        <w:jc w:val="left"/>
+        <w:rPr>
+          <w:rFonts w:ascii="Calibri" w:hAnsi="Calibri" w:cs="Calibri" w:eastAsia="Calibri"/>
+          <w:color w:val="auto"/>
+          <w:spacing w:val="0"/>
+          <w:position w:val="0"/>
+          <w:sz w:val="24"/>
+          <w:shd w:fill="auto" w:val="clear"/>
+        </w:rPr>
+      </w:pPr>
+      <w:r>
+        <w:rPr>
+          <w:rFonts w:ascii="Calibri" w:hAnsi="Calibri" w:cs="Calibri" w:eastAsia="Calibri"/>
+          <w:color w:val="auto"/>
+          <w:spacing w:val="0"/>
+          <w:position w:val="0"/>
+          <w:sz w:val="24"/>
+          <w:shd w:fill="auto" w:val="clear"/>
+        </w:rPr>
+        <w:t xml:space="preserve">below is how the game grid stores the nodes</w:t>
+      </w:r>
+    </w:p>
+    <w:p>
+      <w:pPr>
+        <w:spacing w:before="0" w:after="0" w:line="240"/>
+        <w:ind w:right="0" w:left="0" w:firstLine="0"/>
+        <w:jc w:val="left"/>
+        <w:rPr>
+          <w:rFonts w:ascii="Calibri" w:hAnsi="Calibri" w:cs="Calibri" w:eastAsia="Calibri"/>
+          <w:color w:val="auto"/>
+          <w:spacing w:val="0"/>
+          <w:position w:val="0"/>
+          <w:sz w:val="24"/>
+          <w:shd w:fill="auto" w:val="clear"/>
+        </w:rPr>
+      </w:pPr>
+    </w:p>
+    <w:p>
+      <w:pPr>
+        <w:spacing w:before="0" w:after="0" w:line="240"/>
+        <w:ind w:right="0" w:left="0" w:firstLine="0"/>
+        <w:jc w:val="left"/>
+        <w:rPr>
+          <w:rFonts w:ascii="Calibri" w:hAnsi="Calibri" w:cs="Calibri" w:eastAsia="Calibri"/>
+          <w:color w:val="auto"/>
+          <w:spacing w:val="0"/>
+          <w:position w:val="0"/>
+          <w:sz w:val="24"/>
+          <w:shd w:fill="auto" w:val="clear"/>
+        </w:rPr>
+      </w:pPr>
+      <w:r>
+        <w:rPr>
+          <w:rFonts w:ascii="Calibri" w:hAnsi="Calibri" w:cs="Calibri" w:eastAsia="Calibri"/>
+          <w:color w:val="auto"/>
+          <w:spacing w:val="0"/>
+          <w:position w:val="0"/>
+          <w:sz w:val="24"/>
+          <w:shd w:fill="auto" w:val="clear"/>
+        </w:rPr>
+        <w:t xml:space="preserve">[</w:t>
+      </w:r>
+    </w:p>
+    <w:p>
+      <w:pPr>
+        <w:spacing w:before="0" w:after="0" w:line="240"/>
+        <w:ind w:right="0" w:left="0" w:firstLine="0"/>
+        <w:jc w:val="left"/>
+        <w:rPr>
+          <w:rFonts w:ascii="Calibri" w:hAnsi="Calibri" w:cs="Calibri" w:eastAsia="Calibri"/>
+          <w:color w:val="auto"/>
+          <w:spacing w:val="0"/>
+          <w:position w:val="0"/>
+          <w:sz w:val="24"/>
+          <w:shd w:fill="auto" w:val="clear"/>
+        </w:rPr>
+      </w:pPr>
+      <w:r>
+        <w:rPr>
+          <w:rFonts w:ascii="Calibri" w:hAnsi="Calibri" w:cs="Calibri" w:eastAsia="Calibri"/>
+          <w:color w:val="auto"/>
+          <w:spacing w:val="0"/>
+          <w:position w:val="0"/>
+          <w:sz w:val="24"/>
+          <w:shd w:fill="auto" w:val="clear"/>
+        </w:rPr>
+        <w:t xml:space="preserve">[barrier,barrier, barrier,</w:t>
+      </w:r>
+      <w:r>
+        <w:rPr>
+          <w:rFonts w:ascii="Calibri" w:hAnsi="Calibri" w:cs="Calibri" w:eastAsia="Calibri"/>
+          <w:color w:val="auto"/>
+          <w:spacing w:val="0"/>
+          <w:position w:val="0"/>
+          <w:sz w:val="24"/>
+          <w:shd w:fill="auto" w:val="clear"/>
+        </w:rPr>
+        <w:t xml:space="preserve">barrier,barrier, barrier</w:t>
+      </w:r>
+      <w:r>
+        <w:rPr>
+          <w:rFonts w:ascii="Calibri" w:hAnsi="Calibri" w:cs="Calibri" w:eastAsia="Calibri"/>
+          <w:color w:val="auto"/>
+          <w:spacing w:val="0"/>
+          <w:position w:val="0"/>
+          <w:sz w:val="24"/>
+          <w:shd w:fill="auto" w:val="clear"/>
+        </w:rPr>
+        <w:t xml:space="preserve">],</w:t>
+      </w:r>
+    </w:p>
+    <w:p>
+      <w:pPr>
+        <w:spacing w:before="0" w:after="0" w:line="240"/>
+        <w:ind w:right="0" w:left="0" w:firstLine="0"/>
+        <w:jc w:val="left"/>
+        <w:rPr>
+          <w:rFonts w:ascii="Calibri" w:hAnsi="Calibri" w:cs="Calibri" w:eastAsia="Calibri"/>
+          <w:color w:val="auto"/>
+          <w:spacing w:val="0"/>
+          <w:position w:val="0"/>
+          <w:sz w:val="24"/>
+          <w:shd w:fill="auto" w:val="clear"/>
+        </w:rPr>
+      </w:pPr>
+      <w:r>
+        <w:rPr>
+          <w:rFonts w:ascii="Calibri" w:hAnsi="Calibri" w:cs="Calibri" w:eastAsia="Calibri"/>
+          <w:color w:val="auto"/>
+          <w:spacing w:val="0"/>
+          <w:position w:val="0"/>
+          <w:sz w:val="24"/>
+          <w:shd w:fill="auto" w:val="clear"/>
+        </w:rPr>
+        <w:t xml:space="preserve">[barrier, start, empty, empty, empty, barrier],</w:t>
+      </w:r>
+    </w:p>
+    <w:p>
+      <w:pPr>
+        <w:spacing w:before="0" w:after="0" w:line="240"/>
+        <w:ind w:right="0" w:left="0" w:firstLine="0"/>
+        <w:jc w:val="left"/>
+        <w:rPr>
+          <w:rFonts w:ascii="Calibri" w:hAnsi="Calibri" w:cs="Calibri" w:eastAsia="Calibri"/>
+          <w:color w:val="auto"/>
+          <w:spacing w:val="0"/>
+          <w:position w:val="0"/>
+          <w:sz w:val="24"/>
+          <w:shd w:fill="auto" w:val="clear"/>
+        </w:rPr>
+      </w:pPr>
+      <w:r>
+        <w:rPr>
+          <w:rFonts w:ascii="Calibri" w:hAnsi="Calibri" w:cs="Calibri" w:eastAsia="Calibri"/>
+          <w:color w:val="auto"/>
+          <w:spacing w:val="0"/>
+          <w:position w:val="0"/>
+          <w:sz w:val="24"/>
+          <w:shd w:fill="auto" w:val="clear"/>
+        </w:rPr>
+        <w:t xml:space="preserve">[barrier, empty, empty, empty, empty, barrier],</w:t>
+      </w:r>
+    </w:p>
+    <w:p>
+      <w:pPr>
+        <w:spacing w:before="0" w:after="0" w:line="240"/>
+        <w:ind w:right="0" w:left="0" w:firstLine="0"/>
+        <w:jc w:val="left"/>
+        <w:rPr>
+          <w:rFonts w:ascii="Calibri" w:hAnsi="Calibri" w:cs="Calibri" w:eastAsia="Calibri"/>
+          <w:color w:val="auto"/>
+          <w:spacing w:val="0"/>
+          <w:position w:val="0"/>
+          <w:sz w:val="24"/>
+          <w:shd w:fill="auto" w:val="clear"/>
+        </w:rPr>
+      </w:pPr>
+      <w:r>
+        <w:rPr>
+          <w:rFonts w:ascii="Calibri" w:hAnsi="Calibri" w:cs="Calibri" w:eastAsia="Calibri"/>
+          <w:color w:val="auto"/>
+          <w:spacing w:val="0"/>
+          <w:position w:val="0"/>
+          <w:sz w:val="24"/>
+          <w:shd w:fill="auto" w:val="clear"/>
+        </w:rPr>
+        <w:t xml:space="preserve">[barreir, barrier, barrier,barrier,empty, barrier],</w:t>
+      </w:r>
+    </w:p>
+    <w:p>
+      <w:pPr>
+        <w:spacing w:before="0" w:after="0" w:line="240"/>
+        <w:ind w:right="0" w:left="0" w:firstLine="0"/>
+        <w:jc w:val="left"/>
+        <w:rPr>
+          <w:rFonts w:ascii="Calibri" w:hAnsi="Calibri" w:cs="Calibri" w:eastAsia="Calibri"/>
+          <w:color w:val="auto"/>
+          <w:spacing w:val="0"/>
+          <w:position w:val="0"/>
+          <w:sz w:val="24"/>
+          <w:shd w:fill="auto" w:val="clear"/>
+        </w:rPr>
+      </w:pPr>
+      <w:r>
+        <w:rPr>
+          <w:rFonts w:ascii="Calibri" w:hAnsi="Calibri" w:cs="Calibri" w:eastAsia="Calibri"/>
+          <w:color w:val="auto"/>
+          <w:spacing w:val="0"/>
+          <w:position w:val="0"/>
+          <w:sz w:val="24"/>
+          <w:shd w:fill="auto" w:val="clear"/>
+        </w:rPr>
+        <w:t xml:space="preserve">[barrier, empty, end, empty, empty, barrier],</w:t>
+      </w:r>
+    </w:p>
+    <w:p>
+      <w:pPr>
+        <w:spacing w:before="0" w:after="0" w:line="240"/>
+        <w:ind w:right="0" w:left="0" w:firstLine="0"/>
+        <w:jc w:val="left"/>
+        <w:rPr>
+          <w:rFonts w:ascii="Calibri" w:hAnsi="Calibri" w:cs="Calibri" w:eastAsia="Calibri"/>
+          <w:color w:val="auto"/>
+          <w:spacing w:val="0"/>
+          <w:position w:val="0"/>
+          <w:sz w:val="24"/>
+          <w:shd w:fill="auto" w:val="clear"/>
+        </w:rPr>
+      </w:pPr>
+      <w:r>
+        <w:rPr>
+          <w:rFonts w:ascii="Calibri" w:hAnsi="Calibri" w:cs="Calibri" w:eastAsia="Calibri"/>
+          <w:color w:val="auto"/>
+          <w:spacing w:val="0"/>
+          <w:position w:val="0"/>
+          <w:sz w:val="24"/>
+          <w:shd w:fill="auto" w:val="clear"/>
+        </w:rPr>
+        <w:t xml:space="preserve">[barreir, barrier, barrier,</w:t>
+      </w:r>
+      <w:r>
+        <w:rPr>
+          <w:rFonts w:ascii="Calibri" w:hAnsi="Calibri" w:cs="Calibri" w:eastAsia="Calibri"/>
+          <w:color w:val="auto"/>
+          <w:spacing w:val="0"/>
+          <w:position w:val="0"/>
+          <w:sz w:val="24"/>
+          <w:shd w:fill="auto" w:val="clear"/>
+        </w:rPr>
+        <w:t xml:space="preserve">barrier,barrier, barrier]</w:t>
+      </w:r>
+    </w:p>
+    <w:p>
+      <w:pPr>
+        <w:spacing w:before="0" w:after="0" w:line="240"/>
+        <w:ind w:right="0" w:left="0" w:firstLine="0"/>
+        <w:jc w:val="left"/>
+        <w:rPr>
+          <w:rFonts w:ascii="Calibri" w:hAnsi="Calibri" w:cs="Calibri" w:eastAsia="Calibri"/>
+          <w:color w:val="auto"/>
+          <w:spacing w:val="0"/>
+          <w:position w:val="0"/>
+          <w:sz w:val="24"/>
+          <w:shd w:fill="auto" w:val="clear"/>
+        </w:rPr>
+      </w:pPr>
+      <w:r>
+        <w:rPr>
+          <w:rFonts w:ascii="Calibri" w:hAnsi="Calibri" w:cs="Calibri" w:eastAsia="Calibri"/>
+          <w:color w:val="auto"/>
+          <w:spacing w:val="0"/>
+          <w:position w:val="0"/>
+          <w:sz w:val="24"/>
+          <w:shd w:fill="auto" w:val="clear"/>
+        </w:rPr>
+        <w:t xml:space="preserve">]</w:t>
+      </w:r>
+    </w:p>
+    <w:p>
+      <w:pPr>
+        <w:spacing w:before="0" w:after="0" w:line="240"/>
+        <w:ind w:right="0" w:left="0" w:firstLine="0"/>
+        <w:jc w:val="left"/>
+        <w:rPr>
+          <w:rFonts w:ascii="Calibri" w:hAnsi="Calibri" w:cs="Calibri" w:eastAsia="Calibri"/>
+          <w:color w:val="auto"/>
+          <w:spacing w:val="0"/>
+          <w:position w:val="0"/>
+          <w:sz w:val="24"/>
+          <w:shd w:fill="auto" w:val="clear"/>
+        </w:rPr>
+      </w:pPr>
+    </w:p>
+    <w:p>
+      <w:pPr>
+        <w:spacing w:before="0" w:after="0" w:line="240"/>
+        <w:ind w:right="0" w:left="0" w:firstLine="0"/>
+        <w:jc w:val="left"/>
+        <w:rPr>
+          <w:rFonts w:ascii="Calibri" w:hAnsi="Calibri" w:cs="Calibri" w:eastAsia="Calibri"/>
+          <w:color w:val="auto"/>
+          <w:spacing w:val="0"/>
+          <w:position w:val="0"/>
+          <w:sz w:val="24"/>
+          <w:shd w:fill="auto" w:val="clear"/>
+        </w:rPr>
+      </w:pPr>
+      <w:r>
+        <w:rPr>
+          <w:rFonts w:ascii="Calibri" w:hAnsi="Calibri" w:cs="Calibri" w:eastAsia="Calibri"/>
+          <w:color w:val="auto"/>
+          <w:spacing w:val="0"/>
+          <w:position w:val="0"/>
+          <w:sz w:val="24"/>
+          <w:shd w:fill="auto" w:val="clear"/>
+        </w:rPr>
+        <w:t xml:space="preserve">the algorith will review the nodes and find an effienct path from start to end through empty nodes as visualised below</w:t>
+      </w:r>
+    </w:p>
+    <w:p>
+      <w:pPr>
+        <w:spacing w:before="0" w:after="0" w:line="240"/>
+        <w:ind w:right="0" w:left="0" w:firstLine="0"/>
+        <w:jc w:val="left"/>
+        <w:rPr>
+          <w:rFonts w:ascii="Calibri" w:hAnsi="Calibri" w:cs="Calibri" w:eastAsia="Calibri"/>
+          <w:color w:val="auto"/>
+          <w:spacing w:val="0"/>
+          <w:position w:val="0"/>
+          <w:sz w:val="24"/>
+          <w:shd w:fill="auto" w:val="clear"/>
+        </w:rPr>
+      </w:pPr>
+    </w:p>
+    <w:p>
+      <w:pPr>
+        <w:spacing w:before="0" w:after="0" w:line="240"/>
+        <w:ind w:right="0" w:left="0" w:firstLine="0"/>
+        <w:jc w:val="left"/>
+        <w:rPr>
+          <w:rFonts w:ascii="Calibri" w:hAnsi="Calibri" w:cs="Calibri" w:eastAsia="Calibri"/>
+          <w:color w:val="auto"/>
+          <w:spacing w:val="0"/>
+          <w:position w:val="0"/>
+          <w:sz w:val="24"/>
+          <w:shd w:fill="auto" w:val="clear"/>
+        </w:rPr>
+      </w:pPr>
+      <w:r>
+        <w:object w:dxaOrig="4968" w:dyaOrig="2220">
+          <v:rect xmlns:o="urn:schemas-microsoft-com:office:office" xmlns:v="urn:schemas-microsoft-com:vml" id="rectole0000000002" style="width:248.400000pt;height:111.000000pt" o:preferrelative="t" o:ole="">
+            <o:lock v:ext="edit"/>
+            <v:imagedata xmlns:r="http://schemas.openxmlformats.org/officeDocument/2006/relationships" r:id="docRId5" o:title=""/>
+          </v:rect>
+          <o:OLEObject xmlns:r="http://schemas.openxmlformats.org/officeDocument/2006/relationships" xmlns:o="urn:schemas-microsoft-com:office:office" Type="Embed" ProgID="StaticMetafile" DrawAspect="Content" ObjectID="0000000002" ShapeID="rectole0000000002" r:id="docRId4"/>
+        </w:object>
+      </w:r>
+    </w:p>
+    <w:p>
+      <w:pPr>
+        <w:spacing w:before="0" w:after="0" w:line="240"/>
+        <w:ind w:right="0" w:left="0" w:firstLine="0"/>
+        <w:jc w:val="left"/>
+        <w:rPr>
+          <w:rFonts w:ascii="Calibri" w:hAnsi="Calibri" w:cs="Calibri" w:eastAsia="Calibri"/>
+          <w:color w:val="auto"/>
+          <w:spacing w:val="0"/>
+          <w:position w:val="0"/>
+          <w:sz w:val="24"/>
+          <w:shd w:fill="auto" w:val="clear"/>
+        </w:rPr>
+      </w:pPr>
+    </w:p>
+    <w:p>
+      <w:pPr>
+        <w:spacing w:before="0" w:after="0" w:line="240"/>
+        <w:ind w:right="0" w:left="0" w:firstLine="0"/>
+        <w:jc w:val="left"/>
+        <w:rPr>
+          <w:rFonts w:ascii="Calibri" w:hAnsi="Calibri" w:cs="Calibri" w:eastAsia="Calibri"/>
+          <w:color w:val="auto"/>
+          <w:spacing w:val="0"/>
+          <w:position w:val="0"/>
+          <w:sz w:val="24"/>
+          <w:shd w:fill="auto" w:val="clear"/>
+        </w:rPr>
+      </w:pPr>
+      <w:r>
+        <w:rPr>
+          <w:rFonts w:ascii="Calibri" w:hAnsi="Calibri" w:cs="Calibri" w:eastAsia="Calibri"/>
+          <w:color w:val="auto"/>
+          <w:spacing w:val="0"/>
+          <w:position w:val="0"/>
+          <w:sz w:val="24"/>
+          <w:shd w:fill="auto" w:val="clear"/>
+        </w:rPr>
+        <w:t xml:space="preserve">once an efficent path is found the algorithm returns the following which can be used by npc for pathfinding</w:t>
+      </w:r>
+    </w:p>
+    <w:p>
+      <w:pPr>
+        <w:spacing w:before="0" w:after="0" w:line="240"/>
+        <w:ind w:right="0" w:left="0" w:firstLine="0"/>
+        <w:jc w:val="left"/>
+        <w:rPr>
+          <w:rFonts w:ascii="Calibri" w:hAnsi="Calibri" w:cs="Calibri" w:eastAsia="Calibri"/>
+          <w:color w:val="auto"/>
+          <w:spacing w:val="0"/>
+          <w:position w:val="0"/>
+          <w:sz w:val="24"/>
+          <w:shd w:fill="auto" w:val="clear"/>
+        </w:rPr>
+      </w:pPr>
+    </w:p>
+    <w:p>
+      <w:pPr>
+        <w:spacing w:before="0" w:after="0" w:line="240"/>
+        <w:ind w:right="0" w:left="0" w:firstLine="0"/>
+        <w:jc w:val="left"/>
+        <w:rPr>
+          <w:rFonts w:ascii="Calibri" w:hAnsi="Calibri" w:cs="Calibri" w:eastAsia="Calibri"/>
+          <w:color w:val="auto"/>
+          <w:spacing w:val="0"/>
+          <w:position w:val="0"/>
+          <w:sz w:val="24"/>
+          <w:shd w:fill="auto" w:val="clear"/>
+        </w:rPr>
+      </w:pPr>
+      <w:r>
+        <w:rPr>
+          <w:rFonts w:ascii="Calibri" w:hAnsi="Calibri" w:cs="Calibri" w:eastAsia="Calibri"/>
+          <w:color w:val="auto"/>
+          <w:spacing w:val="0"/>
+          <w:position w:val="0"/>
+          <w:sz w:val="24"/>
+          <w:shd w:fill="auto" w:val="clear"/>
+        </w:rPr>
+        <w:t xml:space="preserve">[end, step 8, step 7, step 6, step 5, step 4, step 3, step 2, step 1, start]</w:t>
+      </w:r>
+    </w:p>
+    <w:p>
+      <w:pPr>
+        <w:spacing w:before="0" w:after="0" w:line="240"/>
+        <w:ind w:right="0" w:left="0" w:firstLine="0"/>
+        <w:jc w:val="left"/>
+        <w:rPr>
+          <w:rFonts w:ascii="Calibri" w:hAnsi="Calibri" w:cs="Calibri" w:eastAsia="Calibri"/>
+          <w:color w:val="auto"/>
+          <w:spacing w:val="0"/>
+          <w:position w:val="0"/>
+          <w:sz w:val="24"/>
+          <w:shd w:fill="auto" w:val="clear"/>
+        </w:rPr>
+      </w:pPr>
+    </w:p>
+    <w:p>
+      <w:pPr>
+        <w:spacing w:before="0" w:after="0" w:line="240"/>
+        <w:ind w:right="0" w:left="0" w:firstLine="0"/>
+        <w:jc w:val="left"/>
+        <w:rPr>
+          <w:rFonts w:ascii="Calibri" w:hAnsi="Calibri" w:cs="Calibri" w:eastAsia="Calibri"/>
+          <w:b/>
+          <w:color w:val="auto"/>
+          <w:spacing w:val="0"/>
+          <w:position w:val="0"/>
+          <w:sz w:val="24"/>
+          <w:u w:val="single"/>
+          <w:shd w:fill="auto" w:val="clear"/>
+        </w:rPr>
+      </w:pPr>
+      <w:r>
+        <w:rPr>
+          <w:rFonts w:ascii="Calibri" w:hAnsi="Calibri" w:cs="Calibri" w:eastAsia="Calibri"/>
+          <w:color w:val="auto"/>
+          <w:spacing w:val="0"/>
+          <w:position w:val="0"/>
+          <w:sz w:val="24"/>
+          <w:shd w:fill="auto" w:val="clear"/>
+        </w:rPr>
+        <w:t xml:space="preserve">improvements to the algorith will add weights for terrain and diagonal movement. at the moment all nodes have the same weight. this improvement will allow npcs to move diagonally and choose to avoid rough ground in prefernce for paved roads.</w:t>
       </w:r>
     </w:p>
     <w:p>
@@ -3373,8 +3780,255 @@
           <w:u w:val="single"/>
           <w:shd w:fill="auto" w:val="clear"/>
         </w:rPr>
-        <w:t xml:space="preserve">NPCS</w:t>
-      </w:r>
+        <w:t xml:space="preserve">NPC classes</w:t>
+      </w:r>
+    </w:p>
+    <w:p>
+      <w:pPr>
+        <w:spacing w:before="0" w:after="0" w:line="240"/>
+        <w:ind w:right="0" w:left="0" w:firstLine="0"/>
+        <w:jc w:val="left"/>
+        <w:rPr>
+          <w:rFonts w:ascii="Calibri" w:hAnsi="Calibri" w:cs="Calibri" w:eastAsia="Calibri"/>
+          <w:b/>
+          <w:color w:val="auto"/>
+          <w:spacing w:val="0"/>
+          <w:position w:val="0"/>
+          <w:sz w:val="24"/>
+          <w:u w:val="single"/>
+          <w:shd w:fill="auto" w:val="clear"/>
+        </w:rPr>
+      </w:pPr>
+    </w:p>
+    <w:p>
+      <w:pPr>
+        <w:spacing w:before="0" w:after="0" w:line="240"/>
+        <w:ind w:right="0" w:left="0" w:firstLine="0"/>
+        <w:jc w:val="left"/>
+        <w:rPr>
+          <w:rFonts w:ascii="Calibri" w:hAnsi="Calibri" w:cs="Calibri" w:eastAsia="Calibri"/>
+          <w:b/>
+          <w:color w:val="auto"/>
+          <w:spacing w:val="0"/>
+          <w:position w:val="0"/>
+          <w:sz w:val="24"/>
+          <w:u w:val="single"/>
+          <w:shd w:fill="auto" w:val="clear"/>
+        </w:rPr>
+      </w:pPr>
+    </w:p>
+    <w:p>
+      <w:pPr>
+        <w:spacing w:before="0" w:after="0" w:line="240"/>
+        <w:ind w:right="0" w:left="0" w:firstLine="0"/>
+        <w:jc w:val="left"/>
+        <w:rPr>
+          <w:rFonts w:ascii="Calibri" w:hAnsi="Calibri" w:cs="Calibri" w:eastAsia="Calibri"/>
+          <w:b/>
+          <w:color w:val="auto"/>
+          <w:spacing w:val="0"/>
+          <w:position w:val="0"/>
+          <w:sz w:val="24"/>
+          <w:u w:val="single"/>
+          <w:shd w:fill="auto" w:val="clear"/>
+        </w:rPr>
+      </w:pPr>
+      <w:r>
+        <w:rPr>
+          <w:rFonts w:ascii="Calibri" w:hAnsi="Calibri" w:cs="Calibri" w:eastAsia="Calibri"/>
+          <w:b/>
+          <w:color w:val="auto"/>
+          <w:spacing w:val="0"/>
+          <w:position w:val="0"/>
+          <w:sz w:val="24"/>
+          <w:u w:val="single"/>
+          <w:shd w:fill="auto" w:val="clear"/>
+        </w:rPr>
+        <w:t xml:space="preserve">Animal</w:t>
+      </w:r>
+    </w:p>
+    <w:p>
+      <w:pPr>
+        <w:spacing w:before="0" w:after="0" w:line="240"/>
+        <w:ind w:right="0" w:left="0" w:firstLine="0"/>
+        <w:jc w:val="left"/>
+        <w:rPr>
+          <w:rFonts w:ascii="Calibri" w:hAnsi="Calibri" w:cs="Calibri" w:eastAsia="Calibri"/>
+          <w:b/>
+          <w:color w:val="auto"/>
+          <w:spacing w:val="0"/>
+          <w:position w:val="0"/>
+          <w:sz w:val="24"/>
+          <w:u w:val="single"/>
+          <w:shd w:fill="auto" w:val="clear"/>
+        </w:rPr>
+      </w:pPr>
+    </w:p>
+    <w:p>
+      <w:pPr>
+        <w:spacing w:before="0" w:after="0" w:line="240"/>
+        <w:ind w:right="0" w:left="0" w:firstLine="0"/>
+        <w:jc w:val="left"/>
+        <w:rPr>
+          <w:rFonts w:ascii="Calibri" w:hAnsi="Calibri" w:cs="Calibri" w:eastAsia="Calibri"/>
+          <w:b/>
+          <w:color w:val="auto"/>
+          <w:spacing w:val="0"/>
+          <w:position w:val="0"/>
+          <w:sz w:val="24"/>
+          <w:u w:val="single"/>
+          <w:shd w:fill="auto" w:val="clear"/>
+        </w:rPr>
+      </w:pPr>
+      <w:r>
+        <w:object w:dxaOrig="5915" w:dyaOrig="5736">
+          <v:rect xmlns:o="urn:schemas-microsoft-com:office:office" xmlns:v="urn:schemas-microsoft-com:vml" id="rectole0000000003" style="width:295.750000pt;height:286.800000pt" o:preferrelative="t" o:ole="">
+            <o:lock v:ext="edit"/>
+            <v:imagedata xmlns:r="http://schemas.openxmlformats.org/officeDocument/2006/relationships" r:id="docRId7" o:title=""/>
+          </v:rect>
+          <o:OLEObject xmlns:r="http://schemas.openxmlformats.org/officeDocument/2006/relationships" xmlns:o="urn:schemas-microsoft-com:office:office" Type="Embed" ProgID="StaticMetafile" DrawAspect="Content" ObjectID="0000000003" ShapeID="rectole0000000003" r:id="docRId6"/>
+        </w:object>
+      </w:r>
+    </w:p>
+    <w:p>
+      <w:pPr>
+        <w:spacing w:before="0" w:after="0" w:line="240"/>
+        <w:ind w:right="0" w:left="0" w:firstLine="0"/>
+        <w:jc w:val="left"/>
+        <w:rPr>
+          <w:rFonts w:ascii="Calibri" w:hAnsi="Calibri" w:cs="Calibri" w:eastAsia="Calibri"/>
+          <w:b/>
+          <w:color w:val="auto"/>
+          <w:spacing w:val="0"/>
+          <w:position w:val="0"/>
+          <w:sz w:val="24"/>
+          <w:u w:val="single"/>
+          <w:shd w:fill="auto" w:val="clear"/>
+        </w:rPr>
+      </w:pPr>
+    </w:p>
+    <w:p>
+      <w:pPr>
+        <w:spacing w:before="0" w:after="0" w:line="240"/>
+        <w:ind w:right="0" w:left="0" w:firstLine="0"/>
+        <w:jc w:val="left"/>
+        <w:rPr>
+          <w:rFonts w:ascii="Calibri" w:hAnsi="Calibri" w:cs="Calibri" w:eastAsia="Calibri"/>
+          <w:color w:val="auto"/>
+          <w:spacing w:val="0"/>
+          <w:position w:val="0"/>
+          <w:sz w:val="24"/>
+          <w:shd w:fill="auto" w:val="clear"/>
+        </w:rPr>
+      </w:pPr>
+      <w:r>
+        <w:rPr>
+          <w:rFonts w:ascii="Calibri" w:hAnsi="Calibri" w:cs="Calibri" w:eastAsia="Calibri"/>
+          <w:color w:val="auto"/>
+          <w:spacing w:val="0"/>
+          <w:position w:val="0"/>
+          <w:sz w:val="24"/>
+          <w:shd w:fill="auto" w:val="clear"/>
+        </w:rPr>
+        <w:t xml:space="preserve">states</w:t>
+      </w:r>
+    </w:p>
+    <w:p>
+      <w:pPr>
+        <w:spacing w:before="0" w:after="0" w:line="240"/>
+        <w:ind w:right="0" w:left="0" w:firstLine="0"/>
+        <w:jc w:val="left"/>
+        <w:rPr>
+          <w:rFonts w:ascii="Calibri" w:hAnsi="Calibri" w:cs="Calibri" w:eastAsia="Calibri"/>
+          <w:color w:val="auto"/>
+          <w:spacing w:val="0"/>
+          <w:position w:val="0"/>
+          <w:sz w:val="24"/>
+          <w:shd w:fill="auto" w:val="clear"/>
+        </w:rPr>
+      </w:pPr>
+      <w:r>
+        <w:rPr>
+          <w:rFonts w:ascii="Calibri" w:hAnsi="Calibri" w:cs="Calibri" w:eastAsia="Calibri"/>
+          <w:color w:val="auto"/>
+          <w:spacing w:val="0"/>
+          <w:position w:val="0"/>
+          <w:sz w:val="24"/>
+          <w:shd w:fill="auto" w:val="clear"/>
+        </w:rPr>
+        <w:t xml:space="preserve">stay: animal does nothing</w:t>
+      </w:r>
+    </w:p>
+    <w:p>
+      <w:pPr>
+        <w:spacing w:before="0" w:after="0" w:line="240"/>
+        <w:ind w:right="0" w:left="0" w:firstLine="0"/>
+        <w:jc w:val="left"/>
+        <w:rPr>
+          <w:rFonts w:ascii="Calibri" w:hAnsi="Calibri" w:cs="Calibri" w:eastAsia="Calibri"/>
+          <w:color w:val="auto"/>
+          <w:spacing w:val="0"/>
+          <w:position w:val="0"/>
+          <w:sz w:val="24"/>
+          <w:shd w:fill="auto" w:val="clear"/>
+        </w:rPr>
+      </w:pPr>
+      <w:r>
+        <w:rPr>
+          <w:rFonts w:ascii="Calibri" w:hAnsi="Calibri" w:cs="Calibri" w:eastAsia="Calibri"/>
+          <w:color w:val="auto"/>
+          <w:spacing w:val="0"/>
+          <w:position w:val="0"/>
+          <w:sz w:val="24"/>
+          <w:shd w:fill="auto" w:val="clear"/>
+        </w:rPr>
+        <w:t xml:space="preserve">flee: animal will do nothing, unless player is close then the animal will move away</w:t>
+      </w:r>
+    </w:p>
+    <w:p>
+      <w:pPr>
+        <w:spacing w:before="0" w:after="0" w:line="240"/>
+        <w:ind w:right="0" w:left="0" w:firstLine="0"/>
+        <w:jc w:val="left"/>
+        <w:rPr>
+          <w:rFonts w:ascii="Calibri" w:hAnsi="Calibri" w:cs="Calibri" w:eastAsia="Calibri"/>
+          <w:b/>
+          <w:color w:val="auto"/>
+          <w:spacing w:val="0"/>
+          <w:position w:val="0"/>
+          <w:sz w:val="24"/>
+          <w:u w:val="single"/>
+          <w:shd w:fill="auto" w:val="clear"/>
+        </w:rPr>
+      </w:pPr>
+      <w:r>
+        <w:rPr>
+          <w:rFonts w:ascii="Calibri" w:hAnsi="Calibri" w:cs="Calibri" w:eastAsia="Calibri"/>
+          <w:color w:val="auto"/>
+          <w:spacing w:val="0"/>
+          <w:position w:val="0"/>
+          <w:sz w:val="24"/>
+          <w:shd w:fill="auto" w:val="clear"/>
+        </w:rPr>
+        <w:t xml:space="preserve">follow: animal will continue to go to the player until they are 5 square close</w:t>
+      </w:r>
+    </w:p>
+    <w:p>
+      <w:pPr>
+        <w:spacing w:before="0" w:after="0" w:line="240"/>
+        <w:ind w:right="0" w:left="0" w:firstLine="0"/>
+        <w:jc w:val="left"/>
+        <w:rPr>
+          <w:rFonts w:ascii="Calibri" w:hAnsi="Calibri" w:cs="Calibri" w:eastAsia="Calibri"/>
+          <w:b/>
+          <w:color w:val="auto"/>
+          <w:spacing w:val="0"/>
+          <w:position w:val="0"/>
+          <w:sz w:val="24"/>
+          <w:u w:val="single"/>
+          <w:shd w:fill="auto" w:val="clear"/>
+        </w:rPr>
+      </w:pPr>
     </w:p>
     <w:p>
       <w:pPr>
@@ -3430,6 +4084,107 @@
         <w:jc w:val="left"/>
         <w:rPr>
           <w:rFonts w:ascii="Calibri" w:hAnsi="Calibri" w:cs="Calibri" w:eastAsia="Calibri"/>
+          <w:b/>
+          <w:color w:val="auto"/>
+          <w:spacing w:val="0"/>
+          <w:position w:val="0"/>
+          <w:sz w:val="24"/>
+          <w:u w:val="single"/>
+          <w:shd w:fill="auto" w:val="clear"/>
+        </w:rPr>
+      </w:pPr>
+    </w:p>
+    <w:p>
+      <w:pPr>
+        <w:spacing w:before="0" w:after="0" w:line="240"/>
+        <w:ind w:right="0" w:left="0" w:firstLine="0"/>
+        <w:jc w:val="left"/>
+        <w:rPr>
+          <w:rFonts w:ascii="Calibri" w:hAnsi="Calibri" w:cs="Calibri" w:eastAsia="Calibri"/>
+          <w:b/>
+          <w:color w:val="auto"/>
+          <w:spacing w:val="0"/>
+          <w:position w:val="0"/>
+          <w:sz w:val="24"/>
+          <w:u w:val="single"/>
+          <w:shd w:fill="auto" w:val="clear"/>
+        </w:rPr>
+      </w:pPr>
+      <w:r>
+        <w:object w:dxaOrig="8303" w:dyaOrig="7680">
+          <v:rect xmlns:o="urn:schemas-microsoft-com:office:office" xmlns:v="urn:schemas-microsoft-com:vml" id="rectole0000000004" style="width:415.150000pt;height:384.000000pt" o:preferrelative="t" o:ole="">
+            <o:lock v:ext="edit"/>
+            <v:imagedata xmlns:r="http://schemas.openxmlformats.org/officeDocument/2006/relationships" r:id="docRId9" o:title=""/>
+          </v:rect>
+          <o:OLEObject xmlns:r="http://schemas.openxmlformats.org/officeDocument/2006/relationships" xmlns:o="urn:schemas-microsoft-com:office:office" Type="Embed" ProgID="StaticMetafile" DrawAspect="Content" ObjectID="0000000004" ShapeID="rectole0000000004" r:id="docRId8"/>
+        </w:object>
+      </w:r>
+    </w:p>
+    <w:p>
+      <w:pPr>
+        <w:spacing w:before="0" w:after="0" w:line="240"/>
+        <w:ind w:right="0" w:left="0" w:firstLine="0"/>
+        <w:jc w:val="left"/>
+        <w:rPr>
+          <w:rFonts w:ascii="Calibri" w:hAnsi="Calibri" w:cs="Calibri" w:eastAsia="Calibri"/>
+          <w:color w:val="auto"/>
+          <w:spacing w:val="0"/>
+          <w:position w:val="0"/>
+          <w:sz w:val="24"/>
+          <w:shd w:fill="auto" w:val="clear"/>
+        </w:rPr>
+      </w:pPr>
+      <w:r>
+        <w:rPr>
+          <w:rFonts w:ascii="Calibri" w:hAnsi="Calibri" w:cs="Calibri" w:eastAsia="Calibri"/>
+          <w:color w:val="auto"/>
+          <w:spacing w:val="0"/>
+          <w:position w:val="0"/>
+          <w:sz w:val="24"/>
+          <w:shd w:fill="auto" w:val="clear"/>
+        </w:rPr>
+        <w:t xml:space="preserve">the dog has the following states</w:t>
+      </w:r>
+    </w:p>
+    <w:p>
+      <w:pPr>
+        <w:spacing w:before="0" w:after="0" w:line="240"/>
+        <w:ind w:right="0" w:left="0" w:firstLine="0"/>
+        <w:jc w:val="left"/>
+        <w:rPr>
+          <w:rFonts w:ascii="Calibri" w:hAnsi="Calibri" w:cs="Calibri" w:eastAsia="Calibri"/>
+          <w:color w:val="auto"/>
+          <w:spacing w:val="0"/>
+          <w:position w:val="0"/>
+          <w:sz w:val="24"/>
+          <w:shd w:fill="auto" w:val="clear"/>
+        </w:rPr>
+      </w:pPr>
+    </w:p>
+    <w:p>
+      <w:pPr>
+        <w:spacing w:before="0" w:after="0" w:line="240"/>
+        <w:ind w:right="0" w:left="0" w:firstLine="0"/>
+        <w:jc w:val="left"/>
+        <w:rPr>
+          <w:rFonts w:ascii="Calibri" w:hAnsi="Calibri" w:cs="Calibri" w:eastAsia="Calibri"/>
+          <w:b/>
+          <w:color w:val="auto"/>
+          <w:spacing w:val="0"/>
+          <w:position w:val="0"/>
+          <w:sz w:val="24"/>
+          <w:u w:val="single"/>
+          <w:shd w:fill="auto" w:val="clear"/>
+        </w:rPr>
+      </w:pPr>
+    </w:p>
+    <w:p>
+      <w:pPr>
+        <w:spacing w:before="0" w:after="0" w:line="240"/>
+        <w:ind w:right="0" w:left="0" w:firstLine="0"/>
+        <w:jc w:val="left"/>
+        <w:rPr>
+          <w:rFonts w:ascii="Calibri" w:hAnsi="Calibri" w:cs="Calibri" w:eastAsia="Calibri"/>
           <w:color w:val="auto"/>
           <w:spacing w:val="0"/>
           <w:position w:val="0"/>
@@ -3472,33 +4227,85 @@
           <w:sz w:val="24"/>
           <w:shd w:fill="auto" w:val="clear"/>
         </w:rPr>
-        <w:t xml:space="preserve">follow</w:t>
-      </w:r>
-    </w:p>
-    <w:p>
-      <w:pPr>
-        <w:spacing w:before="0" w:after="0" w:line="240"/>
-        <w:ind w:right="0" w:left="0" w:firstLine="0"/>
-        <w:jc w:val="left"/>
-        <w:rPr>
-          <w:rFonts w:ascii="Calibri" w:hAnsi="Calibri" w:cs="Calibri" w:eastAsia="Calibri"/>
-          <w:color w:val="auto"/>
-          <w:spacing w:val="0"/>
-          <w:position w:val="0"/>
-          <w:sz w:val="24"/>
-          <w:shd w:fill="auto" w:val="clear"/>
-        </w:rPr>
-      </w:pPr>
-      <w:r>
-        <w:rPr>
-          <w:rFonts w:ascii="Calibri" w:hAnsi="Calibri" w:cs="Calibri" w:eastAsia="Calibri"/>
-          <w:color w:val="auto"/>
-          <w:spacing w:val="0"/>
-          <w:position w:val="0"/>
-          <w:sz w:val="24"/>
-          <w:shd w:fill="auto" w:val="clear"/>
-        </w:rPr>
-        <w:t xml:space="preserve">stay</w:t>
+        <w:t xml:space="preserve">stay: dog does nothing</w:t>
+      </w:r>
+    </w:p>
+    <w:p>
+      <w:pPr>
+        <w:spacing w:before="0" w:after="0" w:line="240"/>
+        <w:ind w:right="0" w:left="0" w:firstLine="0"/>
+        <w:jc w:val="left"/>
+        <w:rPr>
+          <w:rFonts w:ascii="Calibri" w:hAnsi="Calibri" w:cs="Calibri" w:eastAsia="Calibri"/>
+          <w:color w:val="auto"/>
+          <w:spacing w:val="0"/>
+          <w:position w:val="0"/>
+          <w:sz w:val="24"/>
+          <w:shd w:fill="auto" w:val="clear"/>
+        </w:rPr>
+      </w:pPr>
+      <w:r>
+        <w:rPr>
+          <w:rFonts w:ascii="Calibri" w:hAnsi="Calibri" w:cs="Calibri" w:eastAsia="Calibri"/>
+          <w:color w:val="auto"/>
+          <w:spacing w:val="0"/>
+          <w:position w:val="0"/>
+          <w:sz w:val="24"/>
+          <w:shd w:fill="auto" w:val="clear"/>
+        </w:rPr>
+        <w:t xml:space="preserve">follow: dog goes to player</w:t>
+      </w:r>
+    </w:p>
+    <w:p>
+      <w:pPr>
+        <w:spacing w:before="0" w:after="0" w:line="240"/>
+        <w:ind w:right="0" w:left="0" w:firstLine="0"/>
+        <w:jc w:val="left"/>
+        <w:rPr>
+          <w:rFonts w:ascii="Calibri" w:hAnsi="Calibri" w:cs="Calibri" w:eastAsia="Calibri"/>
+          <w:color w:val="auto"/>
+          <w:spacing w:val="0"/>
+          <w:position w:val="0"/>
+          <w:sz w:val="24"/>
+          <w:shd w:fill="auto" w:val="clear"/>
+        </w:rPr>
+      </w:pPr>
+      <w:r>
+        <w:rPr>
+          <w:rFonts w:ascii="Calibri" w:hAnsi="Calibri" w:cs="Calibri" w:eastAsia="Calibri"/>
+          <w:color w:val="auto"/>
+          <w:spacing w:val="0"/>
+          <w:position w:val="0"/>
+          <w:sz w:val="24"/>
+          <w:shd w:fill="auto" w:val="clear"/>
+        </w:rPr>
+        <w:t xml:space="preserve">follow sniff: dog will move to nodes randomly, providing nodes are not too far from player</w:t>
+      </w:r>
+    </w:p>
+    <w:p>
+      <w:pPr>
+        <w:spacing w:before="0" w:after="0" w:line="240"/>
+        <w:ind w:right="0" w:left="0" w:firstLine="0"/>
+        <w:jc w:val="left"/>
+        <w:rPr>
+          <w:rFonts w:ascii="Calibri" w:hAnsi="Calibri" w:cs="Calibri" w:eastAsia="Calibri"/>
+          <w:color w:val="auto"/>
+          <w:spacing w:val="0"/>
+          <w:position w:val="0"/>
+          <w:sz w:val="24"/>
+          <w:shd w:fill="auto" w:val="clear"/>
+        </w:rPr>
+      </w:pPr>
+      <w:r>
+        <w:rPr>
+          <w:rFonts w:ascii="Calibri" w:hAnsi="Calibri" w:cs="Calibri" w:eastAsia="Calibri"/>
+          <w:color w:val="auto"/>
+          <w:spacing w:val="0"/>
+          <w:position w:val="0"/>
+          <w:sz w:val="24"/>
+          <w:shd w:fill="auto" w:val="clear"/>
+        </w:rPr>
+        <w:t xml:space="preserve">flee: dog will move to node that is far enough away from player</w:t>
       </w:r>
     </w:p>
     <w:p>
@@ -3550,54 +4357,194 @@
           <w:sz w:val="24"/>
           <w:shd w:fill="auto" w:val="clear"/>
         </w:rPr>
-        <w:t xml:space="preserve">flee</w:t>
-      </w:r>
-    </w:p>
-    <w:p>
-      <w:pPr>
-        <w:spacing w:before="0" w:after="0" w:line="240"/>
-        <w:ind w:right="0" w:left="0" w:firstLine="0"/>
-        <w:jc w:val="left"/>
-        <w:rPr>
-          <w:rFonts w:ascii="Calibri" w:hAnsi="Calibri" w:cs="Calibri" w:eastAsia="Calibri"/>
-          <w:b/>
-          <w:color w:val="auto"/>
-          <w:spacing w:val="0"/>
-          <w:position w:val="0"/>
-          <w:sz w:val="24"/>
-          <w:u w:val="single"/>
-          <w:shd w:fill="auto" w:val="clear"/>
-        </w:rPr>
-      </w:pPr>
-    </w:p>
-    <w:p>
-      <w:pPr>
-        <w:spacing w:before="0" w:after="0" w:line="240"/>
-        <w:ind w:right="0" w:left="0" w:firstLine="0"/>
-        <w:jc w:val="left"/>
-        <w:rPr>
-          <w:rFonts w:ascii="Calibri" w:hAnsi="Calibri" w:cs="Calibri" w:eastAsia="Calibri"/>
-          <w:b/>
-          <w:color w:val="auto"/>
-          <w:spacing w:val="0"/>
-          <w:position w:val="0"/>
-          <w:sz w:val="24"/>
-          <w:shd w:fill="auto" w:val="clear"/>
-        </w:rPr>
-      </w:pPr>
-      <w:r>
-        <w:rPr>
-          <w:rFonts w:ascii="Calibri" w:hAnsi="Calibri" w:cs="Calibri" w:eastAsia="Calibri"/>
-          <w:b/>
-          <w:color w:val="auto"/>
-          <w:spacing w:val="0"/>
-          <w:position w:val="0"/>
-          <w:sz w:val="24"/>
-          <w:u w:val="single"/>
-          <w:shd w:fill="auto" w:val="clear"/>
-        </w:rPr>
-        <w:t xml:space="preserve">duck</w:t>
-      </w:r>
+        <w:t xml:space="preserve">flee sniff: dog will randomly move around to nodes not too close to player</w:t>
+      </w:r>
+    </w:p>
+    <w:p>
+      <w:pPr>
+        <w:spacing w:before="0" w:after="0" w:line="240"/>
+        <w:ind w:right="0" w:left="0" w:firstLine="0"/>
+        <w:jc w:val="left"/>
+        <w:rPr>
+          <w:rFonts w:ascii="Calibri" w:hAnsi="Calibri" w:cs="Calibri" w:eastAsia="Calibri"/>
+          <w:b/>
+          <w:color w:val="auto"/>
+          <w:spacing w:val="0"/>
+          <w:position w:val="0"/>
+          <w:sz w:val="24"/>
+          <w:u w:val="single"/>
+          <w:shd w:fill="auto" w:val="clear"/>
+        </w:rPr>
+      </w:pPr>
+    </w:p>
+    <w:p>
+      <w:pPr>
+        <w:spacing w:before="0" w:after="0" w:line="240"/>
+        <w:ind w:right="0" w:left="0" w:firstLine="0"/>
+        <w:jc w:val="left"/>
+        <w:rPr>
+          <w:rFonts w:ascii="Calibri" w:hAnsi="Calibri" w:cs="Calibri" w:eastAsia="Calibri"/>
+          <w:b/>
+          <w:color w:val="auto"/>
+          <w:spacing w:val="0"/>
+          <w:position w:val="0"/>
+          <w:sz w:val="24"/>
+          <w:u w:val="single"/>
+          <w:shd w:fill="auto" w:val="clear"/>
+        </w:rPr>
+      </w:pPr>
+      <w:r>
+        <w:rPr>
+          <w:rFonts w:ascii="Calibri" w:hAnsi="Calibri" w:cs="Calibri" w:eastAsia="Calibri"/>
+          <w:b/>
+          <w:color w:val="auto"/>
+          <w:spacing w:val="0"/>
+          <w:position w:val="0"/>
+          <w:sz w:val="24"/>
+          <w:u w:val="single"/>
+          <w:shd w:fill="auto" w:val="clear"/>
+        </w:rPr>
+        <w:t xml:space="preserve">Squirrel</w:t>
+      </w:r>
+    </w:p>
+    <w:p>
+      <w:pPr>
+        <w:spacing w:before="0" w:after="0" w:line="240"/>
+        <w:ind w:right="0" w:left="0" w:firstLine="0"/>
+        <w:jc w:val="left"/>
+        <w:rPr>
+          <w:rFonts w:ascii="Calibri" w:hAnsi="Calibri" w:cs="Calibri" w:eastAsia="Calibri"/>
+          <w:b/>
+          <w:color w:val="auto"/>
+          <w:spacing w:val="0"/>
+          <w:position w:val="0"/>
+          <w:sz w:val="24"/>
+          <w:u w:val="single"/>
+          <w:shd w:fill="auto" w:val="clear"/>
+        </w:rPr>
+      </w:pPr>
+      <w:r>
+        <w:object w:dxaOrig="6384" w:dyaOrig="5604">
+          <v:rect xmlns:o="urn:schemas-microsoft-com:office:office" xmlns:v="urn:schemas-microsoft-com:vml" id="rectole0000000005" style="width:319.200000pt;height:280.200000pt" o:preferrelative="t" o:ole="">
+            <o:lock v:ext="edit"/>
+            <v:imagedata xmlns:r="http://schemas.openxmlformats.org/officeDocument/2006/relationships" r:id="docRId11" o:title=""/>
+          </v:rect>
+          <o:OLEObject xmlns:r="http://schemas.openxmlformats.org/officeDocument/2006/relationships" xmlns:o="urn:schemas-microsoft-com:office:office" Type="Embed" ProgID="StaticMetafile" DrawAspect="Content" ObjectID="0000000005" ShapeID="rectole0000000005" r:id="docRId10"/>
+        </w:object>
+      </w:r>
+    </w:p>
+    <w:p>
+      <w:pPr>
+        <w:spacing w:before="0" w:after="0" w:line="240"/>
+        <w:ind w:right="0" w:left="0" w:firstLine="0"/>
+        <w:jc w:val="left"/>
+        <w:rPr>
+          <w:rFonts w:ascii="Calibri" w:hAnsi="Calibri" w:cs="Calibri" w:eastAsia="Calibri"/>
+          <w:b/>
+          <w:color w:val="auto"/>
+          <w:spacing w:val="0"/>
+          <w:position w:val="0"/>
+          <w:sz w:val="24"/>
+          <w:u w:val="single"/>
+          <w:shd w:fill="auto" w:val="clear"/>
+        </w:rPr>
+      </w:pPr>
+    </w:p>
+    <w:p>
+      <w:pPr>
+        <w:spacing w:before="0" w:after="0" w:line="240"/>
+        <w:ind w:right="0" w:left="0" w:firstLine="0"/>
+        <w:jc w:val="left"/>
+        <w:rPr>
+          <w:rFonts w:ascii="Calibri" w:hAnsi="Calibri" w:cs="Calibri" w:eastAsia="Calibri"/>
+          <w:color w:val="auto"/>
+          <w:spacing w:val="0"/>
+          <w:position w:val="0"/>
+          <w:sz w:val="24"/>
+          <w:shd w:fill="auto" w:val="clear"/>
+        </w:rPr>
+      </w:pPr>
+      <w:r>
+        <w:rPr>
+          <w:rFonts w:ascii="Calibri" w:hAnsi="Calibri" w:cs="Calibri" w:eastAsia="Calibri"/>
+          <w:color w:val="auto"/>
+          <w:spacing w:val="0"/>
+          <w:position w:val="0"/>
+          <w:sz w:val="24"/>
+          <w:shd w:fill="auto" w:val="clear"/>
+        </w:rPr>
+        <w:t xml:space="preserve">sniff: squirrel will move randomly around but wont move to any node too far away from a tree</w:t>
+      </w:r>
+    </w:p>
+    <w:p>
+      <w:pPr>
+        <w:spacing w:before="0" w:after="0" w:line="240"/>
+        <w:ind w:right="0" w:left="0" w:firstLine="0"/>
+        <w:jc w:val="left"/>
+        <w:rPr>
+          <w:rFonts w:ascii="Calibri" w:hAnsi="Calibri" w:cs="Calibri" w:eastAsia="Calibri"/>
+          <w:color w:val="auto"/>
+          <w:spacing w:val="0"/>
+          <w:position w:val="0"/>
+          <w:sz w:val="24"/>
+          <w:shd w:fill="auto" w:val="clear"/>
+        </w:rPr>
+      </w:pPr>
+      <w:r>
+        <w:rPr>
+          <w:rFonts w:ascii="Calibri" w:hAnsi="Calibri" w:cs="Calibri" w:eastAsia="Calibri"/>
+          <w:color w:val="auto"/>
+          <w:spacing w:val="0"/>
+          <w:position w:val="0"/>
+          <w:sz w:val="24"/>
+          <w:shd w:fill="auto" w:val="clear"/>
+        </w:rPr>
+        <w:t xml:space="preserve">Go towards tree: squirrel will move to node that is closer to a tree and further away from player</w:t>
+      </w:r>
+    </w:p>
+    <w:p>
+      <w:pPr>
+        <w:spacing w:before="0" w:after="0" w:line="240"/>
+        <w:ind w:right="0" w:left="0" w:firstLine="0"/>
+        <w:jc w:val="left"/>
+        <w:rPr>
+          <w:rFonts w:ascii="Calibri" w:hAnsi="Calibri" w:cs="Calibri" w:eastAsia="Calibri"/>
+          <w:b/>
+          <w:color w:val="auto"/>
+          <w:spacing w:val="0"/>
+          <w:position w:val="0"/>
+          <w:sz w:val="24"/>
+          <w:u w:val="single"/>
+          <w:shd w:fill="auto" w:val="clear"/>
+        </w:rPr>
+      </w:pPr>
+      <w:r>
+        <w:rPr>
+          <w:rFonts w:ascii="Calibri" w:hAnsi="Calibri" w:cs="Calibri" w:eastAsia="Calibri"/>
+          <w:color w:val="auto"/>
+          <w:spacing w:val="0"/>
+          <w:position w:val="0"/>
+          <w:sz w:val="24"/>
+          <w:shd w:fill="auto" w:val="clear"/>
+        </w:rPr>
+        <w:t xml:space="preserve">hide in tree: squirrel will stay on tree node and do nothing</w:t>
+      </w:r>
+    </w:p>
+    <w:p>
+      <w:pPr>
+        <w:spacing w:before="0" w:after="0" w:line="240"/>
+        <w:ind w:right="0" w:left="0" w:firstLine="0"/>
+        <w:jc w:val="left"/>
+        <w:rPr>
+          <w:rFonts w:ascii="Calibri" w:hAnsi="Calibri" w:cs="Calibri" w:eastAsia="Calibri"/>
+          <w:b/>
+          <w:color w:val="auto"/>
+          <w:spacing w:val="0"/>
+          <w:position w:val="0"/>
+          <w:sz w:val="24"/>
+          <w:shd w:fill="auto" w:val="clear"/>
+        </w:rPr>
+      </w:pPr>
     </w:p>
   </w:body>
 </w:document>

--- a/Dog walking sim.docx
+++ b/Dog walking sim.docx
@@ -62,8 +62,8 @@
         </w:rPr>
       </w:pPr>
       <w:r>
-        <w:object w:dxaOrig="11358" w:dyaOrig="8524">
-          <v:rect xmlns:o="urn:schemas-microsoft-com:office:office" xmlns:v="urn:schemas-microsoft-com:vml" id="rectole0000000000" style="width:567.900000pt;height:426.200000pt" o:preferrelative="t" o:ole="">
+        <w:object w:dxaOrig="11500" w:dyaOrig="8625">
+          <v:rect xmlns:o="urn:schemas-microsoft-com:office:office" xmlns:v="urn:schemas-microsoft-com:vml" id="rectole0000000000" style="width:575.000000pt;height:431.250000pt" o:preferrelative="t" o:ole="">
             <o:lock v:ext="edit"/>
             <v:imagedata xmlns:r="http://schemas.openxmlformats.org/officeDocument/2006/relationships" r:id="docRId1" o:title=""/>
           </v:rect>
@@ -357,32 +357,6 @@
           <w:shd w:fill="auto" w:val="clear"/>
         </w:rPr>
       </w:pPr>
-      <w:r>
-        <w:rPr>
-          <w:rFonts w:ascii="Calibri" w:hAnsi="Calibri" w:cs="Calibri" w:eastAsia="Calibri"/>
-          <w:color w:val="auto"/>
-          <w:spacing w:val="0"/>
-          <w:position w:val="0"/>
-          <w:sz w:val="24"/>
-          <w:shd w:fill="auto" w:val="clear"/>
-        </w:rPr>
-        <w:t xml:space="preserve">-implement csv file map reader</w:t>
-      </w:r>
-    </w:p>
-    <w:p>
-      <w:pPr>
-        <w:spacing w:before="0" w:after="0" w:line="240"/>
-        <w:ind w:right="0" w:left="0" w:firstLine="0"/>
-        <w:jc w:val="left"/>
-        <w:rPr>
-          <w:rFonts w:ascii="Calibri" w:hAnsi="Calibri" w:cs="Calibri" w:eastAsia="Calibri"/>
-          <w:color w:val="auto"/>
-          <w:spacing w:val="0"/>
-          <w:position w:val="0"/>
-          <w:sz w:val="24"/>
-          <w:shd w:fill="auto" w:val="clear"/>
-        </w:rPr>
-      </w:pPr>
     </w:p>
     <w:p>
       <w:pPr>
@@ -601,7 +575,7 @@
           <w:sz w:val="24"/>
           <w:shd w:fill="auto" w:val="clear"/>
         </w:rPr>
-        <w:t xml:space="preserve">-throw ball. Npc will run to ball and return it to player</w:t>
+        <w:t xml:space="preserve">-throw ball. Npc will run to ball and return it to player - done</w:t>
       </w:r>
     </w:p>
     <w:p>
@@ -653,7 +627,7 @@
           <w:sz w:val="24"/>
           <w:shd w:fill="auto" w:val="clear"/>
         </w:rPr>
-        <w:t xml:space="preserve">-npc will run away from player towards object tree. </w:t>
+        <w:t xml:space="preserve">-npc will run away from player towards object tree.  - done</w:t>
       </w:r>
     </w:p>
     <w:p>
@@ -929,85 +903,85 @@
           <w:sz w:val="24"/>
           <w:shd w:fill="auto" w:val="clear"/>
         </w:rPr>
-        <w:t xml:space="preserve">-create basic animal NPC</w:t>
-      </w:r>
-    </w:p>
-    <w:p>
-      <w:pPr>
-        <w:spacing w:before="0" w:after="0" w:line="240"/>
-        <w:ind w:right="0" w:left="0" w:firstLine="0"/>
-        <w:jc w:val="left"/>
-        <w:rPr>
-          <w:rFonts w:ascii="Calibri" w:hAnsi="Calibri" w:cs="Calibri" w:eastAsia="Calibri"/>
-          <w:color w:val="auto"/>
-          <w:spacing w:val="0"/>
-          <w:position w:val="0"/>
-          <w:sz w:val="24"/>
-          <w:shd w:fill="auto" w:val="clear"/>
-        </w:rPr>
-      </w:pPr>
-      <w:r>
-        <w:rPr>
-          <w:rFonts w:ascii="Calibri" w:hAnsi="Calibri" w:cs="Calibri" w:eastAsia="Calibri"/>
-          <w:color w:val="auto"/>
-          <w:spacing w:val="0"/>
-          <w:position w:val="0"/>
-          <w:sz w:val="24"/>
-          <w:shd w:fill="auto" w:val="clear"/>
-        </w:rPr>
-        <w:t xml:space="preserve">-create dog npc</w:t>
-      </w:r>
-    </w:p>
-    <w:p>
-      <w:pPr>
-        <w:spacing w:before="0" w:after="0" w:line="240"/>
-        <w:ind w:right="0" w:left="0" w:firstLine="0"/>
-        <w:jc w:val="left"/>
-        <w:rPr>
-          <w:rFonts w:ascii="Calibri" w:hAnsi="Calibri" w:cs="Calibri" w:eastAsia="Calibri"/>
-          <w:color w:val="auto"/>
-          <w:spacing w:val="0"/>
-          <w:position w:val="0"/>
-          <w:sz w:val="24"/>
-          <w:shd w:fill="auto" w:val="clear"/>
-        </w:rPr>
-      </w:pPr>
-      <w:r>
-        <w:rPr>
-          <w:rFonts w:ascii="Calibri" w:hAnsi="Calibri" w:cs="Calibri" w:eastAsia="Calibri"/>
-          <w:color w:val="auto"/>
-          <w:spacing w:val="0"/>
-          <w:position w:val="0"/>
-          <w:sz w:val="24"/>
-          <w:shd w:fill="auto" w:val="clear"/>
-        </w:rPr>
-        <w:t xml:space="preserve">-dog and player can play fetch</w:t>
-      </w:r>
-    </w:p>
-    <w:p>
-      <w:pPr>
-        <w:spacing w:before="0" w:after="0" w:line="240"/>
-        <w:ind w:right="0" w:left="0" w:firstLine="0"/>
-        <w:jc w:val="left"/>
-        <w:rPr>
-          <w:rFonts w:ascii="Calibri" w:hAnsi="Calibri" w:cs="Calibri" w:eastAsia="Calibri"/>
-          <w:color w:val="auto"/>
-          <w:spacing w:val="0"/>
-          <w:position w:val="0"/>
-          <w:sz w:val="24"/>
-          <w:shd w:fill="auto" w:val="clear"/>
-        </w:rPr>
-      </w:pPr>
-      <w:r>
-        <w:rPr>
-          <w:rFonts w:ascii="Calibri" w:hAnsi="Calibri" w:cs="Calibri" w:eastAsia="Calibri"/>
-          <w:color w:val="auto"/>
-          <w:spacing w:val="0"/>
-          <w:position w:val="0"/>
-          <w:sz w:val="24"/>
-          <w:shd w:fill="auto" w:val="clear"/>
-        </w:rPr>
-        <w:t xml:space="preserve">-create squirrel NPC</w:t>
+        <w:t xml:space="preserve">-create basic animal NPC - done</w:t>
+      </w:r>
+    </w:p>
+    <w:p>
+      <w:pPr>
+        <w:spacing w:before="0" w:after="0" w:line="240"/>
+        <w:ind w:right="0" w:left="0" w:firstLine="0"/>
+        <w:jc w:val="left"/>
+        <w:rPr>
+          <w:rFonts w:ascii="Calibri" w:hAnsi="Calibri" w:cs="Calibri" w:eastAsia="Calibri"/>
+          <w:color w:val="auto"/>
+          <w:spacing w:val="0"/>
+          <w:position w:val="0"/>
+          <w:sz w:val="24"/>
+          <w:shd w:fill="auto" w:val="clear"/>
+        </w:rPr>
+      </w:pPr>
+      <w:r>
+        <w:rPr>
+          <w:rFonts w:ascii="Calibri" w:hAnsi="Calibri" w:cs="Calibri" w:eastAsia="Calibri"/>
+          <w:color w:val="auto"/>
+          <w:spacing w:val="0"/>
+          <w:position w:val="0"/>
+          <w:sz w:val="24"/>
+          <w:shd w:fill="auto" w:val="clear"/>
+        </w:rPr>
+        <w:t xml:space="preserve">-create dog npc done</w:t>
+      </w:r>
+    </w:p>
+    <w:p>
+      <w:pPr>
+        <w:spacing w:before="0" w:after="0" w:line="240"/>
+        <w:ind w:right="0" w:left="0" w:firstLine="0"/>
+        <w:jc w:val="left"/>
+        <w:rPr>
+          <w:rFonts w:ascii="Calibri" w:hAnsi="Calibri" w:cs="Calibri" w:eastAsia="Calibri"/>
+          <w:color w:val="auto"/>
+          <w:spacing w:val="0"/>
+          <w:position w:val="0"/>
+          <w:sz w:val="24"/>
+          <w:shd w:fill="auto" w:val="clear"/>
+        </w:rPr>
+      </w:pPr>
+      <w:r>
+        <w:rPr>
+          <w:rFonts w:ascii="Calibri" w:hAnsi="Calibri" w:cs="Calibri" w:eastAsia="Calibri"/>
+          <w:color w:val="auto"/>
+          <w:spacing w:val="0"/>
+          <w:position w:val="0"/>
+          <w:sz w:val="24"/>
+          <w:shd w:fill="auto" w:val="clear"/>
+        </w:rPr>
+        <w:t xml:space="preserve">-dog and player can play fetch - done</w:t>
+      </w:r>
+    </w:p>
+    <w:p>
+      <w:pPr>
+        <w:spacing w:before="0" w:after="0" w:line="240"/>
+        <w:ind w:right="0" w:left="0" w:firstLine="0"/>
+        <w:jc w:val="left"/>
+        <w:rPr>
+          <w:rFonts w:ascii="Calibri" w:hAnsi="Calibri" w:cs="Calibri" w:eastAsia="Calibri"/>
+          <w:color w:val="auto"/>
+          <w:spacing w:val="0"/>
+          <w:position w:val="0"/>
+          <w:sz w:val="24"/>
+          <w:shd w:fill="auto" w:val="clear"/>
+        </w:rPr>
+      </w:pPr>
+      <w:r>
+        <w:rPr>
+          <w:rFonts w:ascii="Calibri" w:hAnsi="Calibri" w:cs="Calibri" w:eastAsia="Calibri"/>
+          <w:color w:val="auto"/>
+          <w:spacing w:val="0"/>
+          <w:position w:val="0"/>
+          <w:sz w:val="24"/>
+          <w:shd w:fill="auto" w:val="clear"/>
+        </w:rPr>
+        <w:t xml:space="preserve">-create squirrel NPC -done</w:t>
       </w:r>
     </w:p>
     <w:p>
@@ -1311,7 +1285,7 @@
           <w:sz w:val="24"/>
           <w:shd w:fill="auto" w:val="clear"/>
         </w:rPr>
-        <w:t xml:space="preserve">-implemnt barrier class (tree, endofmap, water)</w:t>
+        <w:t xml:space="preserve">-implemnt barrier class (tree, endofmap, water) - done</w:t>
       </w:r>
     </w:p>
     <w:p>
@@ -2993,8 +2967,8 @@
         </w:rPr>
       </w:pPr>
       <w:r>
-        <w:object w:dxaOrig="6013" w:dyaOrig="2611">
-          <v:rect xmlns:o="urn:schemas-microsoft-com:office:office" xmlns:v="urn:schemas-microsoft-com:vml" id="rectole0000000001" style="width:300.650000pt;height:130.550000pt" o:preferrelative="t" o:ole="">
+        <w:object w:dxaOrig="6094" w:dyaOrig="2652">
+          <v:rect xmlns:o="urn:schemas-microsoft-com:office:office" xmlns:v="urn:schemas-microsoft-com:vml" id="rectole0000000001" style="width:304.700000pt;height:132.600000pt" o:preferrelative="t" o:ole="">
             <o:lock v:ext="edit"/>
             <v:imagedata xmlns:r="http://schemas.openxmlformats.org/officeDocument/2006/relationships" r:id="docRId3" o:title=""/>
           </v:rect>
@@ -3292,29 +3266,7 @@
           <w:sz w:val="24"/>
           <w:shd w:fill="auto" w:val="clear"/>
         </w:rPr>
-        <w:t xml:space="preserve">[barrier,barrier, barrier,</w:t>
-      </w:r>
-      <w:r>
-        <w:rPr>
-          <w:rFonts w:ascii="Calibri" w:hAnsi="Calibri" w:cs="Calibri" w:eastAsia="Calibri"/>
-          <w:color w:val="auto"/>
-          <w:spacing w:val="0"/>
-          <w:position w:val="0"/>
-          <w:sz w:val="24"/>
-          <w:shd w:fill="auto" w:val="clear"/>
-        </w:rPr>
-        <w:t xml:space="preserve">barrier,barrier, barrier</w:t>
-      </w:r>
-      <w:r>
-        <w:rPr>
-          <w:rFonts w:ascii="Calibri" w:hAnsi="Calibri" w:cs="Calibri" w:eastAsia="Calibri"/>
-          <w:color w:val="auto"/>
-          <w:spacing w:val="0"/>
-          <w:position w:val="0"/>
-          <w:sz w:val="24"/>
-          <w:shd w:fill="auto" w:val="clear"/>
-        </w:rPr>
-        <w:t xml:space="preserve">],</w:t>
+        <w:t xml:space="preserve">[barrier,barrier, barrier,barrier,barrier, barrier],</w:t>
       </w:r>
     </w:p>
     <w:p>
@@ -3444,18 +3396,7 @@
           <w:sz w:val="24"/>
           <w:shd w:fill="auto" w:val="clear"/>
         </w:rPr>
-        <w:t xml:space="preserve">[barreir, barrier, barrier,</w:t>
-      </w:r>
-      <w:r>
-        <w:rPr>
-          <w:rFonts w:ascii="Calibri" w:hAnsi="Calibri" w:cs="Calibri" w:eastAsia="Calibri"/>
-          <w:color w:val="auto"/>
-          <w:spacing w:val="0"/>
-          <w:position w:val="0"/>
-          <w:sz w:val="24"/>
-          <w:shd w:fill="auto" w:val="clear"/>
-        </w:rPr>
-        <w:t xml:space="preserve">barrier,barrier, barrier]</w:t>
+        <w:t xml:space="preserve">[barreir, barrier, barrier,barrier,barrier, barrier]</w:t>
       </w:r>
     </w:p>
     <w:p>
@@ -3555,8 +3496,8 @@
         </w:rPr>
       </w:pPr>
       <w:r>
-        <w:object w:dxaOrig="4968" w:dyaOrig="2220">
-          <v:rect xmlns:o="urn:schemas-microsoft-com:office:office" xmlns:v="urn:schemas-microsoft-com:vml" id="rectole0000000002" style="width:248.400000pt;height:111.000000pt" o:preferrelative="t" o:ole="">
+        <w:object w:dxaOrig="5021" w:dyaOrig="2247">
+          <v:rect xmlns:o="urn:schemas-microsoft-com:office:office" xmlns:v="urn:schemas-microsoft-com:vml" id="rectole0000000002" style="width:251.050000pt;height:112.350000pt" o:preferrelative="t" o:ole="">
             <o:lock v:ext="edit"/>
             <v:imagedata xmlns:r="http://schemas.openxmlformats.org/officeDocument/2006/relationships" r:id="docRId5" o:title=""/>
           </v:rect>
@@ -3881,8 +3822,8 @@
         </w:rPr>
       </w:pPr>
       <w:r>
-        <w:object w:dxaOrig="5915" w:dyaOrig="5736">
-          <v:rect xmlns:o="urn:schemas-microsoft-com:office:office" xmlns:v="urn:schemas-microsoft-com:vml" id="rectole0000000003" style="width:295.750000pt;height:286.800000pt" o:preferrelative="t" o:ole="">
+        <w:object w:dxaOrig="5993" w:dyaOrig="5811">
+          <v:rect xmlns:o="urn:schemas-microsoft-com:office:office" xmlns:v="urn:schemas-microsoft-com:vml" id="rectole0000000003" style="width:299.650000pt;height:290.550000pt" o:preferrelative="t" o:ole="">
             <o:lock v:ext="edit"/>
             <v:imagedata xmlns:r="http://schemas.openxmlformats.org/officeDocument/2006/relationships" r:id="docRId7" o:title=""/>
           </v:rect>
@@ -4111,8 +4052,8 @@
         </w:rPr>
       </w:pPr>
       <w:r>
-        <w:object w:dxaOrig="8303" w:dyaOrig="7680">
-          <v:rect xmlns:o="urn:schemas-microsoft-com:office:office" xmlns:v="urn:schemas-microsoft-com:vml" id="rectole0000000004" style="width:415.150000pt;height:384.000000pt" o:preferrelative="t" o:ole="">
+        <w:object w:dxaOrig="8402" w:dyaOrig="7774">
+          <v:rect xmlns:o="urn:schemas-microsoft-com:office:office" xmlns:v="urn:schemas-microsoft-com:vml" id="rectole0000000004" style="width:420.100000pt;height:388.700000pt" o:preferrelative="t" o:ole="">
             <o:lock v:ext="edit"/>
             <v:imagedata xmlns:r="http://schemas.openxmlformats.org/officeDocument/2006/relationships" r:id="docRId9" o:title=""/>
           </v:rect>
@@ -4424,8 +4365,8 @@
         </w:rPr>
       </w:pPr>
       <w:r>
-        <w:object w:dxaOrig="6384" w:dyaOrig="5604">
-          <v:rect xmlns:o="urn:schemas-microsoft-com:office:office" xmlns:v="urn:schemas-microsoft-com:vml" id="rectole0000000005" style="width:319.200000pt;height:280.200000pt" o:preferrelative="t" o:ole="">
+        <w:object w:dxaOrig="6459" w:dyaOrig="5669">
+          <v:rect xmlns:o="urn:schemas-microsoft-com:office:office" xmlns:v="urn:schemas-microsoft-com:vml" id="rectole0000000005" style="width:322.950000pt;height:283.450000pt" o:preferrelative="t" o:ole="">
             <o:lock v:ext="edit"/>
             <v:imagedata xmlns:r="http://schemas.openxmlformats.org/officeDocument/2006/relationships" r:id="docRId11" o:title=""/>
           </v:rect>

--- a/Dog walking sim.docx
+++ b/Dog walking sim.docx
@@ -62,8 +62,8 @@
         </w:rPr>
       </w:pPr>
       <w:r>
-        <w:object w:dxaOrig="11642" w:dyaOrig="8726">
-          <v:rect xmlns:o="urn:schemas-microsoft-com:office:office" xmlns:v="urn:schemas-microsoft-com:vml" id="rectole0000000000" style="width:582.100000pt;height:436.300000pt" o:preferrelative="t" o:ole="">
+        <w:object w:dxaOrig="9678" w:dyaOrig="7228">
+          <v:rect xmlns:o="urn:schemas-microsoft-com:office:office" xmlns:v="urn:schemas-microsoft-com:vml" id="rectole0000000000" style="width:483.900000pt;height:361.400000pt" o:preferrelative="t" o:ole="">
             <o:lock v:ext="edit"/>
             <v:imagedata xmlns:r="http://schemas.openxmlformats.org/officeDocument/2006/relationships" r:id="docRId1" o:title=""/>
           </v:rect>
@@ -1101,7 +1101,53 @@
           <w:sz w:val="24"/>
           <w:shd w:fill="auto" w:val="clear"/>
         </w:rPr>
-        <w:t xml:space="preserve">The AI can be broken down into two main parts Finite State Machine and pathfinding algorithm. Modification of the AI behavoir between animals is acheived through Object Orietnated programming. </w:t>
+        <w:t xml:space="preserve">The AI can be broken down into two main parts the animals </w:t>
+      </w:r>
+      <w:r>
+        <w:rPr>
+          <w:rFonts w:ascii="Calibri" w:hAnsi="Calibri" w:cs="Calibri" w:eastAsia="Calibri"/>
+          <w:b/>
+          <w:color w:val="auto"/>
+          <w:spacing w:val="0"/>
+          <w:position w:val="0"/>
+          <w:sz w:val="24"/>
+          <w:shd w:fill="auto" w:val="clear"/>
+        </w:rPr>
+        <w:t xml:space="preserve">Finite State Machine </w:t>
+      </w:r>
+      <w:r>
+        <w:rPr>
+          <w:rFonts w:ascii="Calibri" w:hAnsi="Calibri" w:cs="Calibri" w:eastAsia="Calibri"/>
+          <w:color w:val="auto"/>
+          <w:spacing w:val="0"/>
+          <w:position w:val="0"/>
+          <w:sz w:val="24"/>
+          <w:shd w:fill="auto" w:val="clear"/>
+        </w:rPr>
+        <w:t xml:space="preserve">and pathfinding algorithm. While modification of the AI behavoir between animals is acheived through </w:t>
+      </w:r>
+      <w:r>
+        <w:rPr>
+          <w:rFonts w:ascii="Calibri" w:hAnsi="Calibri" w:cs="Calibri" w:eastAsia="Calibri"/>
+          <w:b/>
+          <w:color w:val="auto"/>
+          <w:spacing w:val="0"/>
+          <w:position w:val="0"/>
+          <w:sz w:val="24"/>
+          <w:shd w:fill="auto" w:val="clear"/>
+        </w:rPr>
+        <w:t xml:space="preserve">Object Orietnated programming</w:t>
+      </w:r>
+      <w:r>
+        <w:rPr>
+          <w:rFonts w:ascii="Calibri" w:hAnsi="Calibri" w:cs="Calibri" w:eastAsia="Calibri"/>
+          <w:color w:val="auto"/>
+          <w:spacing w:val="0"/>
+          <w:position w:val="0"/>
+          <w:sz w:val="24"/>
+          <w:shd w:fill="auto" w:val="clear"/>
+        </w:rPr>
+        <w:t xml:space="preserve">. </w:t>
       </w:r>
     </w:p>
     <w:p>
@@ -1243,8 +1289,8 @@
         </w:rPr>
       </w:pPr>
       <w:r>
-        <w:object w:dxaOrig="6175" w:dyaOrig="2692">
-          <v:rect xmlns:o="urn:schemas-microsoft-com:office:office" xmlns:v="urn:schemas-microsoft-com:vml" id="rectole0000000001" style="width:308.750000pt;height:134.600000pt" o:preferrelative="t" o:ole="">
+        <w:object w:dxaOrig="6418" w:dyaOrig="2814">
+          <v:rect xmlns:o="urn:schemas-microsoft-com:office:office" xmlns:v="urn:schemas-microsoft-com:vml" id="rectole0000000001" style="width:320.900000pt;height:140.700000pt" o:preferrelative="t" o:ole="">
             <o:lock v:ext="edit"/>
             <v:imagedata xmlns:r="http://schemas.openxmlformats.org/officeDocument/2006/relationships" r:id="docRId7" o:title=""/>
           </v:rect>
@@ -1292,153 +1338,137 @@
           <w:sz w:val="24"/>
           <w:shd w:fill="auto" w:val="clear"/>
         </w:rPr>
-        <w:t xml:space="preserve">Each animal has their own distint FSM, with each state directing what there behavior is. the animals state will change depnding upon direct input from the player or environment, switching them to the correct state and behavoir for the context. </w:t>
-      </w:r>
-    </w:p>
-    <w:p>
-      <w:pPr>
-        <w:spacing w:before="0" w:after="0" w:line="240"/>
-        <w:ind w:right="0" w:left="0" w:firstLine="0"/>
-        <w:jc w:val="left"/>
-        <w:rPr>
-          <w:rFonts w:ascii="Calibri" w:hAnsi="Calibri" w:cs="Calibri" w:eastAsia="Calibri"/>
-          <w:color w:val="auto"/>
-          <w:spacing w:val="0"/>
-          <w:position w:val="0"/>
-          <w:sz w:val="24"/>
-          <w:shd w:fill="auto" w:val="clear"/>
-        </w:rPr>
-      </w:pPr>
-    </w:p>
-    <w:p>
-      <w:pPr>
-        <w:spacing w:before="0" w:after="0" w:line="240"/>
-        <w:ind w:right="0" w:left="0" w:firstLine="0"/>
-        <w:jc w:val="left"/>
-        <w:rPr>
-          <w:rFonts w:ascii="Calibri" w:hAnsi="Calibri" w:cs="Calibri" w:eastAsia="Calibri"/>
-          <w:color w:val="auto"/>
-          <w:spacing w:val="0"/>
-          <w:position w:val="0"/>
-          <w:sz w:val="24"/>
-          <w:shd w:fill="auto" w:val="clear"/>
-        </w:rPr>
-      </w:pPr>
-      <w:r>
-        <w:rPr>
-          <w:rFonts w:ascii="Calibri" w:hAnsi="Calibri" w:cs="Calibri" w:eastAsia="Calibri"/>
-          <w:color w:val="auto"/>
-          <w:spacing w:val="0"/>
-          <w:position w:val="0"/>
-          <w:sz w:val="24"/>
-          <w:shd w:fill="auto" w:val="clear"/>
-        </w:rPr>
-        <w:t xml:space="preserve">For example if a dog is in stay state they will not move, when a player throws a ball this will switch the dog to fetch state where they will run to the ball and pick it up, once the dog has picked up the ball they will switch to return to player state and so on. </w:t>
-      </w:r>
-    </w:p>
-    <w:p>
-      <w:pPr>
-        <w:spacing w:before="0" w:after="0" w:line="240"/>
-        <w:ind w:right="0" w:left="0" w:firstLine="0"/>
-        <w:jc w:val="left"/>
-        <w:rPr>
-          <w:rFonts w:ascii="Calibri" w:hAnsi="Calibri" w:cs="Calibri" w:eastAsia="Calibri"/>
-          <w:color w:val="auto"/>
-          <w:spacing w:val="0"/>
-          <w:position w:val="0"/>
-          <w:sz w:val="24"/>
-          <w:shd w:fill="auto" w:val="clear"/>
-        </w:rPr>
-      </w:pPr>
-    </w:p>
-    <w:p>
-      <w:pPr>
-        <w:spacing w:before="0" w:after="0" w:line="240"/>
-        <w:ind w:right="0" w:left="0" w:firstLine="0"/>
-        <w:jc w:val="left"/>
-        <w:rPr>
-          <w:rFonts w:ascii="Calibri" w:hAnsi="Calibri" w:cs="Calibri" w:eastAsia="Calibri"/>
-          <w:color w:val="auto"/>
-          <w:spacing w:val="0"/>
-          <w:position w:val="0"/>
-          <w:sz w:val="24"/>
-          <w:shd w:fill="auto" w:val="clear"/>
-        </w:rPr>
-      </w:pPr>
-      <w:r>
-        <w:rPr>
-          <w:rFonts w:ascii="Calibri" w:hAnsi="Calibri" w:cs="Calibri" w:eastAsia="Calibri"/>
-          <w:color w:val="auto"/>
-          <w:spacing w:val="0"/>
-          <w:position w:val="0"/>
-          <w:sz w:val="24"/>
-          <w:shd w:fill="auto" w:val="clear"/>
-        </w:rPr>
-        <w:t xml:space="preserve">another example is the squirrel. the squirrel will start in the sniff state where they will randomly move around and not move more than 5 blocks from a tree. If a dog comes with 10 blocks of the squirrel, the squirrel will switch from sniff to flee state where they will run to the nearest tree and hide. </w:t>
-      </w:r>
-    </w:p>
-    <w:p>
-      <w:pPr>
-        <w:spacing w:before="0" w:after="0" w:line="240"/>
-        <w:ind w:right="0" w:left="0" w:firstLine="0"/>
-        <w:jc w:val="left"/>
-        <w:rPr>
-          <w:rFonts w:ascii="Calibri" w:hAnsi="Calibri" w:cs="Calibri" w:eastAsia="Calibri"/>
-          <w:b/>
-          <w:color w:val="auto"/>
-          <w:spacing w:val="0"/>
-          <w:position w:val="0"/>
-          <w:sz w:val="24"/>
-          <w:u w:val="single"/>
-          <w:shd w:fill="auto" w:val="clear"/>
-        </w:rPr>
-      </w:pPr>
-    </w:p>
-    <w:p>
-      <w:pPr>
-        <w:spacing w:before="0" w:after="0" w:line="240"/>
-        <w:ind w:right="0" w:left="0" w:firstLine="0"/>
-        <w:jc w:val="left"/>
-        <w:rPr>
-          <w:rFonts w:ascii="Calibri" w:hAnsi="Calibri" w:cs="Calibri" w:eastAsia="Calibri"/>
-          <w:color w:val="auto"/>
-          <w:spacing w:val="0"/>
-          <w:position w:val="0"/>
-          <w:sz w:val="24"/>
-          <w:shd w:fill="auto" w:val="clear"/>
-        </w:rPr>
-      </w:pPr>
-      <w:r>
-        <w:rPr>
-          <w:rFonts w:ascii="Calibri" w:hAnsi="Calibri" w:cs="Calibri" w:eastAsia="Calibri"/>
-          <w:color w:val="auto"/>
-          <w:spacing w:val="0"/>
-          <w:position w:val="0"/>
-          <w:sz w:val="24"/>
-          <w:shd w:fill="auto" w:val="clear"/>
-        </w:rPr>
-        <w:t xml:space="preserve">Below is the dog's FSM showing the different states it has and what triggers it to move between states and change behavoir. </w:t>
-      </w:r>
-    </w:p>
-    <w:p>
-      <w:pPr>
-        <w:spacing w:before="0" w:after="0" w:line="240"/>
-        <w:ind w:right="0" w:left="0" w:firstLine="0"/>
-        <w:jc w:val="left"/>
-        <w:rPr>
-          <w:rFonts w:ascii="Calibri" w:hAnsi="Calibri" w:cs="Calibri" w:eastAsia="Calibri"/>
-          <w:b/>
-          <w:color w:val="auto"/>
-          <w:spacing w:val="0"/>
-          <w:position w:val="0"/>
-          <w:sz w:val="24"/>
-          <w:u w:val="single"/>
-          <w:shd w:fill="auto" w:val="clear"/>
-        </w:rPr>
-      </w:pPr>
-      <w:r>
-        <w:object w:dxaOrig="8503" w:dyaOrig="7875">
-          <v:rect xmlns:o="urn:schemas-microsoft-com:office:office" xmlns:v="urn:schemas-microsoft-com:vml" id="rectole0000000002" style="width:425.150000pt;height:393.750000pt" o:preferrelative="t" o:ole="">
+        <w:t xml:space="preserve">Each animal has their own distint FSM, with each state directing what there behavior is for example, should the animal stay, run away from another animal or just randomly sniff around. The animals state will change depnding upon direct input from the player or input from the environment, these inputs will change the animal's state so that it is sutiable for the context. For example if the player throws the ball the dog will switch from 'stay' state to a 'fetch' state or if a dog goes too close to a squirrel the squirrel's state will change to 'flee'. </w:t>
+      </w:r>
+    </w:p>
+    <w:p>
+      <w:pPr>
+        <w:spacing w:before="0" w:after="0" w:line="240"/>
+        <w:ind w:right="0" w:left="0" w:firstLine="0"/>
+        <w:jc w:val="left"/>
+        <w:rPr>
+          <w:rFonts w:ascii="Calibri" w:hAnsi="Calibri" w:cs="Calibri" w:eastAsia="Calibri"/>
+          <w:b/>
+          <w:color w:val="auto"/>
+          <w:spacing w:val="0"/>
+          <w:position w:val="0"/>
+          <w:sz w:val="24"/>
+          <w:u w:val="single"/>
+          <w:shd w:fill="auto" w:val="clear"/>
+        </w:rPr>
+      </w:pPr>
+    </w:p>
+    <w:p>
+      <w:pPr>
+        <w:spacing w:before="0" w:after="0" w:line="240"/>
+        <w:ind w:right="0" w:left="0" w:firstLine="0"/>
+        <w:jc w:val="left"/>
+        <w:rPr>
+          <w:rFonts w:ascii="Calibri" w:hAnsi="Calibri" w:cs="Calibri" w:eastAsia="Calibri"/>
+          <w:color w:val="auto"/>
+          <w:spacing w:val="0"/>
+          <w:position w:val="0"/>
+          <w:sz w:val="24"/>
+          <w:shd w:fill="auto" w:val="clear"/>
+        </w:rPr>
+      </w:pPr>
+      <w:r>
+        <w:rPr>
+          <w:rFonts w:ascii="Calibri" w:hAnsi="Calibri" w:cs="Calibri" w:eastAsia="Calibri"/>
+          <w:color w:val="auto"/>
+          <w:spacing w:val="0"/>
+          <w:position w:val="0"/>
+          <w:sz w:val="24"/>
+          <w:shd w:fill="auto" w:val="clear"/>
+        </w:rPr>
+        <w:t xml:space="preserve">Below is the squirrel's FSM showing the different states it has and what triggers it to move between states and change behavoir. </w:t>
+      </w:r>
+    </w:p>
+    <w:p>
+      <w:pPr>
+        <w:spacing w:before="0" w:after="0" w:line="240"/>
+        <w:ind w:right="0" w:left="0" w:firstLine="0"/>
+        <w:jc w:val="left"/>
+        <w:rPr>
+          <w:rFonts w:ascii="Calibri" w:hAnsi="Calibri" w:cs="Calibri" w:eastAsia="Calibri"/>
+          <w:color w:val="auto"/>
+          <w:spacing w:val="0"/>
+          <w:position w:val="0"/>
+          <w:sz w:val="24"/>
+          <w:shd w:fill="auto" w:val="clear"/>
+        </w:rPr>
+      </w:pPr>
+    </w:p>
+    <w:p>
+      <w:pPr>
+        <w:spacing w:before="0" w:after="0" w:line="240"/>
+        <w:ind w:right="0" w:left="0" w:firstLine="0"/>
+        <w:jc w:val="left"/>
+        <w:rPr>
+          <w:rFonts w:ascii="Calibri" w:hAnsi="Calibri" w:cs="Calibri" w:eastAsia="Calibri"/>
+          <w:b/>
+          <w:color w:val="auto"/>
+          <w:spacing w:val="0"/>
+          <w:position w:val="0"/>
+          <w:sz w:val="24"/>
+          <w:u w:val="single"/>
+          <w:shd w:fill="auto" w:val="clear"/>
+        </w:rPr>
+      </w:pPr>
+    </w:p>
+    <w:p>
+      <w:pPr>
+        <w:spacing w:before="0" w:after="0" w:line="240"/>
+        <w:ind w:right="0" w:left="0" w:firstLine="0"/>
+        <w:jc w:val="left"/>
+        <w:rPr>
+          <w:rFonts w:ascii="Calibri" w:hAnsi="Calibri" w:cs="Calibri" w:eastAsia="Calibri"/>
+          <w:b/>
+          <w:color w:val="auto"/>
+          <w:spacing w:val="0"/>
+          <w:position w:val="0"/>
+          <w:sz w:val="24"/>
+          <w:u w:val="single"/>
+          <w:shd w:fill="auto" w:val="clear"/>
+        </w:rPr>
+      </w:pPr>
+    </w:p>
+    <w:p>
+      <w:pPr>
+        <w:spacing w:before="0" w:after="0" w:line="240"/>
+        <w:ind w:right="0" w:left="0" w:firstLine="0"/>
+        <w:jc w:val="left"/>
+        <w:rPr>
+          <w:rFonts w:ascii="Calibri" w:hAnsi="Calibri" w:cs="Calibri" w:eastAsia="Calibri"/>
+          <w:b/>
+          <w:color w:val="auto"/>
+          <w:spacing w:val="0"/>
+          <w:position w:val="0"/>
+          <w:sz w:val="24"/>
+          <w:u w:val="single"/>
+          <w:shd w:fill="auto" w:val="clear"/>
+        </w:rPr>
+      </w:pPr>
+    </w:p>
+    <w:p>
+      <w:pPr>
+        <w:spacing w:before="0" w:after="0" w:line="240"/>
+        <w:ind w:right="0" w:left="0" w:firstLine="0"/>
+        <w:jc w:val="left"/>
+        <w:rPr>
+          <w:rFonts w:ascii="Calibri" w:hAnsi="Calibri" w:cs="Calibri" w:eastAsia="Calibri"/>
+          <w:b/>
+          <w:color w:val="auto"/>
+          <w:spacing w:val="0"/>
+          <w:position w:val="0"/>
+          <w:sz w:val="24"/>
+          <w:u w:val="single"/>
+          <w:shd w:fill="auto" w:val="clear"/>
+        </w:rPr>
+      </w:pPr>
+      <w:r>
+        <w:object w:dxaOrig="8078" w:dyaOrig="7086">
+          <v:rect xmlns:o="urn:schemas-microsoft-com:office:office" xmlns:v="urn:schemas-microsoft-com:vml" id="rectole0000000002" style="width:403.900000pt;height:354.300000pt" o:preferrelative="t" o:ole="">
             <o:lock v:ext="edit"/>
             <v:imagedata xmlns:r="http://schemas.openxmlformats.org/officeDocument/2006/relationships" r:id="docRId9" o:title=""/>
           </v:rect>
@@ -1482,68 +1512,189 @@
       <w:r>
         <w:rPr>
           <w:rFonts w:ascii="Calibri" w:hAnsi="Calibri" w:cs="Calibri" w:eastAsia="Calibri"/>
-          <w:color w:val="auto"/>
-          <w:spacing w:val="0"/>
-          <w:position w:val="0"/>
-          <w:sz w:val="24"/>
-          <w:shd w:fill="auto" w:val="clear"/>
-        </w:rPr>
-        <w:t xml:space="preserve">Below is the squirrel's FSM showing the different states it has and what triggers it to move between states and change behavoir. </w:t>
-      </w:r>
-    </w:p>
-    <w:p>
-      <w:pPr>
-        <w:spacing w:before="0" w:after="0" w:line="240"/>
-        <w:ind w:right="0" w:left="0" w:firstLine="0"/>
-        <w:jc w:val="left"/>
-        <w:rPr>
-          <w:rFonts w:ascii="Calibri" w:hAnsi="Calibri" w:cs="Calibri" w:eastAsia="Calibri"/>
-          <w:b/>
-          <w:color w:val="auto"/>
-          <w:spacing w:val="0"/>
-          <w:position w:val="0"/>
-          <w:sz w:val="24"/>
-          <w:u w:val="single"/>
-          <w:shd w:fill="auto" w:val="clear"/>
-        </w:rPr>
-      </w:pPr>
-    </w:p>
-    <w:p>
-      <w:pPr>
-        <w:spacing w:before="0" w:after="0" w:line="240"/>
-        <w:ind w:right="0" w:left="0" w:firstLine="0"/>
-        <w:jc w:val="left"/>
-        <w:rPr>
-          <w:rFonts w:ascii="Calibri" w:hAnsi="Calibri" w:cs="Calibri" w:eastAsia="Calibri"/>
-          <w:b/>
-          <w:color w:val="auto"/>
-          <w:spacing w:val="0"/>
-          <w:position w:val="0"/>
-          <w:sz w:val="24"/>
-          <w:u w:val="single"/>
-          <w:shd w:fill="auto" w:val="clear"/>
-        </w:rPr>
-      </w:pPr>
-    </w:p>
-    <w:p>
-      <w:pPr>
-        <w:spacing w:before="0" w:after="0" w:line="240"/>
-        <w:ind w:right="0" w:left="0" w:firstLine="0"/>
-        <w:jc w:val="left"/>
-        <w:rPr>
-          <w:rFonts w:ascii="Calibri" w:hAnsi="Calibri" w:cs="Calibri" w:eastAsia="Calibri"/>
-          <w:b/>
-          <w:color w:val="auto"/>
-          <w:spacing w:val="0"/>
-          <w:position w:val="0"/>
-          <w:sz w:val="24"/>
-          <w:u w:val="single"/>
-          <w:shd w:fill="auto" w:val="clear"/>
-        </w:rPr>
-      </w:pPr>
-      <w:r>
-        <w:object w:dxaOrig="6540" w:dyaOrig="5729">
-          <v:rect xmlns:o="urn:schemas-microsoft-com:office:office" xmlns:v="urn:schemas-microsoft-com:vml" id="rectole0000000003" style="width:327.000000pt;height:286.450000pt" o:preferrelative="t" o:ole="">
+          <w:b/>
+          <w:color w:val="auto"/>
+          <w:spacing w:val="0"/>
+          <w:position w:val="0"/>
+          <w:sz w:val="24"/>
+          <w:u w:val="single"/>
+          <w:shd w:fill="auto" w:val="clear"/>
+        </w:rPr>
+        <w:t xml:space="preserve">Squirrel States</w:t>
+      </w:r>
+    </w:p>
+    <w:p>
+      <w:pPr>
+        <w:spacing w:before="0" w:after="0" w:line="240"/>
+        <w:ind w:right="0" w:left="0" w:firstLine="0"/>
+        <w:jc w:val="left"/>
+        <w:rPr>
+          <w:rFonts w:ascii="Calibri" w:hAnsi="Calibri" w:cs="Calibri" w:eastAsia="Calibri"/>
+          <w:color w:val="auto"/>
+          <w:spacing w:val="0"/>
+          <w:position w:val="0"/>
+          <w:sz w:val="24"/>
+          <w:shd w:fill="auto" w:val="clear"/>
+        </w:rPr>
+      </w:pPr>
+      <w:r>
+        <w:rPr>
+          <w:rFonts w:ascii="Calibri" w:hAnsi="Calibri" w:cs="Calibri" w:eastAsia="Calibri"/>
+          <w:color w:val="auto"/>
+          <w:spacing w:val="0"/>
+          <w:position w:val="0"/>
+          <w:sz w:val="24"/>
+          <w:shd w:fill="auto" w:val="clear"/>
+        </w:rPr>
+        <w:t xml:space="preserve">Sniff: squirrel will randomly sniff around trees</w:t>
+      </w:r>
+    </w:p>
+    <w:p>
+      <w:pPr>
+        <w:spacing w:before="0" w:after="0" w:line="240"/>
+        <w:ind w:right="0" w:left="0" w:firstLine="0"/>
+        <w:jc w:val="left"/>
+        <w:rPr>
+          <w:rFonts w:ascii="Calibri" w:hAnsi="Calibri" w:cs="Calibri" w:eastAsia="Calibri"/>
+          <w:color w:val="auto"/>
+          <w:spacing w:val="0"/>
+          <w:position w:val="0"/>
+          <w:sz w:val="24"/>
+          <w:shd w:fill="auto" w:val="clear"/>
+        </w:rPr>
+      </w:pPr>
+      <w:r>
+        <w:rPr>
+          <w:rFonts w:ascii="Calibri" w:hAnsi="Calibri" w:cs="Calibri" w:eastAsia="Calibri"/>
+          <w:color w:val="auto"/>
+          <w:spacing w:val="0"/>
+          <w:position w:val="0"/>
+          <w:sz w:val="24"/>
+          <w:shd w:fill="auto" w:val="clear"/>
+        </w:rPr>
+        <w:t xml:space="preserve">Go towards trees: squirrel will get a path to closest tree and start moving their</w:t>
+      </w:r>
+    </w:p>
+    <w:p>
+      <w:pPr>
+        <w:spacing w:before="0" w:after="0" w:line="240"/>
+        <w:ind w:right="0" w:left="0" w:firstLine="0"/>
+        <w:jc w:val="left"/>
+        <w:rPr>
+          <w:rFonts w:ascii="Calibri" w:hAnsi="Calibri" w:cs="Calibri" w:eastAsia="Calibri"/>
+          <w:b/>
+          <w:color w:val="auto"/>
+          <w:spacing w:val="0"/>
+          <w:position w:val="0"/>
+          <w:sz w:val="24"/>
+          <w:u w:val="single"/>
+          <w:shd w:fill="auto" w:val="clear"/>
+        </w:rPr>
+      </w:pPr>
+      <w:r>
+        <w:rPr>
+          <w:rFonts w:ascii="Calibri" w:hAnsi="Calibri" w:cs="Calibri" w:eastAsia="Calibri"/>
+          <w:color w:val="auto"/>
+          <w:spacing w:val="0"/>
+          <w:position w:val="0"/>
+          <w:sz w:val="24"/>
+          <w:shd w:fill="auto" w:val="clear"/>
+        </w:rPr>
+        <w:t xml:space="preserve">Hide in Tree: squirrel will stay in tree node and not move</w:t>
+      </w:r>
+    </w:p>
+    <w:p>
+      <w:pPr>
+        <w:spacing w:before="0" w:after="0" w:line="240"/>
+        <w:ind w:right="0" w:left="0" w:firstLine="0"/>
+        <w:jc w:val="left"/>
+        <w:rPr>
+          <w:rFonts w:ascii="Calibri" w:hAnsi="Calibri" w:cs="Calibri" w:eastAsia="Calibri"/>
+          <w:b/>
+          <w:color w:val="auto"/>
+          <w:spacing w:val="0"/>
+          <w:position w:val="0"/>
+          <w:sz w:val="24"/>
+          <w:u w:val="single"/>
+          <w:shd w:fill="auto" w:val="clear"/>
+        </w:rPr>
+      </w:pPr>
+    </w:p>
+    <w:p>
+      <w:pPr>
+        <w:spacing w:before="0" w:after="0" w:line="240"/>
+        <w:ind w:right="0" w:left="0" w:firstLine="0"/>
+        <w:jc w:val="left"/>
+        <w:rPr>
+          <w:rFonts w:ascii="Calibri" w:hAnsi="Calibri" w:cs="Calibri" w:eastAsia="Calibri"/>
+          <w:b/>
+          <w:color w:val="auto"/>
+          <w:spacing w:val="0"/>
+          <w:position w:val="0"/>
+          <w:sz w:val="24"/>
+          <w:u w:val="single"/>
+          <w:shd w:fill="auto" w:val="clear"/>
+        </w:rPr>
+      </w:pPr>
+    </w:p>
+    <w:p>
+      <w:pPr>
+        <w:spacing w:before="0" w:after="0" w:line="240"/>
+        <w:ind w:right="0" w:left="0" w:firstLine="0"/>
+        <w:jc w:val="left"/>
+        <w:rPr>
+          <w:rFonts w:ascii="Calibri" w:hAnsi="Calibri" w:cs="Calibri" w:eastAsia="Calibri"/>
+          <w:color w:val="auto"/>
+          <w:spacing w:val="0"/>
+          <w:position w:val="0"/>
+          <w:sz w:val="24"/>
+          <w:shd w:fill="auto" w:val="clear"/>
+        </w:rPr>
+      </w:pPr>
+      <w:r>
+        <w:rPr>
+          <w:rFonts w:ascii="Calibri" w:hAnsi="Calibri" w:cs="Calibri" w:eastAsia="Calibri"/>
+          <w:color w:val="auto"/>
+          <w:spacing w:val="0"/>
+          <w:position w:val="0"/>
+          <w:sz w:val="24"/>
+          <w:shd w:fill="auto" w:val="clear"/>
+        </w:rPr>
+        <w:t xml:space="preserve">Below is the dog's FSM showing the different states it has and what triggers it to move between states and change behavoir. it has been broken up into two sections to improve readability. </w:t>
+      </w:r>
+    </w:p>
+    <w:p>
+      <w:pPr>
+        <w:spacing w:before="0" w:after="0" w:line="240"/>
+        <w:ind w:right="0" w:left="0" w:firstLine="0"/>
+        <w:jc w:val="left"/>
+        <w:rPr>
+          <w:rFonts w:ascii="Calibri" w:hAnsi="Calibri" w:cs="Calibri" w:eastAsia="Calibri"/>
+          <w:color w:val="auto"/>
+          <w:spacing w:val="0"/>
+          <w:position w:val="0"/>
+          <w:sz w:val="24"/>
+          <w:shd w:fill="auto" w:val="clear"/>
+        </w:rPr>
+      </w:pPr>
+    </w:p>
+    <w:p>
+      <w:pPr>
+        <w:spacing w:before="0" w:after="0" w:line="240"/>
+        <w:ind w:right="0" w:left="0" w:firstLine="0"/>
+        <w:jc w:val="left"/>
+        <w:rPr>
+          <w:rFonts w:ascii="Calibri" w:hAnsi="Calibri" w:cs="Calibri" w:eastAsia="Calibri"/>
+          <w:color w:val="auto"/>
+          <w:spacing w:val="0"/>
+          <w:position w:val="0"/>
+          <w:sz w:val="24"/>
+          <w:shd w:fill="auto" w:val="clear"/>
+        </w:rPr>
+      </w:pPr>
+      <w:r>
+        <w:object w:dxaOrig="8747" w:dyaOrig="8645">
+          <v:rect xmlns:o="urn:schemas-microsoft-com:office:office" xmlns:v="urn:schemas-microsoft-com:vml" id="rectole0000000003" style="width:437.350000pt;height:432.250000pt" o:preferrelative="t" o:ole="">
             <o:lock v:ext="edit"/>
             <v:imagedata xmlns:r="http://schemas.openxmlformats.org/officeDocument/2006/relationships" r:id="docRId11" o:title=""/>
           </v:rect>
@@ -1558,6 +1709,353 @@
         <w:jc w:val="left"/>
         <w:rPr>
           <w:rFonts w:ascii="Calibri" w:hAnsi="Calibri" w:cs="Calibri" w:eastAsia="Calibri"/>
+          <w:color w:val="auto"/>
+          <w:spacing w:val="0"/>
+          <w:position w:val="0"/>
+          <w:sz w:val="24"/>
+          <w:shd w:fill="auto" w:val="clear"/>
+        </w:rPr>
+      </w:pPr>
+    </w:p>
+    <w:p>
+      <w:pPr>
+        <w:spacing w:before="0" w:after="0" w:line="240"/>
+        <w:ind w:right="0" w:left="0" w:firstLine="0"/>
+        <w:jc w:val="left"/>
+        <w:rPr>
+          <w:rFonts w:ascii="Calibri" w:hAnsi="Calibri" w:cs="Calibri" w:eastAsia="Calibri"/>
+          <w:color w:val="auto"/>
+          <w:spacing w:val="0"/>
+          <w:position w:val="0"/>
+          <w:sz w:val="24"/>
+          <w:shd w:fill="auto" w:val="clear"/>
+        </w:rPr>
+      </w:pPr>
+    </w:p>
+    <w:p>
+      <w:pPr>
+        <w:spacing w:before="0" w:after="0" w:line="240"/>
+        <w:ind w:right="0" w:left="0" w:firstLine="0"/>
+        <w:jc w:val="left"/>
+        <w:rPr>
+          <w:rFonts w:ascii="Calibri" w:hAnsi="Calibri" w:cs="Calibri" w:eastAsia="Calibri"/>
+          <w:color w:val="auto"/>
+          <w:spacing w:val="0"/>
+          <w:position w:val="0"/>
+          <w:sz w:val="24"/>
+          <w:shd w:fill="auto" w:val="clear"/>
+        </w:rPr>
+      </w:pPr>
+      <w:r>
+        <w:object w:dxaOrig="8747" w:dyaOrig="7248">
+          <v:rect xmlns:o="urn:schemas-microsoft-com:office:office" xmlns:v="urn:schemas-microsoft-com:vml" id="rectole0000000004" style="width:437.350000pt;height:362.400000pt" o:preferrelative="t" o:ole="">
+            <o:lock v:ext="edit"/>
+            <v:imagedata xmlns:r="http://schemas.openxmlformats.org/officeDocument/2006/relationships" r:id="docRId13" o:title=""/>
+          </v:rect>
+          <o:OLEObject xmlns:r="http://schemas.openxmlformats.org/officeDocument/2006/relationships" xmlns:o="urn:schemas-microsoft-com:office:office" Type="Embed" ProgID="StaticMetafile" DrawAspect="Content" ObjectID="0000000004" ShapeID="rectole0000000004" r:id="docRId12"/>
+        </w:object>
+      </w:r>
+    </w:p>
+    <w:p>
+      <w:pPr>
+        <w:spacing w:before="0" w:after="0" w:line="240"/>
+        <w:ind w:right="0" w:left="0" w:firstLine="0"/>
+        <w:jc w:val="left"/>
+        <w:rPr>
+          <w:rFonts w:ascii="Calibri" w:hAnsi="Calibri" w:cs="Calibri" w:eastAsia="Calibri"/>
+          <w:color w:val="auto"/>
+          <w:spacing w:val="0"/>
+          <w:position w:val="0"/>
+          <w:sz w:val="24"/>
+          <w:shd w:fill="auto" w:val="clear"/>
+        </w:rPr>
+      </w:pPr>
+    </w:p>
+    <w:p>
+      <w:pPr>
+        <w:spacing w:before="0" w:after="0" w:line="240"/>
+        <w:ind w:right="0" w:left="0" w:firstLine="0"/>
+        <w:jc w:val="left"/>
+        <w:rPr>
+          <w:rFonts w:ascii="Calibri" w:hAnsi="Calibri" w:cs="Calibri" w:eastAsia="Calibri"/>
+          <w:b/>
+          <w:color w:val="auto"/>
+          <w:spacing w:val="0"/>
+          <w:position w:val="0"/>
+          <w:sz w:val="24"/>
+          <w:u w:val="single"/>
+          <w:shd w:fill="auto" w:val="clear"/>
+        </w:rPr>
+      </w:pPr>
+      <w:r>
+        <w:rPr>
+          <w:rFonts w:ascii="Calibri" w:hAnsi="Calibri" w:cs="Calibri" w:eastAsia="Calibri"/>
+          <w:b/>
+          <w:color w:val="auto"/>
+          <w:spacing w:val="0"/>
+          <w:position w:val="0"/>
+          <w:sz w:val="24"/>
+          <w:u w:val="single"/>
+          <w:shd w:fill="auto" w:val="clear"/>
+        </w:rPr>
+        <w:t xml:space="preserve">Dogs States</w:t>
+      </w:r>
+    </w:p>
+    <w:p>
+      <w:pPr>
+        <w:spacing w:before="0" w:after="0" w:line="240"/>
+        <w:ind w:right="0" w:left="0" w:firstLine="0"/>
+        <w:jc w:val="left"/>
+        <w:rPr>
+          <w:rFonts w:ascii="Calibri" w:hAnsi="Calibri" w:cs="Calibri" w:eastAsia="Calibri"/>
+          <w:color w:val="auto"/>
+          <w:spacing w:val="0"/>
+          <w:position w:val="0"/>
+          <w:sz w:val="24"/>
+          <w:shd w:fill="auto" w:val="clear"/>
+        </w:rPr>
+      </w:pPr>
+      <w:r>
+        <w:rPr>
+          <w:rFonts w:ascii="Calibri" w:hAnsi="Calibri" w:cs="Calibri" w:eastAsia="Calibri"/>
+          <w:color w:val="auto"/>
+          <w:spacing w:val="0"/>
+          <w:position w:val="0"/>
+          <w:sz w:val="24"/>
+          <w:shd w:fill="auto" w:val="clear"/>
+        </w:rPr>
+        <w:t xml:space="preserve">Stay: dog will not move</w:t>
+      </w:r>
+    </w:p>
+    <w:p>
+      <w:pPr>
+        <w:spacing w:before="0" w:after="0" w:line="240"/>
+        <w:ind w:right="0" w:left="0" w:firstLine="0"/>
+        <w:jc w:val="left"/>
+        <w:rPr>
+          <w:rFonts w:ascii="Calibri" w:hAnsi="Calibri" w:cs="Calibri" w:eastAsia="Calibri"/>
+          <w:color w:val="auto"/>
+          <w:spacing w:val="0"/>
+          <w:position w:val="0"/>
+          <w:sz w:val="24"/>
+          <w:shd w:fill="auto" w:val="clear"/>
+        </w:rPr>
+      </w:pPr>
+      <w:r>
+        <w:rPr>
+          <w:rFonts w:ascii="Calibri" w:hAnsi="Calibri" w:cs="Calibri" w:eastAsia="Calibri"/>
+          <w:color w:val="auto"/>
+          <w:spacing w:val="0"/>
+          <w:position w:val="0"/>
+          <w:sz w:val="24"/>
+          <w:shd w:fill="auto" w:val="clear"/>
+        </w:rPr>
+        <w:t xml:space="preserve">Follow: dog will get a path to the player and begin moving to the player</w:t>
+      </w:r>
+    </w:p>
+    <w:p>
+      <w:pPr>
+        <w:spacing w:before="0" w:after="0" w:line="240"/>
+        <w:ind w:right="0" w:left="0" w:firstLine="0"/>
+        <w:jc w:val="left"/>
+        <w:rPr>
+          <w:rFonts w:ascii="Calibri" w:hAnsi="Calibri" w:cs="Calibri" w:eastAsia="Calibri"/>
+          <w:color w:val="auto"/>
+          <w:spacing w:val="0"/>
+          <w:position w:val="0"/>
+          <w:sz w:val="24"/>
+          <w:shd w:fill="auto" w:val="clear"/>
+        </w:rPr>
+      </w:pPr>
+      <w:r>
+        <w:rPr>
+          <w:rFonts w:ascii="Calibri" w:hAnsi="Calibri" w:cs="Calibri" w:eastAsia="Calibri"/>
+          <w:color w:val="auto"/>
+          <w:spacing w:val="0"/>
+          <w:position w:val="0"/>
+          <w:sz w:val="24"/>
+          <w:shd w:fill="auto" w:val="clear"/>
+        </w:rPr>
+        <w:t xml:space="preserve">Follow sniff: dog will randomly sniff around the player</w:t>
+      </w:r>
+    </w:p>
+    <w:p>
+      <w:pPr>
+        <w:spacing w:before="0" w:after="0" w:line="240"/>
+        <w:ind w:right="0" w:left="0" w:firstLine="0"/>
+        <w:jc w:val="left"/>
+        <w:rPr>
+          <w:rFonts w:ascii="Calibri" w:hAnsi="Calibri" w:cs="Calibri" w:eastAsia="Calibri"/>
+          <w:color w:val="auto"/>
+          <w:spacing w:val="0"/>
+          <w:position w:val="0"/>
+          <w:sz w:val="24"/>
+          <w:shd w:fill="auto" w:val="clear"/>
+        </w:rPr>
+      </w:pPr>
+      <w:r>
+        <w:rPr>
+          <w:rFonts w:ascii="Calibri" w:hAnsi="Calibri" w:cs="Calibri" w:eastAsia="Calibri"/>
+          <w:color w:val="auto"/>
+          <w:spacing w:val="0"/>
+          <w:position w:val="0"/>
+          <w:sz w:val="24"/>
+          <w:shd w:fill="auto" w:val="clear"/>
+        </w:rPr>
+        <w:t xml:space="preserve">Flee: dog will get a at least 5 blocks away from the player and begin moving there</w:t>
+      </w:r>
+    </w:p>
+    <w:p>
+      <w:pPr>
+        <w:spacing w:before="0" w:after="0" w:line="240"/>
+        <w:ind w:right="0" w:left="0" w:firstLine="0"/>
+        <w:jc w:val="left"/>
+        <w:rPr>
+          <w:rFonts w:ascii="Calibri" w:hAnsi="Calibri" w:cs="Calibri" w:eastAsia="Calibri"/>
+          <w:color w:val="auto"/>
+          <w:spacing w:val="0"/>
+          <w:position w:val="0"/>
+          <w:sz w:val="24"/>
+          <w:shd w:fill="auto" w:val="clear"/>
+        </w:rPr>
+      </w:pPr>
+      <w:r>
+        <w:rPr>
+          <w:rFonts w:ascii="Calibri" w:hAnsi="Calibri" w:cs="Calibri" w:eastAsia="Calibri"/>
+          <w:color w:val="auto"/>
+          <w:spacing w:val="0"/>
+          <w:position w:val="0"/>
+          <w:sz w:val="24"/>
+          <w:shd w:fill="auto" w:val="clear"/>
+        </w:rPr>
+        <w:t xml:space="preserve">Flee sniff: Dog will randomly sniff around but will not randomly move onto node 5 or less from then player</w:t>
+      </w:r>
+    </w:p>
+    <w:p>
+      <w:pPr>
+        <w:spacing w:before="0" w:after="0" w:line="240"/>
+        <w:ind w:right="0" w:left="0" w:firstLine="0"/>
+        <w:jc w:val="left"/>
+        <w:rPr>
+          <w:rFonts w:ascii="Calibri" w:hAnsi="Calibri" w:cs="Calibri" w:eastAsia="Calibri"/>
+          <w:color w:val="auto"/>
+          <w:spacing w:val="0"/>
+          <w:position w:val="0"/>
+          <w:sz w:val="24"/>
+          <w:shd w:fill="auto" w:val="clear"/>
+        </w:rPr>
+      </w:pPr>
+      <w:r>
+        <w:rPr>
+          <w:rFonts w:ascii="Calibri" w:hAnsi="Calibri" w:cs="Calibri" w:eastAsia="Calibri"/>
+          <w:color w:val="auto"/>
+          <w:spacing w:val="0"/>
+          <w:position w:val="0"/>
+          <w:sz w:val="24"/>
+          <w:shd w:fill="auto" w:val="clear"/>
+        </w:rPr>
+        <w:t xml:space="preserve">Fetch: dog will get a path to the ball and begin moving their, once at the ball it will pick up and change state</w:t>
+      </w:r>
+    </w:p>
+    <w:p>
+      <w:pPr>
+        <w:spacing w:before="0" w:after="0" w:line="240"/>
+        <w:ind w:right="0" w:left="0" w:firstLine="0"/>
+        <w:jc w:val="left"/>
+        <w:rPr>
+          <w:rFonts w:ascii="Calibri" w:hAnsi="Calibri" w:cs="Calibri" w:eastAsia="Calibri"/>
+          <w:color w:val="auto"/>
+          <w:spacing w:val="0"/>
+          <w:position w:val="0"/>
+          <w:sz w:val="24"/>
+          <w:shd w:fill="auto" w:val="clear"/>
+        </w:rPr>
+      </w:pPr>
+      <w:r>
+        <w:rPr>
+          <w:rFonts w:ascii="Calibri" w:hAnsi="Calibri" w:cs="Calibri" w:eastAsia="Calibri"/>
+          <w:color w:val="auto"/>
+          <w:spacing w:val="0"/>
+          <w:position w:val="0"/>
+          <w:sz w:val="24"/>
+          <w:shd w:fill="auto" w:val="clear"/>
+        </w:rPr>
+        <w:t xml:space="preserve">Return ball: dog will get a path to the player and begin moving their. once at the player it will drop ball and change state</w:t>
+      </w:r>
+    </w:p>
+    <w:p>
+      <w:pPr>
+        <w:spacing w:before="0" w:after="0" w:line="240"/>
+        <w:ind w:right="0" w:left="0" w:firstLine="0"/>
+        <w:jc w:val="left"/>
+        <w:rPr>
+          <w:rFonts w:ascii="Calibri" w:hAnsi="Calibri" w:cs="Calibri" w:eastAsia="Calibri"/>
+          <w:color w:val="auto"/>
+          <w:spacing w:val="0"/>
+          <w:position w:val="0"/>
+          <w:sz w:val="22"/>
+          <w:shd w:fill="auto" w:val="clear"/>
+        </w:rPr>
+      </w:pPr>
+    </w:p>
+    <w:p>
+      <w:pPr>
+        <w:spacing w:before="0" w:after="0" w:line="240"/>
+        <w:ind w:right="0" w:left="0" w:firstLine="0"/>
+        <w:jc w:val="left"/>
+        <w:rPr>
+          <w:rFonts w:ascii="Calibri" w:hAnsi="Calibri" w:cs="Calibri" w:eastAsia="Calibri"/>
+          <w:b/>
+          <w:color w:val="auto"/>
+          <w:spacing w:val="0"/>
+          <w:position w:val="0"/>
+          <w:sz w:val="24"/>
+          <w:u w:val="single"/>
+          <w:shd w:fill="auto" w:val="clear"/>
+        </w:rPr>
+      </w:pPr>
+    </w:p>
+    <w:p>
+      <w:pPr>
+        <w:spacing w:before="0" w:after="0" w:line="240"/>
+        <w:ind w:right="0" w:left="0" w:firstLine="0"/>
+        <w:jc w:val="left"/>
+        <w:rPr>
+          <w:rFonts w:ascii="Calibri" w:hAnsi="Calibri" w:cs="Calibri" w:eastAsia="Calibri"/>
+          <w:b/>
+          <w:color w:val="auto"/>
+          <w:spacing w:val="0"/>
+          <w:position w:val="0"/>
+          <w:sz w:val="24"/>
+          <w:u w:val="single"/>
+          <w:shd w:fill="auto" w:val="clear"/>
+        </w:rPr>
+      </w:pPr>
+    </w:p>
+    <w:p>
+      <w:pPr>
+        <w:spacing w:before="0" w:after="0" w:line="240"/>
+        <w:ind w:right="0" w:left="0" w:firstLine="0"/>
+        <w:jc w:val="left"/>
+        <w:rPr>
+          <w:rFonts w:ascii="Calibri" w:hAnsi="Calibri" w:cs="Calibri" w:eastAsia="Calibri"/>
+          <w:b/>
+          <w:color w:val="auto"/>
+          <w:spacing w:val="0"/>
+          <w:position w:val="0"/>
+          <w:sz w:val="24"/>
+          <w:u w:val="single"/>
+          <w:shd w:fill="auto" w:val="clear"/>
+        </w:rPr>
+      </w:pPr>
+    </w:p>
+    <w:p>
+      <w:pPr>
+        <w:spacing w:before="0" w:after="0" w:line="240"/>
+        <w:ind w:right="0" w:left="0" w:firstLine="0"/>
+        <w:jc w:val="left"/>
+        <w:rPr>
+          <w:rFonts w:ascii="Calibri" w:hAnsi="Calibri" w:cs="Calibri" w:eastAsia="Calibri"/>
           <w:b/>
           <w:color w:val="auto"/>
           <w:spacing w:val="0"/>
@@ -2711,6 +3209,45 @@
         </w:rPr>
       </w:pPr>
       <w:r>
+        <w:object w:dxaOrig="8848" w:dyaOrig="7025">
+          <v:rect xmlns:o="urn:schemas-microsoft-com:office:office" xmlns:v="urn:schemas-microsoft-com:vml" id="rectole0000000005" style="width:442.400000pt;height:351.250000pt" o:preferrelative="t" o:ole="">
+            <o:lock v:ext="edit"/>
+            <v:imagedata xmlns:r="http://schemas.openxmlformats.org/officeDocument/2006/relationships" r:id="docRId15" o:title=""/>
+          </v:rect>
+          <o:OLEObject xmlns:r="http://schemas.openxmlformats.org/officeDocument/2006/relationships" xmlns:o="urn:schemas-microsoft-com:office:office" Type="Embed" ProgID="StaticMetafile" DrawAspect="Content" ObjectID="0000000005" ShapeID="rectole0000000005" r:id="docRId14"/>
+        </w:object>
+      </w:r>
+    </w:p>
+    <w:p>
+      <w:pPr>
+        <w:spacing w:before="0" w:after="0" w:line="240"/>
+        <w:ind w:right="0" w:left="0" w:firstLine="0"/>
+        <w:jc w:val="left"/>
+        <w:rPr>
+          <w:rFonts w:ascii="Calibri" w:hAnsi="Calibri" w:cs="Calibri" w:eastAsia="Calibri"/>
+          <w:color w:val="auto"/>
+          <w:spacing w:val="0"/>
+          <w:position w:val="0"/>
+          <w:sz w:val="24"/>
+          <w:shd w:fill="auto" w:val="clear"/>
+        </w:rPr>
+      </w:pPr>
+    </w:p>
+    <w:p>
+      <w:pPr>
+        <w:spacing w:before="0" w:after="0" w:line="240"/>
+        <w:ind w:right="0" w:left="0" w:firstLine="0"/>
+        <w:jc w:val="left"/>
+        <w:rPr>
+          <w:rFonts w:ascii="Calibri" w:hAnsi="Calibri" w:cs="Calibri" w:eastAsia="Calibri"/>
+          <w:color w:val="auto"/>
+          <w:spacing w:val="0"/>
+          <w:position w:val="0"/>
+          <w:sz w:val="24"/>
+          <w:shd w:fill="auto" w:val="clear"/>
+        </w:rPr>
+      </w:pPr>
+      <w:r>
         <w:rPr>
           <w:rFonts w:ascii="Calibri" w:hAnsi="Calibri" w:cs="Calibri" w:eastAsia="Calibri"/>
           <w:b/>
@@ -2756,6 +3293,121 @@
         <w:jc w:val="left"/>
         <w:rPr>
           <w:rFonts w:ascii="Calibri" w:hAnsi="Calibri" w:cs="Calibri" w:eastAsia="Calibri"/>
+          <w:color w:val="auto"/>
+          <w:spacing w:val="0"/>
+          <w:position w:val="0"/>
+          <w:sz w:val="24"/>
+          <w:shd w:fill="auto" w:val="clear"/>
+        </w:rPr>
+      </w:pPr>
+      <w:r>
+        <w:rPr>
+          <w:rFonts w:ascii="Calibri" w:hAnsi="Calibri" w:cs="Calibri" w:eastAsia="Calibri"/>
+          <w:color w:val="auto"/>
+          <w:spacing w:val="0"/>
+          <w:position w:val="0"/>
+          <w:sz w:val="24"/>
+          <w:shd w:fill="auto" w:val="clear"/>
+        </w:rPr>
+        <w:t xml:space="preserve">Graph has obstacles that the dog needs to avoid.</w:t>
+      </w:r>
+    </w:p>
+    <w:p>
+      <w:pPr>
+        <w:spacing w:before="0" w:after="0" w:line="240"/>
+        <w:ind w:right="0" w:left="0" w:firstLine="0"/>
+        <w:jc w:val="left"/>
+        <w:rPr>
+          <w:rFonts w:ascii="Calibri" w:hAnsi="Calibri" w:cs="Calibri" w:eastAsia="Calibri"/>
+          <w:color w:val="auto"/>
+          <w:spacing w:val="0"/>
+          <w:position w:val="0"/>
+          <w:sz w:val="24"/>
+          <w:shd w:fill="auto" w:val="clear"/>
+        </w:rPr>
+      </w:pPr>
+      <w:r>
+        <w:object w:dxaOrig="8848" w:dyaOrig="7025">
+          <v:rect xmlns:o="urn:schemas-microsoft-com:office:office" xmlns:v="urn:schemas-microsoft-com:vml" id="rectole0000000006" style="width:442.400000pt;height:351.250000pt" o:preferrelative="t" o:ole="">
+            <o:lock v:ext="edit"/>
+            <v:imagedata xmlns:r="http://schemas.openxmlformats.org/officeDocument/2006/relationships" r:id="docRId17" o:title=""/>
+          </v:rect>
+          <o:OLEObject xmlns:r="http://schemas.openxmlformats.org/officeDocument/2006/relationships" xmlns:o="urn:schemas-microsoft-com:office:office" Type="Embed" ProgID="StaticMetafile" DrawAspect="Content" ObjectID="0000000006" ShapeID="rectole0000000006" r:id="docRId16"/>
+        </w:object>
+      </w:r>
+    </w:p>
+    <w:p>
+      <w:pPr>
+        <w:spacing w:before="0" w:after="0" w:line="240"/>
+        <w:ind w:right="0" w:left="0" w:firstLine="0"/>
+        <w:jc w:val="left"/>
+        <w:rPr>
+          <w:rFonts w:ascii="Calibri" w:hAnsi="Calibri" w:cs="Calibri" w:eastAsia="Calibri"/>
+          <w:color w:val="auto"/>
+          <w:spacing w:val="0"/>
+          <w:position w:val="0"/>
+          <w:sz w:val="24"/>
+          <w:shd w:fill="auto" w:val="clear"/>
+        </w:rPr>
+      </w:pPr>
+      <w:r>
+        <w:rPr>
+          <w:rFonts w:ascii="Calibri" w:hAnsi="Calibri" w:cs="Calibri" w:eastAsia="Calibri"/>
+          <w:color w:val="auto"/>
+          <w:spacing w:val="0"/>
+          <w:position w:val="0"/>
+          <w:sz w:val="24"/>
+          <w:shd w:fill="auto" w:val="clear"/>
+        </w:rPr>
+        <w:t xml:space="preserve">Remove nodes with obstacles, A* then calculates path</w:t>
+      </w:r>
+    </w:p>
+    <w:p>
+      <w:pPr>
+        <w:spacing w:before="0" w:after="0" w:line="240"/>
+        <w:ind w:right="0" w:left="0" w:firstLine="0"/>
+        <w:jc w:val="left"/>
+        <w:rPr>
+          <w:rFonts w:ascii="Calibri" w:hAnsi="Calibri" w:cs="Calibri" w:eastAsia="Calibri"/>
+          <w:color w:val="auto"/>
+          <w:spacing w:val="0"/>
+          <w:position w:val="0"/>
+          <w:sz w:val="24"/>
+          <w:shd w:fill="auto" w:val="clear"/>
+        </w:rPr>
+      </w:pPr>
+      <w:r>
+        <w:object w:dxaOrig="8848" w:dyaOrig="7025">
+          <v:rect xmlns:o="urn:schemas-microsoft-com:office:office" xmlns:v="urn:schemas-microsoft-com:vml" id="rectole0000000007" style="width:442.400000pt;height:351.250000pt" o:preferrelative="t" o:ole="">
+            <o:lock v:ext="edit"/>
+            <v:imagedata xmlns:r="http://schemas.openxmlformats.org/officeDocument/2006/relationships" r:id="docRId19" o:title=""/>
+          </v:rect>
+          <o:OLEObject xmlns:r="http://schemas.openxmlformats.org/officeDocument/2006/relationships" xmlns:o="urn:schemas-microsoft-com:office:office" Type="Embed" ProgID="StaticMetafile" DrawAspect="Content" ObjectID="0000000007" ShapeID="rectole0000000007" r:id="docRId18"/>
+        </w:object>
+      </w:r>
+    </w:p>
+    <w:p>
+      <w:pPr>
+        <w:spacing w:before="0" w:after="0" w:line="240"/>
+        <w:ind w:right="0" w:left="0" w:firstLine="0"/>
+        <w:jc w:val="left"/>
+        <w:rPr>
+          <w:rFonts w:ascii="Calibri" w:hAnsi="Calibri" w:cs="Calibri" w:eastAsia="Calibri"/>
+          <w:color w:val="auto"/>
+          <w:spacing w:val="0"/>
+          <w:position w:val="0"/>
+          <w:sz w:val="24"/>
+          <w:shd w:fill="auto" w:val="clear"/>
+        </w:rPr>
+      </w:pPr>
+    </w:p>
+    <w:p>
+      <w:pPr>
+        <w:spacing w:before="0" w:after="0" w:line="240"/>
+        <w:ind w:right="0" w:left="0" w:firstLine="0"/>
+        <w:jc w:val="left"/>
+        <w:rPr>
+          <w:rFonts w:ascii="Calibri" w:hAnsi="Calibri" w:cs="Calibri" w:eastAsia="Calibri"/>
           <w:b/>
           <w:color w:val="auto"/>
           <w:spacing w:val="0"/>
@@ -2901,6 +3553,146 @@
           <w:sz w:val="24"/>
           <w:shd w:fill="auto" w:val="clear"/>
         </w:rPr>
+        <w:t xml:space="preserve">below is an illustration of the weighted graph can take into account the terrain, the terrain weights will allow the A* algorithm to select node for path based on both distance and terrain. The code also has the potential to give different weights to different terrains based on the animal. </w:t>
+      </w:r>
+    </w:p>
+    <w:p>
+      <w:pPr>
+        <w:spacing w:before="0" w:after="0" w:line="240"/>
+        <w:ind w:right="0" w:left="0" w:firstLine="0"/>
+        <w:jc w:val="left"/>
+        <w:rPr>
+          <w:rFonts w:ascii="Calibri" w:hAnsi="Calibri" w:cs="Calibri" w:eastAsia="Calibri"/>
+          <w:color w:val="auto"/>
+          <w:spacing w:val="0"/>
+          <w:position w:val="0"/>
+          <w:sz w:val="24"/>
+          <w:shd w:fill="auto" w:val="clear"/>
+        </w:rPr>
+      </w:pPr>
+    </w:p>
+    <w:p>
+      <w:pPr>
+        <w:spacing w:before="0" w:after="0" w:line="240"/>
+        <w:ind w:right="0" w:left="0" w:firstLine="0"/>
+        <w:jc w:val="left"/>
+        <w:rPr>
+          <w:rFonts w:ascii="Calibri" w:hAnsi="Calibri" w:cs="Calibri" w:eastAsia="Calibri"/>
+          <w:color w:val="auto"/>
+          <w:spacing w:val="0"/>
+          <w:position w:val="0"/>
+          <w:sz w:val="24"/>
+          <w:shd w:fill="auto" w:val="clear"/>
+        </w:rPr>
+      </w:pPr>
+      <w:r>
+        <w:object w:dxaOrig="8848" w:dyaOrig="8949">
+          <v:rect xmlns:o="urn:schemas-microsoft-com:office:office" xmlns:v="urn:schemas-microsoft-com:vml" id="rectole0000000008" style="width:442.400000pt;height:447.450000pt" o:preferrelative="t" o:ole="">
+            <o:lock v:ext="edit"/>
+            <v:imagedata xmlns:r="http://schemas.openxmlformats.org/officeDocument/2006/relationships" r:id="docRId21" o:title=""/>
+          </v:rect>
+          <o:OLEObject xmlns:r="http://schemas.openxmlformats.org/officeDocument/2006/relationships" xmlns:o="urn:schemas-microsoft-com:office:office" Type="Embed" ProgID="StaticMetafile" DrawAspect="Content" ObjectID="0000000008" ShapeID="rectole0000000008" r:id="docRId20"/>
+        </w:object>
+      </w:r>
+    </w:p>
+    <w:p>
+      <w:pPr>
+        <w:spacing w:before="0" w:after="0" w:line="240"/>
+        <w:ind w:right="0" w:left="0" w:firstLine="0"/>
+        <w:jc w:val="left"/>
+        <w:rPr>
+          <w:rFonts w:ascii="Calibri" w:hAnsi="Calibri" w:cs="Calibri" w:eastAsia="Calibri"/>
+          <w:color w:val="auto"/>
+          <w:spacing w:val="0"/>
+          <w:position w:val="0"/>
+          <w:sz w:val="24"/>
+          <w:shd w:fill="auto" w:val="clear"/>
+        </w:rPr>
+      </w:pPr>
+    </w:p>
+    <w:p>
+      <w:pPr>
+        <w:spacing w:before="0" w:after="0" w:line="240"/>
+        <w:ind w:right="0" w:left="0" w:firstLine="0"/>
+        <w:jc w:val="left"/>
+        <w:rPr>
+          <w:rFonts w:ascii="Calibri" w:hAnsi="Calibri" w:cs="Calibri" w:eastAsia="Calibri"/>
+          <w:color w:val="auto"/>
+          <w:spacing w:val="0"/>
+          <w:position w:val="0"/>
+          <w:sz w:val="24"/>
+          <w:shd w:fill="auto" w:val="clear"/>
+        </w:rPr>
+      </w:pPr>
+    </w:p>
+    <w:p>
+      <w:pPr>
+        <w:spacing w:before="0" w:after="0" w:line="240"/>
+        <w:ind w:right="0" w:left="0" w:firstLine="0"/>
+        <w:jc w:val="left"/>
+        <w:rPr>
+          <w:rFonts w:ascii="Calibri" w:hAnsi="Calibri" w:cs="Calibri" w:eastAsia="Calibri"/>
+          <w:color w:val="auto"/>
+          <w:spacing w:val="0"/>
+          <w:position w:val="0"/>
+          <w:sz w:val="24"/>
+          <w:shd w:fill="auto" w:val="clear"/>
+        </w:rPr>
+      </w:pPr>
+    </w:p>
+    <w:p>
+      <w:pPr>
+        <w:spacing w:before="0" w:after="0" w:line="240"/>
+        <w:ind w:right="0" w:left="0" w:firstLine="0"/>
+        <w:jc w:val="left"/>
+        <w:rPr>
+          <w:rFonts w:ascii="Calibri" w:hAnsi="Calibri" w:cs="Calibri" w:eastAsia="Calibri"/>
+          <w:color w:val="auto"/>
+          <w:spacing w:val="0"/>
+          <w:position w:val="0"/>
+          <w:sz w:val="24"/>
+          <w:shd w:fill="auto" w:val="clear"/>
+        </w:rPr>
+      </w:pPr>
+    </w:p>
+    <w:p>
+      <w:pPr>
+        <w:spacing w:before="0" w:after="0" w:line="240"/>
+        <w:ind w:right="0" w:left="0" w:firstLine="0"/>
+        <w:jc w:val="left"/>
+        <w:rPr>
+          <w:rFonts w:ascii="Calibri" w:hAnsi="Calibri" w:cs="Calibri" w:eastAsia="Calibri"/>
+          <w:color w:val="auto"/>
+          <w:spacing w:val="0"/>
+          <w:position w:val="0"/>
+          <w:sz w:val="24"/>
+          <w:shd w:fill="auto" w:val="clear"/>
+        </w:rPr>
+      </w:pPr>
+    </w:p>
+    <w:p>
+      <w:pPr>
+        <w:spacing w:before="0" w:after="0" w:line="240"/>
+        <w:ind w:right="0" w:left="0" w:firstLine="0"/>
+        <w:jc w:val="left"/>
+        <w:rPr>
+          <w:rFonts w:ascii="Calibri" w:hAnsi="Calibri" w:cs="Calibri" w:eastAsia="Calibri"/>
+          <w:color w:val="auto"/>
+          <w:spacing w:val="0"/>
+          <w:position w:val="0"/>
+          <w:sz w:val="24"/>
+          <w:shd w:fill="auto" w:val="clear"/>
+        </w:rPr>
+      </w:pPr>
+      <w:r>
+        <w:rPr>
+          <w:rFonts w:ascii="Calibri" w:hAnsi="Calibri" w:cs="Calibri" w:eastAsia="Calibri"/>
+          <w:color w:val="auto"/>
+          <w:spacing w:val="0"/>
+          <w:position w:val="0"/>
+          <w:sz w:val="24"/>
+          <w:shd w:fill="auto" w:val="clear"/>
+        </w:rPr>
         <w:t xml:space="preserve">Currently animals can not move diagonally, this is because only nodes above, below, left and right are considered neighbors, so A* does not consider them an option. future versions will include diagonal movements in pathfinding.</w:t>
       </w:r>
     </w:p>
@@ -2991,48 +3783,48 @@
           <w:sz w:val="24"/>
           <w:shd w:fill="auto" w:val="clear"/>
         </w:rPr>
-        <w:t xml:space="preserve">Game grid is a 2d array the stores if a node is a barrier or empty. this data structure is used by the path finding algorithm to find efficient paths from on point (start) in the game grid to another (end). this grid does not store anything about the player or npc character only if a position on the grid has a barrier or not. </w:t>
-      </w:r>
-    </w:p>
-    <w:p>
-      <w:pPr>
-        <w:spacing w:before="0" w:after="0" w:line="240"/>
-        <w:ind w:right="0" w:left="0" w:firstLine="0"/>
-        <w:jc w:val="left"/>
-        <w:rPr>
-          <w:rFonts w:ascii="Calibri" w:hAnsi="Calibri" w:cs="Calibri" w:eastAsia="Calibri"/>
-          <w:color w:val="auto"/>
-          <w:spacing w:val="0"/>
-          <w:position w:val="0"/>
-          <w:sz w:val="24"/>
-          <w:shd w:fill="auto" w:val="clear"/>
-        </w:rPr>
-      </w:pPr>
-    </w:p>
-    <w:p>
-      <w:pPr>
-        <w:spacing w:before="0" w:after="0" w:line="240"/>
-        <w:ind w:right="0" w:left="0" w:firstLine="0"/>
-        <w:jc w:val="left"/>
-        <w:rPr>
-          <w:rFonts w:ascii="Calibri" w:hAnsi="Calibri" w:cs="Calibri" w:eastAsia="Calibri"/>
-          <w:color w:val="auto"/>
-          <w:spacing w:val="0"/>
-          <w:position w:val="0"/>
-          <w:sz w:val="24"/>
-          <w:shd w:fill="auto" w:val="clear"/>
-        </w:rPr>
-      </w:pPr>
-      <w:r>
-        <w:rPr>
-          <w:rFonts w:ascii="Calibri" w:hAnsi="Calibri" w:cs="Calibri" w:eastAsia="Calibri"/>
-          <w:color w:val="auto"/>
-          <w:spacing w:val="0"/>
-          <w:position w:val="0"/>
-          <w:sz w:val="24"/>
-          <w:shd w:fill="auto" w:val="clear"/>
-        </w:rPr>
-        <w:t xml:space="preserve">below is how the game grid stores the nodes</w:t>
+        <w:t xml:space="preserve">Nodes - nodes hold information used by A*for generating a path such as the node's neighbors and weight and</w:t>
+      </w:r>
+    </w:p>
+    <w:p>
+      <w:pPr>
+        <w:spacing w:before="0" w:after="0" w:line="240"/>
+        <w:ind w:right="0" w:left="0" w:firstLine="0"/>
+        <w:jc w:val="left"/>
+        <w:rPr>
+          <w:rFonts w:ascii="Calibri" w:hAnsi="Calibri" w:cs="Calibri" w:eastAsia="Calibri"/>
+          <w:color w:val="auto"/>
+          <w:spacing w:val="0"/>
+          <w:position w:val="0"/>
+          <w:sz w:val="24"/>
+          <w:shd w:fill="auto" w:val="clear"/>
+        </w:rPr>
+      </w:pPr>
+    </w:p>
+    <w:p>
+      <w:pPr>
+        <w:spacing w:before="0" w:after="0" w:line="240"/>
+        <w:ind w:right="0" w:left="0" w:firstLine="0"/>
+        <w:jc w:val="left"/>
+        <w:rPr>
+          <w:rFonts w:ascii="Calibri" w:hAnsi="Calibri" w:cs="Calibri" w:eastAsia="Calibri"/>
+          <w:color w:val="auto"/>
+          <w:spacing w:val="0"/>
+          <w:position w:val="0"/>
+          <w:sz w:val="24"/>
+          <w:shd w:fill="auto" w:val="clear"/>
+        </w:rPr>
+      </w:pPr>
+      <w:r>
+        <w:rPr>
+          <w:rFonts w:ascii="Calibri" w:hAnsi="Calibri" w:cs="Calibri" w:eastAsia="Calibri"/>
+          <w:color w:val="auto"/>
+          <w:spacing w:val="0"/>
+          <w:position w:val="0"/>
+          <w:sz w:val="24"/>
+          <w:shd w:fill="auto" w:val="clear"/>
+        </w:rPr>
+        <w:t xml:space="preserve">Game grid holds all the nodes in a 2d grid replicating the actual game map</w:t>
       </w:r>
     </w:p>
     <w:p>
@@ -3099,137 +3891,85 @@
           <w:sz w:val="24"/>
           <w:shd w:fill="auto" w:val="clear"/>
         </w:rPr>
-        <w:t xml:space="preserve">[barrier,barrier, barrier,barrier,barrier, barrier],</w:t>
-      </w:r>
-    </w:p>
-    <w:p>
-      <w:pPr>
-        <w:spacing w:before="0" w:after="0" w:line="240"/>
-        <w:ind w:right="0" w:left="0" w:firstLine="0"/>
-        <w:jc w:val="left"/>
-        <w:rPr>
-          <w:rFonts w:ascii="Calibri" w:hAnsi="Calibri" w:cs="Calibri" w:eastAsia="Calibri"/>
-          <w:color w:val="auto"/>
-          <w:spacing w:val="0"/>
-          <w:position w:val="0"/>
-          <w:sz w:val="24"/>
-          <w:shd w:fill="auto" w:val="clear"/>
-        </w:rPr>
-      </w:pPr>
-      <w:r>
-        <w:rPr>
-          <w:rFonts w:ascii="Calibri" w:hAnsi="Calibri" w:cs="Calibri" w:eastAsia="Calibri"/>
-          <w:color w:val="auto"/>
-          <w:spacing w:val="0"/>
-          <w:position w:val="0"/>
-          <w:sz w:val="24"/>
-          <w:shd w:fill="auto" w:val="clear"/>
-        </w:rPr>
-        <w:t xml:space="preserve">[barrier, start, empty, empty, empty, barrier],</w:t>
-      </w:r>
-    </w:p>
-    <w:p>
-      <w:pPr>
-        <w:spacing w:before="0" w:after="0" w:line="240"/>
-        <w:ind w:right="0" w:left="0" w:firstLine="0"/>
-        <w:jc w:val="left"/>
-        <w:rPr>
-          <w:rFonts w:ascii="Calibri" w:hAnsi="Calibri" w:cs="Calibri" w:eastAsia="Calibri"/>
-          <w:color w:val="auto"/>
-          <w:spacing w:val="0"/>
-          <w:position w:val="0"/>
-          <w:sz w:val="24"/>
-          <w:shd w:fill="auto" w:val="clear"/>
-        </w:rPr>
-      </w:pPr>
-      <w:r>
-        <w:rPr>
-          <w:rFonts w:ascii="Calibri" w:hAnsi="Calibri" w:cs="Calibri" w:eastAsia="Calibri"/>
-          <w:color w:val="auto"/>
-          <w:spacing w:val="0"/>
-          <w:position w:val="0"/>
-          <w:sz w:val="24"/>
-          <w:shd w:fill="auto" w:val="clear"/>
-        </w:rPr>
-        <w:t xml:space="preserve">[barrier, empty, empty, empty, empty, barrier],</w:t>
-      </w:r>
-    </w:p>
-    <w:p>
-      <w:pPr>
-        <w:spacing w:before="0" w:after="0" w:line="240"/>
-        <w:ind w:right="0" w:left="0" w:firstLine="0"/>
-        <w:jc w:val="left"/>
-        <w:rPr>
-          <w:rFonts w:ascii="Calibri" w:hAnsi="Calibri" w:cs="Calibri" w:eastAsia="Calibri"/>
-          <w:color w:val="auto"/>
-          <w:spacing w:val="0"/>
-          <w:position w:val="0"/>
-          <w:sz w:val="24"/>
-          <w:shd w:fill="auto" w:val="clear"/>
-        </w:rPr>
-      </w:pPr>
-      <w:r>
-        <w:rPr>
-          <w:rFonts w:ascii="Calibri" w:hAnsi="Calibri" w:cs="Calibri" w:eastAsia="Calibri"/>
-          <w:color w:val="auto"/>
-          <w:spacing w:val="0"/>
-          <w:position w:val="0"/>
-          <w:sz w:val="24"/>
-          <w:shd w:fill="auto" w:val="clear"/>
-        </w:rPr>
-        <w:t xml:space="preserve">[barreir, barrier, barrier,barrier,empty, barrier],</w:t>
-      </w:r>
-    </w:p>
-    <w:p>
-      <w:pPr>
-        <w:spacing w:before="0" w:after="0" w:line="240"/>
-        <w:ind w:right="0" w:left="0" w:firstLine="0"/>
-        <w:jc w:val="left"/>
-        <w:rPr>
-          <w:rFonts w:ascii="Calibri" w:hAnsi="Calibri" w:cs="Calibri" w:eastAsia="Calibri"/>
-          <w:color w:val="auto"/>
-          <w:spacing w:val="0"/>
-          <w:position w:val="0"/>
-          <w:sz w:val="24"/>
-          <w:shd w:fill="auto" w:val="clear"/>
-        </w:rPr>
-      </w:pPr>
-      <w:r>
-        <w:rPr>
-          <w:rFonts w:ascii="Calibri" w:hAnsi="Calibri" w:cs="Calibri" w:eastAsia="Calibri"/>
-          <w:color w:val="auto"/>
-          <w:spacing w:val="0"/>
-          <w:position w:val="0"/>
-          <w:sz w:val="24"/>
-          <w:shd w:fill="auto" w:val="clear"/>
-        </w:rPr>
-        <w:t xml:space="preserve">[barrier, empty, end, empty, empty, barrier],</w:t>
-      </w:r>
-    </w:p>
-    <w:p>
-      <w:pPr>
-        <w:spacing w:before="0" w:after="0" w:line="240"/>
-        <w:ind w:right="0" w:left="0" w:firstLine="0"/>
-        <w:jc w:val="left"/>
-        <w:rPr>
-          <w:rFonts w:ascii="Calibri" w:hAnsi="Calibri" w:cs="Calibri" w:eastAsia="Calibri"/>
-          <w:color w:val="auto"/>
-          <w:spacing w:val="0"/>
-          <w:position w:val="0"/>
-          <w:sz w:val="24"/>
-          <w:shd w:fill="auto" w:val="clear"/>
-        </w:rPr>
-      </w:pPr>
-      <w:r>
-        <w:rPr>
-          <w:rFonts w:ascii="Calibri" w:hAnsi="Calibri" w:cs="Calibri" w:eastAsia="Calibri"/>
-          <w:color w:val="auto"/>
-          <w:spacing w:val="0"/>
-          <w:position w:val="0"/>
-          <w:sz w:val="24"/>
-          <w:shd w:fill="auto" w:val="clear"/>
-        </w:rPr>
-        <w:t xml:space="preserve">[barreir, barrier, barrier,barrier,barrier, barrier]</w:t>
+        <w:t xml:space="preserve">[node, node, node, node],</w:t>
+      </w:r>
+    </w:p>
+    <w:p>
+      <w:pPr>
+        <w:spacing w:before="0" w:after="0" w:line="240"/>
+        <w:ind w:right="0" w:left="0" w:firstLine="0"/>
+        <w:jc w:val="left"/>
+        <w:rPr>
+          <w:rFonts w:ascii="Calibri" w:hAnsi="Calibri" w:cs="Calibri" w:eastAsia="Calibri"/>
+          <w:color w:val="auto"/>
+          <w:spacing w:val="0"/>
+          <w:position w:val="0"/>
+          <w:sz w:val="24"/>
+          <w:shd w:fill="auto" w:val="clear"/>
+        </w:rPr>
+      </w:pPr>
+      <w:r>
+        <w:rPr>
+          <w:rFonts w:ascii="Calibri" w:hAnsi="Calibri" w:cs="Calibri" w:eastAsia="Calibri"/>
+          <w:color w:val="auto"/>
+          <w:spacing w:val="0"/>
+          <w:position w:val="0"/>
+          <w:sz w:val="24"/>
+          <w:shd w:fill="auto" w:val="clear"/>
+        </w:rPr>
+        <w:t xml:space="preserve">[node, node, node, node],</w:t>
+      </w:r>
+    </w:p>
+    <w:p>
+      <w:pPr>
+        <w:spacing w:before="0" w:after="0" w:line="240"/>
+        <w:ind w:right="0" w:left="0" w:firstLine="0"/>
+        <w:jc w:val="left"/>
+        <w:rPr>
+          <w:rFonts w:ascii="Calibri" w:hAnsi="Calibri" w:cs="Calibri" w:eastAsia="Calibri"/>
+          <w:color w:val="auto"/>
+          <w:spacing w:val="0"/>
+          <w:position w:val="0"/>
+          <w:sz w:val="24"/>
+          <w:shd w:fill="auto" w:val="clear"/>
+        </w:rPr>
+      </w:pPr>
+      <w:r>
+        <w:rPr>
+          <w:rFonts w:ascii="Calibri" w:hAnsi="Calibri" w:cs="Calibri" w:eastAsia="Calibri"/>
+          <w:color w:val="auto"/>
+          <w:spacing w:val="0"/>
+          <w:position w:val="0"/>
+          <w:sz w:val="24"/>
+          <w:shd w:fill="auto" w:val="clear"/>
+        </w:rPr>
+        <w:t xml:space="preserve">[node, node, node, node],</w:t>
+      </w:r>
+    </w:p>
+    <w:p>
+      <w:pPr>
+        <w:spacing w:before="0" w:after="0" w:line="240"/>
+        <w:ind w:right="0" w:left="0" w:firstLine="0"/>
+        <w:jc w:val="left"/>
+        <w:rPr>
+          <w:rFonts w:ascii="Calibri" w:hAnsi="Calibri" w:cs="Calibri" w:eastAsia="Calibri"/>
+          <w:color w:val="auto"/>
+          <w:spacing w:val="0"/>
+          <w:position w:val="0"/>
+          <w:sz w:val="24"/>
+          <w:shd w:fill="auto" w:val="clear"/>
+        </w:rPr>
+      </w:pPr>
+      <w:r>
+        <w:rPr>
+          <w:rFonts w:ascii="Calibri" w:hAnsi="Calibri" w:cs="Calibri" w:eastAsia="Calibri"/>
+          <w:color w:val="auto"/>
+          <w:spacing w:val="0"/>
+          <w:position w:val="0"/>
+          <w:sz w:val="24"/>
+          <w:shd w:fill="auto" w:val="clear"/>
+        </w:rPr>
+        <w:t xml:space="preserve">[node, node, node, node]</w:t>
       </w:r>
     </w:p>
     <w:p>
@@ -3280,6 +4020,211 @@
         <w:jc w:val="left"/>
         <w:rPr>
           <w:rFonts w:ascii="Calibri" w:hAnsi="Calibri" w:cs="Calibri" w:eastAsia="Calibri"/>
+          <w:color w:val="auto"/>
+          <w:spacing w:val="0"/>
+          <w:position w:val="0"/>
+          <w:sz w:val="24"/>
+          <w:shd w:fill="auto" w:val="clear"/>
+        </w:rPr>
+      </w:pPr>
+      <w:r>
+        <w:rPr>
+          <w:rFonts w:ascii="Calibri" w:hAnsi="Calibri" w:cs="Calibri" w:eastAsia="Calibri"/>
+          <w:color w:val="auto"/>
+          <w:spacing w:val="0"/>
+          <w:position w:val="0"/>
+          <w:sz w:val="24"/>
+          <w:shd w:fill="auto" w:val="clear"/>
+        </w:rPr>
+        <w:t xml:space="preserve">A* returns a list of all the nodes making up the path [node1,node2,node3]</w:t>
+      </w:r>
+    </w:p>
+    <w:p>
+      <w:pPr>
+        <w:spacing w:before="0" w:after="0" w:line="240"/>
+        <w:ind w:right="0" w:left="0" w:firstLine="0"/>
+        <w:jc w:val="left"/>
+        <w:rPr>
+          <w:rFonts w:ascii="Calibri" w:hAnsi="Calibri" w:cs="Calibri" w:eastAsia="Calibri"/>
+          <w:color w:val="auto"/>
+          <w:spacing w:val="0"/>
+          <w:position w:val="0"/>
+          <w:sz w:val="24"/>
+          <w:shd w:fill="auto" w:val="clear"/>
+        </w:rPr>
+      </w:pPr>
+    </w:p>
+    <w:p>
+      <w:pPr>
+        <w:spacing w:before="0" w:after="0" w:line="240"/>
+        <w:ind w:right="0" w:left="0" w:firstLine="0"/>
+        <w:jc w:val="left"/>
+        <w:rPr>
+          <w:rFonts w:ascii="Calibri" w:hAnsi="Calibri" w:cs="Calibri" w:eastAsia="Calibri"/>
+          <w:color w:val="auto"/>
+          <w:spacing w:val="0"/>
+          <w:position w:val="0"/>
+          <w:sz w:val="24"/>
+          <w:shd w:fill="auto" w:val="clear"/>
+        </w:rPr>
+      </w:pPr>
+      <w:r>
+        <w:rPr>
+          <w:rFonts w:ascii="Calibri" w:hAnsi="Calibri" w:cs="Calibri" w:eastAsia="Calibri"/>
+          <w:color w:val="auto"/>
+          <w:spacing w:val="0"/>
+          <w:position w:val="0"/>
+          <w:sz w:val="24"/>
+          <w:shd w:fill="auto" w:val="clear"/>
+        </w:rPr>
+        <w:t xml:space="preserve">The animals terrain and items are stored in dictionary as that stores the instances of each character type.</w:t>
+      </w:r>
+    </w:p>
+    <w:p>
+      <w:pPr>
+        <w:spacing w:before="0" w:after="0" w:line="240"/>
+        <w:ind w:right="0" w:left="0" w:firstLine="0"/>
+        <w:jc w:val="left"/>
+        <w:rPr>
+          <w:rFonts w:ascii="Calibri" w:hAnsi="Calibri" w:cs="Calibri" w:eastAsia="Calibri"/>
+          <w:color w:val="auto"/>
+          <w:spacing w:val="0"/>
+          <w:position w:val="0"/>
+          <w:sz w:val="24"/>
+          <w:shd w:fill="auto" w:val="clear"/>
+        </w:rPr>
+      </w:pPr>
+    </w:p>
+    <w:p>
+      <w:pPr>
+        <w:spacing w:before="0" w:after="0" w:line="240"/>
+        <w:ind w:right="0" w:left="0" w:firstLine="0"/>
+        <w:jc w:val="left"/>
+        <w:rPr>
+          <w:rFonts w:ascii="Calibri" w:hAnsi="Calibri" w:cs="Calibri" w:eastAsia="Calibri"/>
+          <w:color w:val="auto"/>
+          <w:spacing w:val="0"/>
+          <w:position w:val="0"/>
+          <w:sz w:val="24"/>
+          <w:shd w:fill="auto" w:val="clear"/>
+        </w:rPr>
+      </w:pPr>
+      <w:r>
+        <w:rPr>
+          <w:rFonts w:ascii="Calibri" w:hAnsi="Calibri" w:cs="Calibri" w:eastAsia="Calibri"/>
+          <w:color w:val="auto"/>
+          <w:spacing w:val="0"/>
+          <w:position w:val="0"/>
+          <w:sz w:val="24"/>
+          <w:shd w:fill="auto" w:val="clear"/>
+        </w:rPr>
+        <w:t xml:space="preserve">{</w:t>
+      </w:r>
+    </w:p>
+    <w:p>
+      <w:pPr>
+        <w:spacing w:before="0" w:after="0" w:line="240"/>
+        <w:ind w:right="0" w:left="0" w:firstLine="0"/>
+        <w:jc w:val="left"/>
+        <w:rPr>
+          <w:rFonts w:ascii="Calibri" w:hAnsi="Calibri" w:cs="Calibri" w:eastAsia="Calibri"/>
+          <w:color w:val="auto"/>
+          <w:spacing w:val="0"/>
+          <w:position w:val="0"/>
+          <w:sz w:val="24"/>
+          <w:shd w:fill="auto" w:val="clear"/>
+        </w:rPr>
+      </w:pPr>
+      <w:r>
+        <w:rPr>
+          <w:rFonts w:ascii="Calibri" w:hAnsi="Calibri" w:cs="Calibri" w:eastAsia="Calibri"/>
+          <w:color w:val="auto"/>
+          <w:spacing w:val="0"/>
+          <w:position w:val="0"/>
+          <w:sz w:val="24"/>
+          <w:shd w:fill="auto" w:val="clear"/>
+        </w:rPr>
+        <w:t xml:space="preserve">"player":player,"dogs": [Dog1, Dog2, Dog3], "squirrels":[Squirrel1, Squirrel2], "trees":[Tree1, Tree2, Tree3], "items":[Ball]</w:t>
+      </w:r>
+    </w:p>
+    <w:p>
+      <w:pPr>
+        <w:spacing w:before="0" w:after="0" w:line="240"/>
+        <w:ind w:right="0" w:left="0" w:firstLine="0"/>
+        <w:jc w:val="left"/>
+        <w:rPr>
+          <w:rFonts w:ascii="Calibri" w:hAnsi="Calibri" w:cs="Calibri" w:eastAsia="Calibri"/>
+          <w:color w:val="auto"/>
+          <w:spacing w:val="0"/>
+          <w:position w:val="0"/>
+          <w:sz w:val="24"/>
+          <w:shd w:fill="auto" w:val="clear"/>
+        </w:rPr>
+      </w:pPr>
+      <w:r>
+        <w:rPr>
+          <w:rFonts w:ascii="Calibri" w:hAnsi="Calibri" w:cs="Calibri" w:eastAsia="Calibri"/>
+          <w:color w:val="auto"/>
+          <w:spacing w:val="0"/>
+          <w:position w:val="0"/>
+          <w:sz w:val="24"/>
+          <w:shd w:fill="auto" w:val="clear"/>
+        </w:rPr>
+        <w:t xml:space="preserve">}</w:t>
+      </w:r>
+    </w:p>
+    <w:p>
+      <w:pPr>
+        <w:spacing w:before="0" w:after="0" w:line="240"/>
+        <w:ind w:right="0" w:left="0" w:firstLine="0"/>
+        <w:jc w:val="left"/>
+        <w:rPr>
+          <w:rFonts w:ascii="Calibri" w:hAnsi="Calibri" w:cs="Calibri" w:eastAsia="Calibri"/>
+          <w:color w:val="auto"/>
+          <w:spacing w:val="0"/>
+          <w:position w:val="0"/>
+          <w:sz w:val="24"/>
+          <w:shd w:fill="auto" w:val="clear"/>
+        </w:rPr>
+      </w:pPr>
+    </w:p>
+    <w:p>
+      <w:pPr>
+        <w:spacing w:before="0" w:after="0" w:line="240"/>
+        <w:ind w:right="0" w:left="0" w:firstLine="0"/>
+        <w:jc w:val="left"/>
+        <w:rPr>
+          <w:rFonts w:ascii="Calibri" w:hAnsi="Calibri" w:cs="Calibri" w:eastAsia="Calibri"/>
+          <w:color w:val="auto"/>
+          <w:spacing w:val="0"/>
+          <w:position w:val="0"/>
+          <w:sz w:val="24"/>
+          <w:shd w:fill="auto" w:val="clear"/>
+        </w:rPr>
+      </w:pPr>
+    </w:p>
+    <w:p>
+      <w:pPr>
+        <w:spacing w:before="0" w:after="0" w:line="240"/>
+        <w:ind w:right="0" w:left="0" w:firstLine="0"/>
+        <w:jc w:val="left"/>
+        <w:rPr>
+          <w:rFonts w:ascii="Calibri" w:hAnsi="Calibri" w:cs="Calibri" w:eastAsia="Calibri"/>
+          <w:color w:val="auto"/>
+          <w:spacing w:val="0"/>
+          <w:position w:val="0"/>
+          <w:sz w:val="24"/>
+          <w:shd w:fill="auto" w:val="clear"/>
+        </w:rPr>
+      </w:pPr>
+    </w:p>
+    <w:p>
+      <w:pPr>
+        <w:spacing w:before="0" w:after="0" w:line="240"/>
+        <w:ind w:right="0" w:left="0" w:firstLine="0"/>
+        <w:jc w:val="left"/>
+        <w:rPr>
+          <w:rFonts w:ascii="Calibri" w:hAnsi="Calibri" w:cs="Calibri" w:eastAsia="Calibri"/>
           <w:b/>
           <w:color w:val="auto"/>
           <w:spacing w:val="0"/>
@@ -3334,6 +4279,60 @@
           <w:shd w:fill="auto" w:val="clear"/>
         </w:rPr>
       </w:pPr>
+    </w:p>
+    <w:p>
+      <w:pPr>
+        <w:spacing w:before="0" w:after="0" w:line="240"/>
+        <w:ind w:right="0" w:left="0" w:firstLine="0"/>
+        <w:jc w:val="left"/>
+        <w:rPr>
+          <w:rFonts w:ascii="Calibri" w:hAnsi="Calibri" w:cs="Calibri" w:eastAsia="Calibri"/>
+          <w:color w:val="auto"/>
+          <w:spacing w:val="0"/>
+          <w:position w:val="0"/>
+          <w:sz w:val="24"/>
+          <w:shd w:fill="auto" w:val="clear"/>
+        </w:rPr>
+      </w:pPr>
+      <w:r>
+        <w:object w:dxaOrig="8310" w:dyaOrig="7290">
+          <v:rect xmlns:o="urn:schemas-microsoft-com:office:office" xmlns:v="urn:schemas-microsoft-com:vml" id="rectole0000000009" style="width:415.500000pt;height:364.500000pt" o:preferrelative="t" o:ole="">
+            <o:lock v:ext="edit"/>
+            <v:imagedata xmlns:r="http://schemas.openxmlformats.org/officeDocument/2006/relationships" r:id="docRId23" o:title=""/>
+          </v:rect>
+          <o:OLEObject xmlns:r="http://schemas.openxmlformats.org/officeDocument/2006/relationships" xmlns:o="urn:schemas-microsoft-com:office:office" Type="Embed" ProgID="StaticMetafile" DrawAspect="Content" ObjectID="0000000009" ShapeID="rectole0000000009" r:id="docRId22"/>
+        </w:object>
+      </w:r>
+    </w:p>
+    <w:p>
+      <w:pPr>
+        <w:spacing w:before="0" w:after="0" w:line="240"/>
+        <w:ind w:right="0" w:left="0" w:firstLine="0"/>
+        <w:jc w:val="left"/>
+        <w:rPr>
+          <w:rFonts w:ascii="Calibri" w:hAnsi="Calibri" w:cs="Calibri" w:eastAsia="Calibri"/>
+          <w:color w:val="auto"/>
+          <w:spacing w:val="0"/>
+          <w:position w:val="0"/>
+          <w:sz w:val="24"/>
+          <w:shd w:fill="auto" w:val="clear"/>
+        </w:rPr>
+      </w:pPr>
+    </w:p>
+    <w:p>
+      <w:pPr>
+        <w:spacing w:before="0" w:after="0" w:line="240"/>
+        <w:ind w:right="0" w:left="0" w:firstLine="0"/>
+        <w:jc w:val="left"/>
+        <w:rPr>
+          <w:rFonts w:ascii="Calibri" w:hAnsi="Calibri" w:cs="Calibri" w:eastAsia="Calibri"/>
+          <w:color w:val="auto"/>
+          <w:spacing w:val="0"/>
+          <w:position w:val="0"/>
+          <w:sz w:val="24"/>
+          <w:shd w:fill="auto" w:val="clear"/>
+        </w:rPr>
+      </w:pPr>
       <w:r>
         <w:rPr>
           <w:rFonts w:ascii="Calibri" w:hAnsi="Calibri" w:cs="Calibri" w:eastAsia="Calibri"/>
@@ -3384,8 +4383,94 @@
           <w:sz w:val="24"/>
           <w:shd w:fill="auto" w:val="clear"/>
         </w:rPr>
-        <w:t xml:space="preserve">A new animal whose class inherits from another animal will also inherit it's FSM. by adding, removing and or overloading(modifying) the functions that make up the inherited FSM, the new animal can have a distinct AI. </w:t>
-      </w:r>
+        <w:t xml:space="preserve">A new animal whose class inherits from another animal will also inherit it's FSM. by adding, removing and or modifying the functions and variables that make up the inherited FSM, the new animal can have a distinct AI. </w:t>
+      </w:r>
+    </w:p>
+    <w:p>
+      <w:pPr>
+        <w:spacing w:before="0" w:after="0" w:line="240"/>
+        <w:ind w:right="0" w:left="0" w:firstLine="0"/>
+        <w:jc w:val="left"/>
+        <w:rPr>
+          <w:rFonts w:ascii="Calibri" w:hAnsi="Calibri" w:cs="Calibri" w:eastAsia="Calibri"/>
+          <w:color w:val="auto"/>
+          <w:spacing w:val="0"/>
+          <w:position w:val="0"/>
+          <w:sz w:val="24"/>
+          <w:shd w:fill="auto" w:val="clear"/>
+        </w:rPr>
+      </w:pPr>
+    </w:p>
+    <w:p>
+      <w:pPr>
+        <w:spacing w:before="0" w:after="0" w:line="240"/>
+        <w:ind w:right="0" w:left="0" w:firstLine="0"/>
+        <w:jc w:val="left"/>
+        <w:rPr>
+          <w:rFonts w:ascii="Calibri" w:hAnsi="Calibri" w:cs="Calibri" w:eastAsia="Calibri"/>
+          <w:color w:val="auto"/>
+          <w:spacing w:val="0"/>
+          <w:position w:val="0"/>
+          <w:sz w:val="24"/>
+          <w:shd w:fill="auto" w:val="clear"/>
+        </w:rPr>
+      </w:pPr>
+      <w:r>
+        <w:rPr>
+          <w:rFonts w:ascii="Calibri" w:hAnsi="Calibri" w:cs="Calibri" w:eastAsia="Calibri"/>
+          <w:color w:val="auto"/>
+          <w:spacing w:val="0"/>
+          <w:position w:val="0"/>
+          <w:sz w:val="24"/>
+          <w:shd w:fill="auto" w:val="clear"/>
+        </w:rPr>
+        <w:t xml:space="preserve">eg. A new breed of dog can be created that inherits from the basic dog class and by modfiing the function that controls the "return ball" state the new dog can be made to run away "flee" from the player once it has picked the ball, essentially making the dog play chase me with the player. </w:t>
+      </w:r>
+    </w:p>
+    <w:p>
+      <w:pPr>
+        <w:spacing w:before="0" w:after="0" w:line="240"/>
+        <w:ind w:right="0" w:left="0" w:firstLine="0"/>
+        <w:jc w:val="left"/>
+        <w:rPr>
+          <w:rFonts w:ascii="Calibri" w:hAnsi="Calibri" w:cs="Calibri" w:eastAsia="Calibri"/>
+          <w:color w:val="auto"/>
+          <w:spacing w:val="0"/>
+          <w:position w:val="0"/>
+          <w:sz w:val="24"/>
+          <w:shd w:fill="auto" w:val="clear"/>
+        </w:rPr>
+      </w:pPr>
+    </w:p>
+    <w:p>
+      <w:pPr>
+        <w:spacing w:before="0" w:after="0" w:line="240"/>
+        <w:ind w:right="0" w:left="0" w:firstLine="0"/>
+        <w:jc w:val="left"/>
+        <w:rPr>
+          <w:rFonts w:ascii="Calibri" w:hAnsi="Calibri" w:cs="Calibri" w:eastAsia="Calibri"/>
+          <w:color w:val="auto"/>
+          <w:spacing w:val="0"/>
+          <w:position w:val="0"/>
+          <w:sz w:val="24"/>
+          <w:shd w:fill="auto" w:val="clear"/>
+        </w:rPr>
+      </w:pPr>
+    </w:p>
+    <w:p>
+      <w:pPr>
+        <w:spacing w:before="0" w:after="0" w:line="240"/>
+        <w:ind w:right="0" w:left="0" w:firstLine="0"/>
+        <w:jc w:val="left"/>
+        <w:rPr>
+          <w:rFonts w:ascii="Calibri" w:hAnsi="Calibri" w:cs="Calibri" w:eastAsia="Calibri"/>
+          <w:color w:val="auto"/>
+          <w:spacing w:val="0"/>
+          <w:position w:val="0"/>
+          <w:sz w:val="24"/>
+          <w:shd w:fill="auto" w:val="clear"/>
+        </w:rPr>
+      </w:pPr>
     </w:p>
     <w:p>
       <w:pPr>
@@ -3457,147 +4542,6 @@
           <w:u w:val="single"/>
           <w:shd w:fill="auto" w:val="clear"/>
         </w:rPr>
-        <w:t xml:space="preserve">Animal</w:t>
-      </w:r>
-    </w:p>
-    <w:p>
-      <w:pPr>
-        <w:spacing w:before="0" w:after="0" w:line="240"/>
-        <w:ind w:right="0" w:left="0" w:firstLine="0"/>
-        <w:jc w:val="left"/>
-        <w:rPr>
-          <w:rFonts w:ascii="Calibri" w:hAnsi="Calibri" w:cs="Calibri" w:eastAsia="Calibri"/>
-          <w:b/>
-          <w:color w:val="auto"/>
-          <w:spacing w:val="0"/>
-          <w:position w:val="0"/>
-          <w:sz w:val="24"/>
-          <w:u w:val="single"/>
-          <w:shd w:fill="auto" w:val="clear"/>
-        </w:rPr>
-      </w:pPr>
-    </w:p>
-    <w:p>
-      <w:pPr>
-        <w:spacing w:before="0" w:after="0" w:line="240"/>
-        <w:ind w:right="0" w:left="0" w:firstLine="0"/>
-        <w:jc w:val="left"/>
-        <w:rPr>
-          <w:rFonts w:ascii="Calibri" w:hAnsi="Calibri" w:cs="Calibri" w:eastAsia="Calibri"/>
-          <w:b/>
-          <w:color w:val="auto"/>
-          <w:spacing w:val="0"/>
-          <w:position w:val="0"/>
-          <w:sz w:val="24"/>
-          <w:u w:val="single"/>
-          <w:shd w:fill="auto" w:val="clear"/>
-        </w:rPr>
-      </w:pPr>
-      <w:r>
-        <w:rPr>
-          <w:rFonts w:ascii="Calibri" w:hAnsi="Calibri" w:cs="Calibri" w:eastAsia="Calibri"/>
-          <w:b/>
-          <w:color w:val="auto"/>
-          <w:spacing w:val="0"/>
-          <w:position w:val="0"/>
-          <w:sz w:val="24"/>
-          <w:u w:val="single"/>
-          <w:shd w:fill="auto" w:val="clear"/>
-        </w:rPr>
-        <w:t xml:space="preserve">Dog</w:t>
-      </w:r>
-    </w:p>
-    <w:p>
-      <w:pPr>
-        <w:spacing w:before="0" w:after="0" w:line="240"/>
-        <w:ind w:right="0" w:left="0" w:firstLine="0"/>
-        <w:jc w:val="left"/>
-        <w:rPr>
-          <w:rFonts w:ascii="Calibri" w:hAnsi="Calibri" w:cs="Calibri" w:eastAsia="Calibri"/>
-          <w:b/>
-          <w:color w:val="auto"/>
-          <w:spacing w:val="0"/>
-          <w:position w:val="0"/>
-          <w:sz w:val="24"/>
-          <w:u w:val="single"/>
-          <w:shd w:fill="auto" w:val="clear"/>
-        </w:rPr>
-      </w:pPr>
-    </w:p>
-    <w:p>
-      <w:pPr>
-        <w:spacing w:before="0" w:after="0" w:line="240"/>
-        <w:ind w:right="0" w:left="0" w:firstLine="0"/>
-        <w:jc w:val="left"/>
-        <w:rPr>
-          <w:rFonts w:ascii="Calibri" w:hAnsi="Calibri" w:cs="Calibri" w:eastAsia="Calibri"/>
-          <w:b/>
-          <w:color w:val="auto"/>
-          <w:spacing w:val="0"/>
-          <w:position w:val="0"/>
-          <w:sz w:val="24"/>
-          <w:u w:val="single"/>
-          <w:shd w:fill="auto" w:val="clear"/>
-        </w:rPr>
-      </w:pPr>
-      <w:r>
-        <w:rPr>
-          <w:rFonts w:ascii="Calibri" w:hAnsi="Calibri" w:cs="Calibri" w:eastAsia="Calibri"/>
-          <w:b/>
-          <w:color w:val="auto"/>
-          <w:spacing w:val="0"/>
-          <w:position w:val="0"/>
-          <w:sz w:val="24"/>
-          <w:u w:val="single"/>
-          <w:shd w:fill="auto" w:val="clear"/>
-        </w:rPr>
-        <w:t xml:space="preserve">Squirrel</w:t>
-      </w:r>
-    </w:p>
-    <w:p>
-      <w:pPr>
-        <w:spacing w:before="0" w:after="0" w:line="240"/>
-        <w:ind w:right="0" w:left="0" w:firstLine="0"/>
-        <w:jc w:val="left"/>
-        <w:rPr>
-          <w:rFonts w:ascii="Calibri" w:hAnsi="Calibri" w:cs="Calibri" w:eastAsia="Calibri"/>
-          <w:b/>
-          <w:color w:val="auto"/>
-          <w:spacing w:val="0"/>
-          <w:position w:val="0"/>
-          <w:sz w:val="24"/>
-          <w:u w:val="single"/>
-          <w:shd w:fill="auto" w:val="clear"/>
-        </w:rPr>
-      </w:pPr>
-    </w:p>
-    <w:p>
-      <w:pPr>
-        <w:spacing w:before="0" w:after="0" w:line="240"/>
-        <w:ind w:right="0" w:left="0" w:firstLine="0"/>
-        <w:jc w:val="left"/>
-        <w:rPr>
-          <w:rFonts w:ascii="Calibri" w:hAnsi="Calibri" w:cs="Calibri" w:eastAsia="Calibri"/>
-          <w:b/>
-          <w:color w:val="auto"/>
-          <w:spacing w:val="0"/>
-          <w:position w:val="0"/>
-          <w:sz w:val="24"/>
-          <w:u w:val="single"/>
-          <w:shd w:fill="auto" w:val="clear"/>
-        </w:rPr>
-      </w:pPr>
-      <w:r>
-        <w:rPr>
-          <w:rFonts w:ascii="Calibri" w:hAnsi="Calibri" w:cs="Calibri" w:eastAsia="Calibri"/>
-          <w:b/>
-          <w:color w:val="auto"/>
-          <w:spacing w:val="0"/>
-          <w:position w:val="0"/>
-          <w:sz w:val="24"/>
-          <w:u w:val="single"/>
-          <w:shd w:fill="auto" w:val="clear"/>
-        </w:rPr>
         <w:t xml:space="preserve">Release schedule</w:t>
       </w:r>
     </w:p>
@@ -3645,7 +4589,7 @@
           <w:u w:val="single"/>
           <w:shd w:fill="auto" w:val="clear"/>
         </w:rPr>
-        <w:t xml:space="preserve">Good Boy</w:t>
+        <w:t xml:space="preserve">1st release 5th september</w:t>
       </w:r>
     </w:p>
     <w:p>
@@ -3790,7 +4734,7 @@
           <w:sz w:val="24"/>
           <w:shd w:fill="auto" w:val="clear"/>
         </w:rPr>
-        <w:t xml:space="preserve">items</w:t>
+        <w:t xml:space="preserve">Items</w:t>
       </w:r>
     </w:p>
     <w:p>
@@ -4006,7 +4950,1003 @@
           <w:u w:val="single"/>
           <w:shd w:fill="auto" w:val="clear"/>
         </w:rPr>
-        <w:t xml:space="preserve">Gooder boy</w:t>
+        <w:t xml:space="preserve">2nd update "Good Boy update" 10th September</w:t>
+      </w:r>
+    </w:p>
+    <w:p>
+      <w:pPr>
+        <w:spacing w:before="0" w:after="0" w:line="240"/>
+        <w:ind w:right="0" w:left="0" w:firstLine="0"/>
+        <w:jc w:val="left"/>
+        <w:rPr>
+          <w:rFonts w:ascii="Calibri" w:hAnsi="Calibri" w:cs="Calibri" w:eastAsia="Calibri"/>
+          <w:color w:val="auto"/>
+          <w:spacing w:val="0"/>
+          <w:position w:val="0"/>
+          <w:sz w:val="24"/>
+          <w:shd w:fill="auto" w:val="clear"/>
+        </w:rPr>
+      </w:pPr>
+      <w:r>
+        <w:rPr>
+          <w:rFonts w:ascii="Calibri" w:hAnsi="Calibri" w:cs="Calibri" w:eastAsia="Calibri"/>
+          <w:color w:val="auto"/>
+          <w:spacing w:val="0"/>
+          <w:position w:val="0"/>
+          <w:sz w:val="24"/>
+          <w:shd w:fill="auto" w:val="clear"/>
+        </w:rPr>
+        <w:t xml:space="preserve">Features</w:t>
+      </w:r>
+    </w:p>
+    <w:p>
+      <w:pPr>
+        <w:spacing w:before="0" w:after="0" w:line="240"/>
+        <w:ind w:right="0" w:left="0" w:firstLine="0"/>
+        <w:jc w:val="left"/>
+        <w:rPr>
+          <w:rFonts w:ascii="Calibri" w:hAnsi="Calibri" w:cs="Calibri" w:eastAsia="Calibri"/>
+          <w:color w:val="auto"/>
+          <w:spacing w:val="0"/>
+          <w:position w:val="0"/>
+          <w:sz w:val="24"/>
+          <w:shd w:fill="auto" w:val="clear"/>
+        </w:rPr>
+      </w:pPr>
+      <w:r>
+        <w:rPr>
+          <w:rFonts w:ascii="Calibri" w:hAnsi="Calibri" w:cs="Calibri" w:eastAsia="Calibri"/>
+          <w:color w:val="auto"/>
+          <w:spacing w:val="0"/>
+          <w:position w:val="0"/>
+          <w:sz w:val="24"/>
+          <w:shd w:fill="auto" w:val="clear"/>
+        </w:rPr>
+        <w:t xml:space="preserve">-player can pat dog</w:t>
+      </w:r>
+    </w:p>
+    <w:p>
+      <w:pPr>
+        <w:spacing w:before="0" w:after="0" w:line="240"/>
+        <w:ind w:right="0" w:left="0" w:firstLine="0"/>
+        <w:jc w:val="left"/>
+        <w:rPr>
+          <w:rFonts w:ascii="Calibri" w:hAnsi="Calibri" w:cs="Calibri" w:eastAsia="Calibri"/>
+          <w:color w:val="auto"/>
+          <w:spacing w:val="0"/>
+          <w:position w:val="0"/>
+          <w:sz w:val="24"/>
+          <w:shd w:fill="auto" w:val="clear"/>
+        </w:rPr>
+      </w:pPr>
+      <w:r>
+        <w:rPr>
+          <w:rFonts w:ascii="Calibri" w:hAnsi="Calibri" w:cs="Calibri" w:eastAsia="Calibri"/>
+          <w:color w:val="auto"/>
+          <w:spacing w:val="0"/>
+          <w:position w:val="0"/>
+          <w:sz w:val="24"/>
+          <w:shd w:fill="auto" w:val="clear"/>
+        </w:rPr>
+        <w:t xml:space="preserve">-player can use the mouse to throw ball</w:t>
+      </w:r>
+    </w:p>
+    <w:p>
+      <w:pPr>
+        <w:spacing w:before="0" w:after="0" w:line="240"/>
+        <w:ind w:right="0" w:left="0" w:firstLine="0"/>
+        <w:jc w:val="left"/>
+        <w:rPr>
+          <w:rFonts w:ascii="Calibri" w:hAnsi="Calibri" w:cs="Calibri" w:eastAsia="Calibri"/>
+          <w:color w:val="auto"/>
+          <w:spacing w:val="0"/>
+          <w:position w:val="0"/>
+          <w:sz w:val="24"/>
+          <w:shd w:fill="auto" w:val="clear"/>
+        </w:rPr>
+      </w:pPr>
+      <w:r>
+        <w:rPr>
+          <w:rFonts w:ascii="Calibri" w:hAnsi="Calibri" w:cs="Calibri" w:eastAsia="Calibri"/>
+          <w:color w:val="auto"/>
+          <w:spacing w:val="0"/>
+          <w:position w:val="0"/>
+          <w:sz w:val="24"/>
+          <w:shd w:fill="auto" w:val="clear"/>
+        </w:rPr>
+        <w:t xml:space="preserve">-dog has basic animation.</w:t>
+      </w:r>
+    </w:p>
+    <w:p>
+      <w:pPr>
+        <w:spacing w:before="0" w:after="0" w:line="240"/>
+        <w:ind w:right="0" w:left="0" w:firstLine="0"/>
+        <w:jc w:val="left"/>
+        <w:rPr>
+          <w:rFonts w:ascii="Calibri" w:hAnsi="Calibri" w:cs="Calibri" w:eastAsia="Calibri"/>
+          <w:color w:val="auto"/>
+          <w:spacing w:val="0"/>
+          <w:position w:val="0"/>
+          <w:sz w:val="24"/>
+          <w:shd w:fill="auto" w:val="clear"/>
+        </w:rPr>
+      </w:pPr>
+      <w:r>
+        <w:rPr>
+          <w:rFonts w:ascii="Calibri" w:hAnsi="Calibri" w:cs="Calibri" w:eastAsia="Calibri"/>
+          <w:color w:val="auto"/>
+          <w:spacing w:val="0"/>
+          <w:position w:val="0"/>
+          <w:sz w:val="24"/>
+          <w:shd w:fill="auto" w:val="clear"/>
+        </w:rPr>
+        <w:t xml:space="preserve">-dog can poo</w:t>
+      </w:r>
+    </w:p>
+    <w:p>
+      <w:pPr>
+        <w:spacing w:before="0" w:after="0" w:line="240"/>
+        <w:ind w:right="0" w:left="0" w:firstLine="0"/>
+        <w:jc w:val="left"/>
+        <w:rPr>
+          <w:rFonts w:ascii="Calibri" w:hAnsi="Calibri" w:cs="Calibri" w:eastAsia="Calibri"/>
+          <w:b/>
+          <w:color w:val="auto"/>
+          <w:spacing w:val="0"/>
+          <w:position w:val="0"/>
+          <w:sz w:val="24"/>
+          <w:u w:val="single"/>
+          <w:shd w:fill="auto" w:val="clear"/>
+        </w:rPr>
+      </w:pPr>
+    </w:p>
+    <w:p>
+      <w:pPr>
+        <w:spacing w:before="0" w:after="0" w:line="240"/>
+        <w:ind w:right="0" w:left="0" w:firstLine="0"/>
+        <w:jc w:val="left"/>
+        <w:rPr>
+          <w:rFonts w:ascii="Calibri" w:hAnsi="Calibri" w:cs="Calibri" w:eastAsia="Calibri"/>
+          <w:b/>
+          <w:color w:val="auto"/>
+          <w:spacing w:val="0"/>
+          <w:position w:val="0"/>
+          <w:sz w:val="24"/>
+          <w:u w:val="single"/>
+          <w:shd w:fill="auto" w:val="clear"/>
+        </w:rPr>
+      </w:pPr>
+    </w:p>
+    <w:p>
+      <w:pPr>
+        <w:spacing w:before="0" w:after="0" w:line="240"/>
+        <w:ind w:right="0" w:left="0" w:firstLine="0"/>
+        <w:jc w:val="left"/>
+        <w:rPr>
+          <w:rFonts w:ascii="Calibri" w:hAnsi="Calibri" w:cs="Calibri" w:eastAsia="Calibri"/>
+          <w:color w:val="auto"/>
+          <w:spacing w:val="0"/>
+          <w:position w:val="0"/>
+          <w:sz w:val="24"/>
+          <w:shd w:fill="auto" w:val="clear"/>
+        </w:rPr>
+      </w:pPr>
+      <w:r>
+        <w:rPr>
+          <w:rFonts w:ascii="Calibri" w:hAnsi="Calibri" w:cs="Calibri" w:eastAsia="Calibri"/>
+          <w:b/>
+          <w:color w:val="auto"/>
+          <w:spacing w:val="0"/>
+          <w:position w:val="0"/>
+          <w:sz w:val="24"/>
+          <w:u w:val="single"/>
+          <w:shd w:fill="auto" w:val="clear"/>
+        </w:rPr>
+        <w:t xml:space="preserve">3rd update "Clever boy update" 15th September</w:t>
+      </w:r>
+    </w:p>
+    <w:p>
+      <w:pPr>
+        <w:spacing w:before="0" w:after="0" w:line="240"/>
+        <w:ind w:right="0" w:left="0" w:firstLine="0"/>
+        <w:jc w:val="left"/>
+        <w:rPr>
+          <w:rFonts w:ascii="Calibri" w:hAnsi="Calibri" w:cs="Calibri" w:eastAsia="Calibri"/>
+          <w:color w:val="auto"/>
+          <w:spacing w:val="0"/>
+          <w:position w:val="0"/>
+          <w:sz w:val="24"/>
+          <w:shd w:fill="auto" w:val="clear"/>
+        </w:rPr>
+      </w:pPr>
+      <w:r>
+        <w:rPr>
+          <w:rFonts w:ascii="Calibri" w:hAnsi="Calibri" w:cs="Calibri" w:eastAsia="Calibri"/>
+          <w:color w:val="auto"/>
+          <w:spacing w:val="0"/>
+          <w:position w:val="0"/>
+          <w:sz w:val="24"/>
+          <w:shd w:fill="auto" w:val="clear"/>
+        </w:rPr>
+        <w:t xml:space="preserve">Animals:</w:t>
+      </w:r>
+    </w:p>
+    <w:p>
+      <w:pPr>
+        <w:spacing w:before="0" w:after="0" w:line="240"/>
+        <w:ind w:right="0" w:left="0" w:firstLine="0"/>
+        <w:jc w:val="left"/>
+        <w:rPr>
+          <w:rFonts w:ascii="Calibri" w:hAnsi="Calibri" w:cs="Calibri" w:eastAsia="Calibri"/>
+          <w:color w:val="auto"/>
+          <w:spacing w:val="0"/>
+          <w:position w:val="0"/>
+          <w:sz w:val="24"/>
+          <w:shd w:fill="auto" w:val="clear"/>
+        </w:rPr>
+      </w:pPr>
+      <w:r>
+        <w:rPr>
+          <w:rFonts w:ascii="Calibri" w:hAnsi="Calibri" w:cs="Calibri" w:eastAsia="Calibri"/>
+          <w:color w:val="auto"/>
+          <w:spacing w:val="0"/>
+          <w:position w:val="0"/>
+          <w:sz w:val="24"/>
+          <w:shd w:fill="auto" w:val="clear"/>
+        </w:rPr>
+        <w:t xml:space="preserve">-Ducks</w:t>
+      </w:r>
+    </w:p>
+    <w:p>
+      <w:pPr>
+        <w:spacing w:before="0" w:after="0" w:line="240"/>
+        <w:ind w:right="0" w:left="0" w:firstLine="0"/>
+        <w:jc w:val="left"/>
+        <w:rPr>
+          <w:rFonts w:ascii="Calibri" w:hAnsi="Calibri" w:cs="Calibri" w:eastAsia="Calibri"/>
+          <w:color w:val="auto"/>
+          <w:spacing w:val="0"/>
+          <w:position w:val="0"/>
+          <w:sz w:val="24"/>
+          <w:shd w:fill="auto" w:val="clear"/>
+        </w:rPr>
+      </w:pPr>
+      <w:r>
+        <w:rPr>
+          <w:rFonts w:ascii="Calibri" w:hAnsi="Calibri" w:cs="Calibri" w:eastAsia="Calibri"/>
+          <w:color w:val="auto"/>
+          <w:spacing w:val="0"/>
+          <w:position w:val="0"/>
+          <w:sz w:val="24"/>
+          <w:shd w:fill="auto" w:val="clear"/>
+        </w:rPr>
+        <w:t xml:space="preserve">-Hares</w:t>
+      </w:r>
+    </w:p>
+    <w:p>
+      <w:pPr>
+        <w:spacing w:before="0" w:after="0" w:line="240"/>
+        <w:ind w:right="0" w:left="0" w:firstLine="0"/>
+        <w:jc w:val="left"/>
+        <w:rPr>
+          <w:rFonts w:ascii="Calibri" w:hAnsi="Calibri" w:cs="Calibri" w:eastAsia="Calibri"/>
+          <w:color w:val="auto"/>
+          <w:spacing w:val="0"/>
+          <w:position w:val="0"/>
+          <w:sz w:val="24"/>
+          <w:shd w:fill="auto" w:val="clear"/>
+        </w:rPr>
+      </w:pPr>
+    </w:p>
+    <w:p>
+      <w:pPr>
+        <w:spacing w:before="0" w:after="0" w:line="240"/>
+        <w:ind w:right="0" w:left="0" w:firstLine="0"/>
+        <w:jc w:val="left"/>
+        <w:rPr>
+          <w:rFonts w:ascii="Calibri" w:hAnsi="Calibri" w:cs="Calibri" w:eastAsia="Calibri"/>
+          <w:color w:val="auto"/>
+          <w:spacing w:val="0"/>
+          <w:position w:val="0"/>
+          <w:sz w:val="24"/>
+          <w:shd w:fill="auto" w:val="clear"/>
+        </w:rPr>
+      </w:pPr>
+      <w:r>
+        <w:rPr>
+          <w:rFonts w:ascii="Calibri" w:hAnsi="Calibri" w:cs="Calibri" w:eastAsia="Calibri"/>
+          <w:color w:val="auto"/>
+          <w:spacing w:val="0"/>
+          <w:position w:val="0"/>
+          <w:sz w:val="24"/>
+          <w:shd w:fill="auto" w:val="clear"/>
+        </w:rPr>
+        <w:t xml:space="preserve">Items</w:t>
+      </w:r>
+    </w:p>
+    <w:p>
+      <w:pPr>
+        <w:spacing w:before="0" w:after="0" w:line="240"/>
+        <w:ind w:right="0" w:left="0" w:firstLine="0"/>
+        <w:jc w:val="left"/>
+        <w:rPr>
+          <w:rFonts w:ascii="Calibri" w:hAnsi="Calibri" w:cs="Calibri" w:eastAsia="Calibri"/>
+          <w:color w:val="auto"/>
+          <w:spacing w:val="0"/>
+          <w:position w:val="0"/>
+          <w:sz w:val="24"/>
+          <w:shd w:fill="auto" w:val="clear"/>
+        </w:rPr>
+      </w:pPr>
+      <w:r>
+        <w:rPr>
+          <w:rFonts w:ascii="Calibri" w:hAnsi="Calibri" w:cs="Calibri" w:eastAsia="Calibri"/>
+          <w:color w:val="auto"/>
+          <w:spacing w:val="0"/>
+          <w:position w:val="0"/>
+          <w:sz w:val="24"/>
+          <w:shd w:fill="auto" w:val="clear"/>
+        </w:rPr>
+        <w:t xml:space="preserve">-Bread</w:t>
+      </w:r>
+    </w:p>
+    <w:p>
+      <w:pPr>
+        <w:spacing w:before="0" w:after="0" w:line="240"/>
+        <w:ind w:right="0" w:left="0" w:firstLine="0"/>
+        <w:jc w:val="left"/>
+        <w:rPr>
+          <w:rFonts w:ascii="Calibri" w:hAnsi="Calibri" w:cs="Calibri" w:eastAsia="Calibri"/>
+          <w:color w:val="auto"/>
+          <w:spacing w:val="0"/>
+          <w:position w:val="0"/>
+          <w:sz w:val="24"/>
+          <w:shd w:fill="auto" w:val="clear"/>
+        </w:rPr>
+      </w:pPr>
+    </w:p>
+    <w:p>
+      <w:pPr>
+        <w:spacing w:before="0" w:after="0" w:line="240"/>
+        <w:ind w:right="0" w:left="0" w:firstLine="0"/>
+        <w:jc w:val="left"/>
+        <w:rPr>
+          <w:rFonts w:ascii="Calibri" w:hAnsi="Calibri" w:cs="Calibri" w:eastAsia="Calibri"/>
+          <w:color w:val="auto"/>
+          <w:spacing w:val="0"/>
+          <w:position w:val="0"/>
+          <w:sz w:val="24"/>
+          <w:shd w:fill="auto" w:val="clear"/>
+        </w:rPr>
+      </w:pPr>
+      <w:r>
+        <w:rPr>
+          <w:rFonts w:ascii="Calibri" w:hAnsi="Calibri" w:cs="Calibri" w:eastAsia="Calibri"/>
+          <w:color w:val="auto"/>
+          <w:spacing w:val="0"/>
+          <w:position w:val="0"/>
+          <w:sz w:val="24"/>
+          <w:shd w:fill="auto" w:val="clear"/>
+        </w:rPr>
+        <w:t xml:space="preserve">Features"</w:t>
+      </w:r>
+    </w:p>
+    <w:p>
+      <w:pPr>
+        <w:spacing w:before="0" w:after="0" w:line="240"/>
+        <w:ind w:right="0" w:left="0" w:firstLine="0"/>
+        <w:jc w:val="left"/>
+        <w:rPr>
+          <w:rFonts w:ascii="Calibri" w:hAnsi="Calibri" w:cs="Calibri" w:eastAsia="Calibri"/>
+          <w:color w:val="auto"/>
+          <w:spacing w:val="0"/>
+          <w:position w:val="0"/>
+          <w:sz w:val="24"/>
+          <w:shd w:fill="auto" w:val="clear"/>
+        </w:rPr>
+      </w:pPr>
+      <w:r>
+        <w:rPr>
+          <w:rFonts w:ascii="Calibri" w:hAnsi="Calibri" w:cs="Calibri" w:eastAsia="Calibri"/>
+          <w:color w:val="auto"/>
+          <w:spacing w:val="0"/>
+          <w:position w:val="0"/>
+          <w:sz w:val="24"/>
+          <w:shd w:fill="auto" w:val="clear"/>
+        </w:rPr>
+        <w:t xml:space="preserve">-advanced pathfinding, weighted graph search</w:t>
+      </w:r>
+    </w:p>
+    <w:p>
+      <w:pPr>
+        <w:spacing w:before="0" w:after="0" w:line="240"/>
+        <w:ind w:right="0" w:left="0" w:firstLine="0"/>
+        <w:jc w:val="left"/>
+        <w:rPr>
+          <w:rFonts w:ascii="Calibri" w:hAnsi="Calibri" w:cs="Calibri" w:eastAsia="Calibri"/>
+          <w:color w:val="auto"/>
+          <w:spacing w:val="0"/>
+          <w:position w:val="0"/>
+          <w:sz w:val="24"/>
+          <w:shd w:fill="auto" w:val="clear"/>
+        </w:rPr>
+      </w:pPr>
+      <w:r>
+        <w:rPr>
+          <w:rFonts w:ascii="Calibri" w:hAnsi="Calibri" w:cs="Calibri" w:eastAsia="Calibri"/>
+          <w:color w:val="auto"/>
+          <w:spacing w:val="0"/>
+          <w:position w:val="0"/>
+          <w:sz w:val="24"/>
+          <w:shd w:fill="auto" w:val="clear"/>
+        </w:rPr>
+        <w:t xml:space="preserve">-diagonal movement</w:t>
+      </w:r>
+    </w:p>
+    <w:p>
+      <w:pPr>
+        <w:spacing w:before="0" w:after="0" w:line="240"/>
+        <w:ind w:right="0" w:left="0" w:firstLine="0"/>
+        <w:jc w:val="left"/>
+        <w:rPr>
+          <w:rFonts w:ascii="Calibri" w:hAnsi="Calibri" w:cs="Calibri" w:eastAsia="Calibri"/>
+          <w:color w:val="auto"/>
+          <w:spacing w:val="0"/>
+          <w:position w:val="0"/>
+          <w:sz w:val="24"/>
+          <w:shd w:fill="auto" w:val="clear"/>
+        </w:rPr>
+      </w:pPr>
+    </w:p>
+    <w:p>
+      <w:pPr>
+        <w:spacing w:before="0" w:after="0" w:line="240"/>
+        <w:ind w:right="0" w:left="0" w:firstLine="0"/>
+        <w:jc w:val="left"/>
+        <w:rPr>
+          <w:rFonts w:ascii="Calibri" w:hAnsi="Calibri" w:cs="Calibri" w:eastAsia="Calibri"/>
+          <w:color w:val="auto"/>
+          <w:spacing w:val="0"/>
+          <w:position w:val="0"/>
+          <w:sz w:val="24"/>
+          <w:shd w:fill="auto" w:val="clear"/>
+        </w:rPr>
+      </w:pPr>
+      <w:r>
+        <w:rPr>
+          <w:rFonts w:ascii="Calibri" w:hAnsi="Calibri" w:cs="Calibri" w:eastAsia="Calibri"/>
+          <w:b/>
+          <w:color w:val="auto"/>
+          <w:spacing w:val="0"/>
+          <w:position w:val="0"/>
+          <w:sz w:val="24"/>
+          <w:u w:val="single"/>
+          <w:shd w:fill="auto" w:val="clear"/>
+        </w:rPr>
+        <w:t xml:space="preserve">4th update "Dog Day afternoon" 20th September</w:t>
+      </w:r>
+    </w:p>
+    <w:p>
+      <w:pPr>
+        <w:spacing w:before="0" w:after="0" w:line="240"/>
+        <w:ind w:right="0" w:left="0" w:firstLine="0"/>
+        <w:jc w:val="left"/>
+        <w:rPr>
+          <w:rFonts w:ascii="Calibri" w:hAnsi="Calibri" w:cs="Calibri" w:eastAsia="Calibri"/>
+          <w:color w:val="auto"/>
+          <w:spacing w:val="0"/>
+          <w:position w:val="0"/>
+          <w:sz w:val="24"/>
+          <w:shd w:fill="auto" w:val="clear"/>
+        </w:rPr>
+      </w:pPr>
+      <w:r>
+        <w:rPr>
+          <w:rFonts w:ascii="Calibri" w:hAnsi="Calibri" w:cs="Calibri" w:eastAsia="Calibri"/>
+          <w:color w:val="auto"/>
+          <w:spacing w:val="0"/>
+          <w:position w:val="0"/>
+          <w:sz w:val="24"/>
+          <w:shd w:fill="auto" w:val="clear"/>
+        </w:rPr>
+        <w:t xml:space="preserve">Animals:</w:t>
+      </w:r>
+    </w:p>
+    <w:p>
+      <w:pPr>
+        <w:spacing w:before="0" w:after="0" w:line="240"/>
+        <w:ind w:right="0" w:left="0" w:firstLine="0"/>
+        <w:jc w:val="left"/>
+        <w:rPr>
+          <w:rFonts w:ascii="Calibri" w:hAnsi="Calibri" w:cs="Calibri" w:eastAsia="Calibri"/>
+          <w:color w:val="auto"/>
+          <w:spacing w:val="0"/>
+          <w:position w:val="0"/>
+          <w:sz w:val="24"/>
+          <w:shd w:fill="auto" w:val="clear"/>
+        </w:rPr>
+      </w:pPr>
+      <w:r>
+        <w:rPr>
+          <w:rFonts w:ascii="Calibri" w:hAnsi="Calibri" w:cs="Calibri" w:eastAsia="Calibri"/>
+          <w:color w:val="auto"/>
+          <w:spacing w:val="0"/>
+          <w:position w:val="0"/>
+          <w:sz w:val="24"/>
+          <w:shd w:fill="auto" w:val="clear"/>
+        </w:rPr>
+        <w:t xml:space="preserve">Terrier - Squirrel and duck Chasing</w:t>
+      </w:r>
+    </w:p>
+    <w:p>
+      <w:pPr>
+        <w:spacing w:before="0" w:after="0" w:line="240"/>
+        <w:ind w:right="0" w:left="0" w:firstLine="0"/>
+        <w:jc w:val="left"/>
+        <w:rPr>
+          <w:rFonts w:ascii="Calibri" w:hAnsi="Calibri" w:cs="Calibri" w:eastAsia="Calibri"/>
+          <w:color w:val="auto"/>
+          <w:spacing w:val="0"/>
+          <w:position w:val="0"/>
+          <w:sz w:val="24"/>
+          <w:shd w:fill="auto" w:val="clear"/>
+        </w:rPr>
+      </w:pPr>
+    </w:p>
+    <w:p>
+      <w:pPr>
+        <w:spacing w:before="0" w:after="0" w:line="240"/>
+        <w:ind w:right="0" w:left="0" w:firstLine="0"/>
+        <w:jc w:val="left"/>
+        <w:rPr>
+          <w:rFonts w:ascii="Calibri" w:hAnsi="Calibri" w:cs="Calibri" w:eastAsia="Calibri"/>
+          <w:color w:val="auto"/>
+          <w:spacing w:val="0"/>
+          <w:position w:val="0"/>
+          <w:sz w:val="24"/>
+          <w:shd w:fill="auto" w:val="clear"/>
+        </w:rPr>
+      </w:pPr>
+      <w:r>
+        <w:rPr>
+          <w:rFonts w:ascii="Calibri" w:hAnsi="Calibri" w:cs="Calibri" w:eastAsia="Calibri"/>
+          <w:color w:val="auto"/>
+          <w:spacing w:val="0"/>
+          <w:position w:val="0"/>
+          <w:sz w:val="24"/>
+          <w:shd w:fill="auto" w:val="clear"/>
+        </w:rPr>
+        <w:t xml:space="preserve">Features:</w:t>
+      </w:r>
+    </w:p>
+    <w:p>
+      <w:pPr>
+        <w:spacing w:before="0" w:after="0" w:line="240"/>
+        <w:ind w:right="0" w:left="0" w:firstLine="0"/>
+        <w:jc w:val="left"/>
+        <w:rPr>
+          <w:rFonts w:ascii="Calibri" w:hAnsi="Calibri" w:cs="Calibri" w:eastAsia="Calibri"/>
+          <w:color w:val="auto"/>
+          <w:spacing w:val="0"/>
+          <w:position w:val="0"/>
+          <w:sz w:val="24"/>
+          <w:shd w:fill="auto" w:val="clear"/>
+        </w:rPr>
+      </w:pPr>
+      <w:r>
+        <w:rPr>
+          <w:rFonts w:ascii="Calibri" w:hAnsi="Calibri" w:cs="Calibri" w:eastAsia="Calibri"/>
+          <w:color w:val="auto"/>
+          <w:spacing w:val="0"/>
+          <w:position w:val="0"/>
+          <w:sz w:val="24"/>
+          <w:shd w:fill="auto" w:val="clear"/>
+        </w:rPr>
+        <w:t xml:space="preserve">-Basic game loop. dog can get tired, once taken home the game is won</w:t>
+      </w:r>
+    </w:p>
+    <w:p>
+      <w:pPr>
+        <w:spacing w:before="0" w:after="0" w:line="240"/>
+        <w:ind w:right="0" w:left="0" w:firstLine="0"/>
+        <w:jc w:val="left"/>
+        <w:rPr>
+          <w:rFonts w:ascii="Calibri" w:hAnsi="Calibri" w:cs="Calibri" w:eastAsia="Calibri"/>
+          <w:color w:val="auto"/>
+          <w:spacing w:val="0"/>
+          <w:position w:val="0"/>
+          <w:sz w:val="24"/>
+          <w:shd w:fill="auto" w:val="clear"/>
+        </w:rPr>
+      </w:pPr>
+      <w:r>
+        <w:rPr>
+          <w:rFonts w:ascii="Calibri" w:hAnsi="Calibri" w:cs="Calibri" w:eastAsia="Calibri"/>
+          <w:color w:val="auto"/>
+          <w:spacing w:val="0"/>
+          <w:position w:val="0"/>
+          <w:sz w:val="24"/>
+          <w:shd w:fill="auto" w:val="clear"/>
+        </w:rPr>
+        <w:t xml:space="preserve">-player can have multiple dogs</w:t>
+      </w:r>
+    </w:p>
+    <w:p>
+      <w:pPr>
+        <w:spacing w:before="0" w:after="0" w:line="240"/>
+        <w:ind w:right="0" w:left="0" w:firstLine="0"/>
+        <w:jc w:val="left"/>
+        <w:rPr>
+          <w:rFonts w:ascii="Calibri" w:hAnsi="Calibri" w:cs="Calibri" w:eastAsia="Calibri"/>
+          <w:color w:val="auto"/>
+          <w:spacing w:val="0"/>
+          <w:position w:val="0"/>
+          <w:sz w:val="24"/>
+          <w:shd w:fill="auto" w:val="clear"/>
+        </w:rPr>
+      </w:pPr>
+      <w:r>
+        <w:rPr>
+          <w:rFonts w:ascii="Calibri" w:hAnsi="Calibri" w:cs="Calibri" w:eastAsia="Calibri"/>
+          <w:color w:val="auto"/>
+          <w:spacing w:val="0"/>
+          <w:position w:val="0"/>
+          <w:sz w:val="24"/>
+          <w:shd w:fill="auto" w:val="clear"/>
+        </w:rPr>
+        <w:t xml:space="preserve">-dogs can play together</w:t>
+      </w:r>
+    </w:p>
+    <w:p>
+      <w:pPr>
+        <w:spacing w:before="0" w:after="0" w:line="240"/>
+        <w:ind w:right="0" w:left="0" w:firstLine="0"/>
+        <w:jc w:val="left"/>
+        <w:rPr>
+          <w:rFonts w:ascii="Calibri" w:hAnsi="Calibri" w:cs="Calibri" w:eastAsia="Calibri"/>
+          <w:color w:val="auto"/>
+          <w:spacing w:val="0"/>
+          <w:position w:val="0"/>
+          <w:sz w:val="24"/>
+          <w:shd w:fill="auto" w:val="clear"/>
+        </w:rPr>
+      </w:pPr>
+    </w:p>
+    <w:p>
+      <w:pPr>
+        <w:spacing w:before="0" w:after="0" w:line="240"/>
+        <w:ind w:right="0" w:left="0" w:firstLine="0"/>
+        <w:jc w:val="left"/>
+        <w:rPr>
+          <w:rFonts w:ascii="Calibri" w:hAnsi="Calibri" w:cs="Calibri" w:eastAsia="Calibri"/>
+          <w:color w:val="auto"/>
+          <w:spacing w:val="0"/>
+          <w:position w:val="0"/>
+          <w:sz w:val="24"/>
+          <w:shd w:fill="auto" w:val="clear"/>
+        </w:rPr>
+      </w:pPr>
+      <w:r>
+        <w:rPr>
+          <w:rFonts w:ascii="Calibri" w:hAnsi="Calibri" w:cs="Calibri" w:eastAsia="Calibri"/>
+          <w:b/>
+          <w:color w:val="auto"/>
+          <w:spacing w:val="0"/>
+          <w:position w:val="0"/>
+          <w:sz w:val="24"/>
+          <w:u w:val="single"/>
+          <w:shd w:fill="auto" w:val="clear"/>
+        </w:rPr>
+        <w:t xml:space="preserve">5th update "Dishlickers" 25th September</w:t>
+      </w:r>
+    </w:p>
+    <w:p>
+      <w:pPr>
+        <w:spacing w:before="0" w:after="0" w:line="240"/>
+        <w:ind w:right="0" w:left="0" w:firstLine="0"/>
+        <w:jc w:val="left"/>
+        <w:rPr>
+          <w:rFonts w:ascii="Calibri" w:hAnsi="Calibri" w:cs="Calibri" w:eastAsia="Calibri"/>
+          <w:color w:val="auto"/>
+          <w:spacing w:val="0"/>
+          <w:position w:val="0"/>
+          <w:sz w:val="24"/>
+          <w:shd w:fill="auto" w:val="clear"/>
+        </w:rPr>
+      </w:pPr>
+      <w:r>
+        <w:rPr>
+          <w:rFonts w:ascii="Calibri" w:hAnsi="Calibri" w:cs="Calibri" w:eastAsia="Calibri"/>
+          <w:color w:val="auto"/>
+          <w:spacing w:val="0"/>
+          <w:position w:val="0"/>
+          <w:sz w:val="24"/>
+          <w:shd w:fill="auto" w:val="clear"/>
+        </w:rPr>
+        <w:t xml:space="preserve">Animals:</w:t>
+      </w:r>
+    </w:p>
+    <w:p>
+      <w:pPr>
+        <w:spacing w:before="0" w:after="0" w:line="240"/>
+        <w:ind w:right="0" w:left="0" w:firstLine="0"/>
+        <w:jc w:val="left"/>
+        <w:rPr>
+          <w:rFonts w:ascii="Calibri" w:hAnsi="Calibri" w:cs="Calibri" w:eastAsia="Calibri"/>
+          <w:color w:val="auto"/>
+          <w:spacing w:val="0"/>
+          <w:position w:val="0"/>
+          <w:sz w:val="24"/>
+          <w:shd w:fill="auto" w:val="clear"/>
+        </w:rPr>
+      </w:pPr>
+      <w:r>
+        <w:rPr>
+          <w:rFonts w:ascii="Calibri" w:hAnsi="Calibri" w:cs="Calibri" w:eastAsia="Calibri"/>
+          <w:color w:val="auto"/>
+          <w:spacing w:val="0"/>
+          <w:position w:val="0"/>
+          <w:sz w:val="24"/>
+          <w:shd w:fill="auto" w:val="clear"/>
+        </w:rPr>
+        <w:t xml:space="preserve">-human NPCs</w:t>
+      </w:r>
+    </w:p>
+    <w:p>
+      <w:pPr>
+        <w:spacing w:before="0" w:after="0" w:line="240"/>
+        <w:ind w:right="0" w:left="0" w:firstLine="0"/>
+        <w:jc w:val="left"/>
+        <w:rPr>
+          <w:rFonts w:ascii="Calibri" w:hAnsi="Calibri" w:cs="Calibri" w:eastAsia="Calibri"/>
+          <w:color w:val="auto"/>
+          <w:spacing w:val="0"/>
+          <w:position w:val="0"/>
+          <w:sz w:val="24"/>
+          <w:shd w:fill="auto" w:val="clear"/>
+        </w:rPr>
+      </w:pPr>
+      <w:r>
+        <w:rPr>
+          <w:rFonts w:ascii="Calibri" w:hAnsi="Calibri" w:cs="Calibri" w:eastAsia="Calibri"/>
+          <w:color w:val="auto"/>
+          <w:spacing w:val="0"/>
+          <w:position w:val="0"/>
+          <w:sz w:val="24"/>
+          <w:shd w:fill="auto" w:val="clear"/>
+        </w:rPr>
+        <w:t xml:space="preserve">-Grey hound</w:t>
+      </w:r>
+    </w:p>
+    <w:p>
+      <w:pPr>
+        <w:spacing w:before="0" w:after="0" w:line="240"/>
+        <w:ind w:right="0" w:left="0" w:firstLine="0"/>
+        <w:jc w:val="left"/>
+        <w:rPr>
+          <w:rFonts w:ascii="Calibri" w:hAnsi="Calibri" w:cs="Calibri" w:eastAsia="Calibri"/>
+          <w:color w:val="auto"/>
+          <w:spacing w:val="0"/>
+          <w:position w:val="0"/>
+          <w:sz w:val="24"/>
+          <w:shd w:fill="auto" w:val="clear"/>
+        </w:rPr>
+      </w:pPr>
+    </w:p>
+    <w:p>
+      <w:pPr>
+        <w:spacing w:before="0" w:after="0" w:line="240"/>
+        <w:ind w:right="0" w:left="0" w:firstLine="0"/>
+        <w:jc w:val="left"/>
+        <w:rPr>
+          <w:rFonts w:ascii="Calibri" w:hAnsi="Calibri" w:cs="Calibri" w:eastAsia="Calibri"/>
+          <w:color w:val="auto"/>
+          <w:spacing w:val="0"/>
+          <w:position w:val="0"/>
+          <w:sz w:val="24"/>
+          <w:shd w:fill="auto" w:val="clear"/>
+        </w:rPr>
+      </w:pPr>
+      <w:r>
+        <w:rPr>
+          <w:rFonts w:ascii="Calibri" w:hAnsi="Calibri" w:cs="Calibri" w:eastAsia="Calibri"/>
+          <w:color w:val="auto"/>
+          <w:spacing w:val="0"/>
+          <w:position w:val="0"/>
+          <w:sz w:val="24"/>
+          <w:shd w:fill="auto" w:val="clear"/>
+        </w:rPr>
+        <w:t xml:space="preserve">Features:</w:t>
+      </w:r>
+    </w:p>
+    <w:p>
+      <w:pPr>
+        <w:spacing w:before="0" w:after="0" w:line="240"/>
+        <w:ind w:right="0" w:left="0" w:firstLine="0"/>
+        <w:jc w:val="left"/>
+        <w:rPr>
+          <w:rFonts w:ascii="Calibri" w:hAnsi="Calibri" w:cs="Calibri" w:eastAsia="Calibri"/>
+          <w:color w:val="auto"/>
+          <w:spacing w:val="0"/>
+          <w:position w:val="0"/>
+          <w:sz w:val="24"/>
+          <w:shd w:fill="auto" w:val="clear"/>
+        </w:rPr>
+      </w:pPr>
+      <w:r>
+        <w:rPr>
+          <w:rFonts w:ascii="Calibri" w:hAnsi="Calibri" w:cs="Calibri" w:eastAsia="Calibri"/>
+          <w:color w:val="auto"/>
+          <w:spacing w:val="0"/>
+          <w:position w:val="0"/>
+          <w:sz w:val="24"/>
+          <w:shd w:fill="auto" w:val="clear"/>
+        </w:rPr>
+        <w:t xml:space="preserve">-grey hounds can be used for coursing hares</w:t>
+      </w:r>
+    </w:p>
+    <w:p>
+      <w:pPr>
+        <w:spacing w:before="0" w:after="0" w:line="240"/>
+        <w:ind w:right="0" w:left="0" w:firstLine="0"/>
+        <w:jc w:val="left"/>
+        <w:rPr>
+          <w:rFonts w:ascii="Calibri" w:hAnsi="Calibri" w:cs="Calibri" w:eastAsia="Calibri"/>
+          <w:color w:val="auto"/>
+          <w:spacing w:val="0"/>
+          <w:position w:val="0"/>
+          <w:sz w:val="24"/>
+          <w:shd w:fill="auto" w:val="clear"/>
+        </w:rPr>
+      </w:pPr>
+    </w:p>
+    <w:p>
+      <w:pPr>
+        <w:spacing w:before="0" w:after="0" w:line="240"/>
+        <w:ind w:right="0" w:left="0" w:firstLine="0"/>
+        <w:jc w:val="left"/>
+        <w:rPr>
+          <w:rFonts w:ascii="Calibri" w:hAnsi="Calibri" w:cs="Calibri" w:eastAsia="Calibri"/>
+          <w:color w:val="auto"/>
+          <w:spacing w:val="0"/>
+          <w:position w:val="0"/>
+          <w:sz w:val="24"/>
+          <w:shd w:fill="auto" w:val="clear"/>
+        </w:rPr>
+      </w:pPr>
+      <w:r>
+        <w:rPr>
+          <w:rFonts w:ascii="Calibri" w:hAnsi="Calibri" w:cs="Calibri" w:eastAsia="Calibri"/>
+          <w:b/>
+          <w:color w:val="auto"/>
+          <w:spacing w:val="0"/>
+          <w:position w:val="0"/>
+          <w:sz w:val="24"/>
+          <w:u w:val="single"/>
+          <w:shd w:fill="auto" w:val="clear"/>
+        </w:rPr>
+        <w:t xml:space="preserve">6th Update "Barking Mad" 30th September</w:t>
+      </w:r>
+    </w:p>
+    <w:p>
+      <w:pPr>
+        <w:spacing w:before="0" w:after="0" w:line="240"/>
+        <w:ind w:right="0" w:left="0" w:firstLine="0"/>
+        <w:jc w:val="left"/>
+        <w:rPr>
+          <w:rFonts w:ascii="Calibri" w:hAnsi="Calibri" w:cs="Calibri" w:eastAsia="Calibri"/>
+          <w:color w:val="auto"/>
+          <w:spacing w:val="0"/>
+          <w:position w:val="0"/>
+          <w:sz w:val="24"/>
+          <w:shd w:fill="auto" w:val="clear"/>
+        </w:rPr>
+      </w:pPr>
+      <w:r>
+        <w:rPr>
+          <w:rFonts w:ascii="Calibri" w:hAnsi="Calibri" w:cs="Calibri" w:eastAsia="Calibri"/>
+          <w:color w:val="auto"/>
+          <w:spacing w:val="0"/>
+          <w:position w:val="0"/>
+          <w:sz w:val="24"/>
+          <w:shd w:fill="auto" w:val="clear"/>
+        </w:rPr>
+        <w:t xml:space="preserve">Features</w:t>
+      </w:r>
+    </w:p>
+    <w:p>
+      <w:pPr>
+        <w:spacing w:before="0" w:after="0" w:line="240"/>
+        <w:ind w:right="0" w:left="0" w:firstLine="0"/>
+        <w:jc w:val="left"/>
+        <w:rPr>
+          <w:rFonts w:ascii="Calibri" w:hAnsi="Calibri" w:cs="Calibri" w:eastAsia="Calibri"/>
+          <w:color w:val="auto"/>
+          <w:spacing w:val="0"/>
+          <w:position w:val="0"/>
+          <w:sz w:val="24"/>
+          <w:shd w:fill="auto" w:val="clear"/>
+        </w:rPr>
+      </w:pPr>
+      <w:r>
+        <w:rPr>
+          <w:rFonts w:ascii="Calibri" w:hAnsi="Calibri" w:cs="Calibri" w:eastAsia="Calibri"/>
+          <w:color w:val="auto"/>
+          <w:spacing w:val="0"/>
+          <w:position w:val="0"/>
+          <w:sz w:val="24"/>
+          <w:shd w:fill="auto" w:val="clear"/>
+        </w:rPr>
+        <w:t xml:space="preserve">-Sounds</w:t>
+      </w:r>
+    </w:p>
+    <w:p>
+      <w:pPr>
+        <w:spacing w:before="0" w:after="0" w:line="240"/>
+        <w:ind w:right="0" w:left="0" w:firstLine="0"/>
+        <w:jc w:val="left"/>
+        <w:rPr>
+          <w:rFonts w:ascii="Calibri" w:hAnsi="Calibri" w:cs="Calibri" w:eastAsia="Calibri"/>
+          <w:color w:val="auto"/>
+          <w:spacing w:val="0"/>
+          <w:position w:val="0"/>
+          <w:sz w:val="24"/>
+          <w:shd w:fill="auto" w:val="clear"/>
+        </w:rPr>
+      </w:pPr>
+      <w:r>
+        <w:rPr>
+          <w:rFonts w:ascii="Calibri" w:hAnsi="Calibri" w:cs="Calibri" w:eastAsia="Calibri"/>
+          <w:color w:val="auto"/>
+          <w:spacing w:val="0"/>
+          <w:position w:val="0"/>
+          <w:sz w:val="24"/>
+          <w:shd w:fill="auto" w:val="clear"/>
+        </w:rPr>
+        <w:t xml:space="preserve">-NPC humans can have dogs</w:t>
+      </w:r>
+    </w:p>
+    <w:p>
+      <w:pPr>
+        <w:spacing w:before="0" w:after="0" w:line="240"/>
+        <w:ind w:right="0" w:left="0" w:firstLine="0"/>
+        <w:jc w:val="left"/>
+        <w:rPr>
+          <w:rFonts w:ascii="Calibri" w:hAnsi="Calibri" w:cs="Calibri" w:eastAsia="Calibri"/>
+          <w:color w:val="auto"/>
+          <w:spacing w:val="0"/>
+          <w:position w:val="0"/>
+          <w:sz w:val="24"/>
+          <w:shd w:fill="auto" w:val="clear"/>
+        </w:rPr>
+      </w:pPr>
+    </w:p>
+    <w:p>
+      <w:pPr>
+        <w:spacing w:before="0" w:after="0" w:line="240"/>
+        <w:ind w:right="0" w:left="0" w:firstLine="0"/>
+        <w:jc w:val="left"/>
+        <w:rPr>
+          <w:rFonts w:ascii="Calibri" w:hAnsi="Calibri" w:cs="Calibri" w:eastAsia="Calibri"/>
+          <w:color w:val="auto"/>
+          <w:spacing w:val="0"/>
+          <w:position w:val="0"/>
+          <w:sz w:val="24"/>
+          <w:shd w:fill="auto" w:val="clear"/>
+        </w:rPr>
+      </w:pPr>
+      <w:r>
+        <w:rPr>
+          <w:rFonts w:ascii="Calibri" w:hAnsi="Calibri" w:cs="Calibri" w:eastAsia="Calibri"/>
+          <w:b/>
+          <w:color w:val="auto"/>
+          <w:spacing w:val="0"/>
+          <w:position w:val="0"/>
+          <w:sz w:val="24"/>
+          <w:u w:val="single"/>
+          <w:shd w:fill="auto" w:val="clear"/>
+        </w:rPr>
+        <w:t xml:space="preserve">7th Update "Angry Animals" 5th October</w:t>
       </w:r>
     </w:p>
     <w:p>
@@ -4058,883 +5998,159 @@
           <w:sz w:val="24"/>
           <w:shd w:fill="auto" w:val="clear"/>
         </w:rPr>
-        <w:t xml:space="preserve">Ducks</w:t>
-      </w:r>
-    </w:p>
-    <w:p>
-      <w:pPr>
-        <w:spacing w:before="0" w:after="0" w:line="240"/>
-        <w:ind w:right="0" w:left="0" w:firstLine="0"/>
-        <w:jc w:val="left"/>
-        <w:rPr>
-          <w:rFonts w:ascii="Calibri" w:hAnsi="Calibri" w:cs="Calibri" w:eastAsia="Calibri"/>
-          <w:color w:val="auto"/>
-          <w:spacing w:val="0"/>
-          <w:position w:val="0"/>
-          <w:sz w:val="24"/>
-          <w:shd w:fill="auto" w:val="clear"/>
-        </w:rPr>
-      </w:pPr>
-      <w:r>
-        <w:rPr>
-          <w:rFonts w:ascii="Calibri" w:hAnsi="Calibri" w:cs="Calibri" w:eastAsia="Calibri"/>
-          <w:color w:val="auto"/>
-          <w:spacing w:val="0"/>
-          <w:position w:val="0"/>
-          <w:sz w:val="24"/>
-          <w:shd w:fill="auto" w:val="clear"/>
-        </w:rPr>
-        <w:t xml:space="preserve">ducks</w:t>
-      </w:r>
-    </w:p>
-    <w:p>
-      <w:pPr>
-        <w:spacing w:before="0" w:after="0" w:line="240"/>
-        <w:ind w:right="0" w:left="0" w:firstLine="0"/>
-        <w:jc w:val="left"/>
-        <w:rPr>
-          <w:rFonts w:ascii="Calibri" w:hAnsi="Calibri" w:cs="Calibri" w:eastAsia="Calibri"/>
-          <w:color w:val="auto"/>
-          <w:spacing w:val="0"/>
-          <w:position w:val="0"/>
-          <w:sz w:val="24"/>
-          <w:shd w:fill="auto" w:val="clear"/>
-        </w:rPr>
-      </w:pPr>
-    </w:p>
-    <w:p>
-      <w:pPr>
-        <w:spacing w:before="0" w:after="0" w:line="240"/>
-        <w:ind w:right="0" w:left="0" w:firstLine="0"/>
-        <w:jc w:val="left"/>
-        <w:rPr>
-          <w:rFonts w:ascii="Calibri" w:hAnsi="Calibri" w:cs="Calibri" w:eastAsia="Calibri"/>
-          <w:color w:val="auto"/>
-          <w:spacing w:val="0"/>
-          <w:position w:val="0"/>
-          <w:sz w:val="24"/>
-          <w:shd w:fill="auto" w:val="clear"/>
-        </w:rPr>
-      </w:pPr>
-      <w:r>
-        <w:rPr>
-          <w:rFonts w:ascii="Calibri" w:hAnsi="Calibri" w:cs="Calibri" w:eastAsia="Calibri"/>
-          <w:color w:val="auto"/>
-          <w:spacing w:val="0"/>
-          <w:position w:val="0"/>
-          <w:sz w:val="24"/>
-          <w:shd w:fill="auto" w:val="clear"/>
-        </w:rPr>
-        <w:t xml:space="preserve">features</w:t>
-      </w:r>
-    </w:p>
-    <w:p>
-      <w:pPr>
-        <w:spacing w:before="0" w:after="0" w:line="240"/>
-        <w:ind w:right="0" w:left="0" w:firstLine="0"/>
-        <w:jc w:val="left"/>
-        <w:rPr>
-          <w:rFonts w:ascii="Calibri" w:hAnsi="Calibri" w:cs="Calibri" w:eastAsia="Calibri"/>
-          <w:color w:val="auto"/>
-          <w:spacing w:val="0"/>
-          <w:position w:val="0"/>
-          <w:sz w:val="24"/>
-          <w:shd w:fill="auto" w:val="clear"/>
-        </w:rPr>
-      </w:pPr>
-      <w:r>
-        <w:rPr>
-          <w:rFonts w:ascii="Calibri" w:hAnsi="Calibri" w:cs="Calibri" w:eastAsia="Calibri"/>
-          <w:color w:val="auto"/>
-          <w:spacing w:val="0"/>
-          <w:position w:val="0"/>
-          <w:sz w:val="24"/>
-          <w:shd w:fill="auto" w:val="clear"/>
-        </w:rPr>
-        <w:t xml:space="preserve">players can use the computer mouse to throw the ball</w:t>
-      </w:r>
-    </w:p>
-    <w:p>
-      <w:pPr>
-        <w:spacing w:before="0" w:after="0" w:line="240"/>
-        <w:ind w:right="0" w:left="0" w:firstLine="0"/>
-        <w:jc w:val="left"/>
-        <w:rPr>
-          <w:rFonts w:ascii="Calibri" w:hAnsi="Calibri" w:cs="Calibri" w:eastAsia="Calibri"/>
-          <w:color w:val="auto"/>
-          <w:spacing w:val="0"/>
-          <w:position w:val="0"/>
-          <w:sz w:val="24"/>
-          <w:shd w:fill="auto" w:val="clear"/>
-        </w:rPr>
-      </w:pPr>
-      <w:r>
-        <w:rPr>
-          <w:rFonts w:ascii="Calibri" w:hAnsi="Calibri" w:cs="Calibri" w:eastAsia="Calibri"/>
-          <w:color w:val="auto"/>
-          <w:spacing w:val="0"/>
-          <w:position w:val="0"/>
-          <w:sz w:val="24"/>
-          <w:shd w:fill="auto" w:val="clear"/>
-        </w:rPr>
-        <w:t xml:space="preserve">advanced pathfinding, weighted graph search</w:t>
-      </w:r>
-    </w:p>
-    <w:p>
-      <w:pPr>
-        <w:spacing w:before="0" w:after="0" w:line="240"/>
-        <w:ind w:right="0" w:left="0" w:firstLine="0"/>
-        <w:jc w:val="left"/>
-        <w:rPr>
-          <w:rFonts w:ascii="Calibri" w:hAnsi="Calibri" w:cs="Calibri" w:eastAsia="Calibri"/>
-          <w:color w:val="auto"/>
-          <w:spacing w:val="0"/>
-          <w:position w:val="0"/>
-          <w:sz w:val="24"/>
-          <w:shd w:fill="auto" w:val="clear"/>
-        </w:rPr>
-      </w:pPr>
-      <w:r>
-        <w:rPr>
-          <w:rFonts w:ascii="Calibri" w:hAnsi="Calibri" w:cs="Calibri" w:eastAsia="Calibri"/>
-          <w:color w:val="auto"/>
-          <w:spacing w:val="0"/>
-          <w:position w:val="0"/>
-          <w:sz w:val="24"/>
-          <w:shd w:fill="auto" w:val="clear"/>
-        </w:rPr>
-        <w:t xml:space="preserve">diagonal movement</w:t>
-      </w:r>
-    </w:p>
-    <w:p>
-      <w:pPr>
-        <w:spacing w:before="0" w:after="0" w:line="240"/>
-        <w:ind w:right="0" w:left="0" w:firstLine="0"/>
-        <w:jc w:val="left"/>
-        <w:rPr>
-          <w:rFonts w:ascii="Calibri" w:hAnsi="Calibri" w:cs="Calibri" w:eastAsia="Calibri"/>
-          <w:color w:val="auto"/>
-          <w:spacing w:val="0"/>
-          <w:position w:val="0"/>
-          <w:sz w:val="24"/>
-          <w:shd w:fill="auto" w:val="clear"/>
-        </w:rPr>
-      </w:pPr>
-    </w:p>
-    <w:p>
-      <w:pPr>
-        <w:spacing w:before="0" w:after="0" w:line="240"/>
-        <w:ind w:right="0" w:left="0" w:firstLine="0"/>
-        <w:jc w:val="left"/>
-        <w:rPr>
-          <w:rFonts w:ascii="Calibri" w:hAnsi="Calibri" w:cs="Calibri" w:eastAsia="Calibri"/>
-          <w:color w:val="auto"/>
-          <w:spacing w:val="0"/>
-          <w:position w:val="0"/>
-          <w:sz w:val="24"/>
-          <w:shd w:fill="auto" w:val="clear"/>
-        </w:rPr>
-      </w:pPr>
-      <w:r>
-        <w:rPr>
-          <w:rFonts w:ascii="Calibri" w:hAnsi="Calibri" w:cs="Calibri" w:eastAsia="Calibri"/>
-          <w:color w:val="auto"/>
-          <w:spacing w:val="0"/>
-          <w:position w:val="0"/>
-          <w:sz w:val="24"/>
-          <w:shd w:fill="auto" w:val="clear"/>
-        </w:rPr>
-        <w:t xml:space="preserve">3rd release</w:t>
-      </w:r>
-    </w:p>
-    <w:p>
-      <w:pPr>
-        <w:spacing w:before="0" w:after="0" w:line="240"/>
-        <w:ind w:right="0" w:left="0" w:firstLine="0"/>
-        <w:jc w:val="left"/>
-        <w:rPr>
-          <w:rFonts w:ascii="Calibri" w:hAnsi="Calibri" w:cs="Calibri" w:eastAsia="Calibri"/>
-          <w:color w:val="auto"/>
-          <w:spacing w:val="0"/>
-          <w:position w:val="0"/>
-          <w:sz w:val="24"/>
-          <w:shd w:fill="auto" w:val="clear"/>
-        </w:rPr>
-      </w:pPr>
-      <w:r>
-        <w:rPr>
-          <w:rFonts w:ascii="Calibri" w:hAnsi="Calibri" w:cs="Calibri" w:eastAsia="Calibri"/>
-          <w:color w:val="auto"/>
-          <w:spacing w:val="0"/>
-          <w:position w:val="0"/>
-          <w:sz w:val="24"/>
-          <w:shd w:fill="auto" w:val="clear"/>
-        </w:rPr>
-        <w:t xml:space="preserve">Animals</w:t>
-      </w:r>
-    </w:p>
-    <w:p>
-      <w:pPr>
-        <w:spacing w:before="0" w:after="0" w:line="240"/>
-        <w:ind w:right="0" w:left="0" w:firstLine="0"/>
-        <w:jc w:val="left"/>
-        <w:rPr>
-          <w:rFonts w:ascii="Calibri" w:hAnsi="Calibri" w:cs="Calibri" w:eastAsia="Calibri"/>
-          <w:color w:val="auto"/>
-          <w:spacing w:val="0"/>
-          <w:position w:val="0"/>
-          <w:sz w:val="24"/>
-          <w:shd w:fill="auto" w:val="clear"/>
-        </w:rPr>
-      </w:pPr>
-      <w:r>
-        <w:rPr>
-          <w:rFonts w:ascii="Calibri" w:hAnsi="Calibri" w:cs="Calibri" w:eastAsia="Calibri"/>
-          <w:color w:val="auto"/>
-          <w:spacing w:val="0"/>
-          <w:position w:val="0"/>
-          <w:sz w:val="24"/>
-          <w:shd w:fill="auto" w:val="clear"/>
-        </w:rPr>
-        <w:t xml:space="preserve">Terrier</w:t>
-      </w:r>
-    </w:p>
-    <w:p>
-      <w:pPr>
-        <w:spacing w:before="0" w:after="0" w:line="240"/>
-        <w:ind w:right="0" w:left="0" w:firstLine="0"/>
-        <w:jc w:val="left"/>
-        <w:rPr>
-          <w:rFonts w:ascii="Calibri" w:hAnsi="Calibri" w:cs="Calibri" w:eastAsia="Calibri"/>
-          <w:color w:val="auto"/>
-          <w:spacing w:val="0"/>
-          <w:position w:val="0"/>
-          <w:sz w:val="24"/>
-          <w:shd w:fill="auto" w:val="clear"/>
-        </w:rPr>
-      </w:pPr>
-    </w:p>
-    <w:p>
-      <w:pPr>
-        <w:spacing w:before="0" w:after="0" w:line="240"/>
-        <w:ind w:right="0" w:left="0" w:firstLine="0"/>
-        <w:jc w:val="left"/>
-        <w:rPr>
-          <w:rFonts w:ascii="Calibri" w:hAnsi="Calibri" w:cs="Calibri" w:eastAsia="Calibri"/>
-          <w:color w:val="auto"/>
-          <w:spacing w:val="0"/>
-          <w:position w:val="0"/>
-          <w:sz w:val="24"/>
-          <w:shd w:fill="auto" w:val="clear"/>
-        </w:rPr>
-      </w:pPr>
-      <w:r>
-        <w:rPr>
-          <w:rFonts w:ascii="Calibri" w:hAnsi="Calibri" w:cs="Calibri" w:eastAsia="Calibri"/>
-          <w:color w:val="auto"/>
-          <w:spacing w:val="0"/>
-          <w:position w:val="0"/>
-          <w:sz w:val="24"/>
-          <w:shd w:fill="auto" w:val="clear"/>
-        </w:rPr>
-        <w:t xml:space="preserve">features</w:t>
-      </w:r>
-    </w:p>
-    <w:p>
-      <w:pPr>
-        <w:spacing w:before="0" w:after="0" w:line="240"/>
-        <w:ind w:right="0" w:left="0" w:firstLine="0"/>
-        <w:jc w:val="left"/>
-        <w:rPr>
-          <w:rFonts w:ascii="Calibri" w:hAnsi="Calibri" w:cs="Calibri" w:eastAsia="Calibri"/>
-          <w:color w:val="auto"/>
-          <w:spacing w:val="0"/>
-          <w:position w:val="0"/>
-          <w:sz w:val="24"/>
-          <w:shd w:fill="auto" w:val="clear"/>
-        </w:rPr>
-      </w:pPr>
-      <w:r>
-        <w:rPr>
-          <w:rFonts w:ascii="Calibri" w:hAnsi="Calibri" w:cs="Calibri" w:eastAsia="Calibri"/>
-          <w:color w:val="auto"/>
-          <w:spacing w:val="0"/>
-          <w:position w:val="0"/>
-          <w:sz w:val="24"/>
-          <w:shd w:fill="auto" w:val="clear"/>
-        </w:rPr>
-        <w:t xml:space="preserve">player can pat dog</w:t>
-      </w:r>
-    </w:p>
-    <w:p>
-      <w:pPr>
-        <w:spacing w:before="0" w:after="0" w:line="240"/>
-        <w:ind w:right="0" w:left="0" w:firstLine="0"/>
-        <w:jc w:val="left"/>
-        <w:rPr>
-          <w:rFonts w:ascii="Calibri" w:hAnsi="Calibri" w:cs="Calibri" w:eastAsia="Calibri"/>
-          <w:color w:val="auto"/>
-          <w:spacing w:val="0"/>
-          <w:position w:val="0"/>
-          <w:sz w:val="24"/>
-          <w:shd w:fill="auto" w:val="clear"/>
-        </w:rPr>
-      </w:pPr>
-      <w:r>
-        <w:rPr>
-          <w:rFonts w:ascii="Calibri" w:hAnsi="Calibri" w:cs="Calibri" w:eastAsia="Calibri"/>
-          <w:color w:val="auto"/>
-          <w:spacing w:val="0"/>
-          <w:position w:val="0"/>
-          <w:sz w:val="24"/>
-          <w:shd w:fill="auto" w:val="clear"/>
-        </w:rPr>
-        <w:t xml:space="preserve">basic game loop. dog can get tired, once taken home the game is won</w:t>
-      </w:r>
-    </w:p>
-    <w:p>
-      <w:pPr>
-        <w:spacing w:before="0" w:after="0" w:line="240"/>
-        <w:ind w:right="0" w:left="0" w:firstLine="0"/>
-        <w:jc w:val="left"/>
-        <w:rPr>
-          <w:rFonts w:ascii="Calibri" w:hAnsi="Calibri" w:cs="Calibri" w:eastAsia="Calibri"/>
-          <w:color w:val="auto"/>
-          <w:spacing w:val="0"/>
-          <w:position w:val="0"/>
-          <w:sz w:val="24"/>
-          <w:shd w:fill="auto" w:val="clear"/>
-        </w:rPr>
-      </w:pPr>
-      <w:r>
-        <w:rPr>
-          <w:rFonts w:ascii="Calibri" w:hAnsi="Calibri" w:cs="Calibri" w:eastAsia="Calibri"/>
-          <w:color w:val="auto"/>
-          <w:spacing w:val="0"/>
-          <w:position w:val="0"/>
-          <w:sz w:val="24"/>
-          <w:shd w:fill="auto" w:val="clear"/>
-        </w:rPr>
-        <w:t xml:space="preserve">player can have multiple dogs</w:t>
-      </w:r>
-    </w:p>
-    <w:p>
-      <w:pPr>
-        <w:spacing w:before="0" w:after="0" w:line="240"/>
-        <w:ind w:right="0" w:left="0" w:firstLine="0"/>
-        <w:jc w:val="left"/>
-        <w:rPr>
-          <w:rFonts w:ascii="Calibri" w:hAnsi="Calibri" w:cs="Calibri" w:eastAsia="Calibri"/>
-          <w:color w:val="auto"/>
-          <w:spacing w:val="0"/>
-          <w:position w:val="0"/>
-          <w:sz w:val="24"/>
-          <w:shd w:fill="auto" w:val="clear"/>
-        </w:rPr>
-      </w:pPr>
-      <w:r>
-        <w:rPr>
-          <w:rFonts w:ascii="Calibri" w:hAnsi="Calibri" w:cs="Calibri" w:eastAsia="Calibri"/>
-          <w:color w:val="auto"/>
-          <w:spacing w:val="0"/>
-          <w:position w:val="0"/>
-          <w:sz w:val="24"/>
-          <w:shd w:fill="auto" w:val="clear"/>
-        </w:rPr>
-        <w:t xml:space="preserve">dogs can play together</w:t>
-      </w:r>
-    </w:p>
-    <w:p>
-      <w:pPr>
-        <w:spacing w:before="0" w:after="0" w:line="240"/>
-        <w:ind w:right="0" w:left="0" w:firstLine="0"/>
-        <w:jc w:val="left"/>
-        <w:rPr>
-          <w:rFonts w:ascii="Calibri" w:hAnsi="Calibri" w:cs="Calibri" w:eastAsia="Calibri"/>
-          <w:color w:val="auto"/>
-          <w:spacing w:val="0"/>
-          <w:position w:val="0"/>
-          <w:sz w:val="24"/>
-          <w:shd w:fill="auto" w:val="clear"/>
-        </w:rPr>
-      </w:pPr>
-    </w:p>
-    <w:p>
-      <w:pPr>
-        <w:spacing w:before="0" w:after="0" w:line="240"/>
-        <w:ind w:right="0" w:left="0" w:firstLine="0"/>
-        <w:jc w:val="left"/>
-        <w:rPr>
-          <w:rFonts w:ascii="Calibri" w:hAnsi="Calibri" w:cs="Calibri" w:eastAsia="Calibri"/>
-          <w:color w:val="auto"/>
-          <w:spacing w:val="0"/>
-          <w:position w:val="0"/>
-          <w:sz w:val="24"/>
-          <w:shd w:fill="auto" w:val="clear"/>
-        </w:rPr>
-      </w:pPr>
-      <w:r>
-        <w:rPr>
-          <w:rFonts w:ascii="Calibri" w:hAnsi="Calibri" w:cs="Calibri" w:eastAsia="Calibri"/>
-          <w:color w:val="auto"/>
-          <w:spacing w:val="0"/>
-          <w:position w:val="0"/>
-          <w:sz w:val="24"/>
-          <w:shd w:fill="auto" w:val="clear"/>
-        </w:rPr>
-        <w:t xml:space="preserve">4th release</w:t>
-      </w:r>
-    </w:p>
-    <w:p>
-      <w:pPr>
-        <w:spacing w:before="0" w:after="0" w:line="240"/>
-        <w:ind w:right="0" w:left="0" w:firstLine="0"/>
-        <w:jc w:val="left"/>
-        <w:rPr>
-          <w:rFonts w:ascii="Calibri" w:hAnsi="Calibri" w:cs="Calibri" w:eastAsia="Calibri"/>
-          <w:color w:val="auto"/>
-          <w:spacing w:val="0"/>
-          <w:position w:val="0"/>
-          <w:sz w:val="24"/>
-          <w:shd w:fill="auto" w:val="clear"/>
-        </w:rPr>
-      </w:pPr>
-      <w:r>
-        <w:rPr>
-          <w:rFonts w:ascii="Calibri" w:hAnsi="Calibri" w:cs="Calibri" w:eastAsia="Calibri"/>
-          <w:b/>
-          <w:color w:val="auto"/>
-          <w:spacing w:val="0"/>
-          <w:position w:val="0"/>
-          <w:sz w:val="24"/>
-          <w:shd w:fill="auto" w:val="clear"/>
-        </w:rPr>
-        <w:t xml:space="preserve">animals</w:t>
-      </w:r>
-    </w:p>
-    <w:p>
-      <w:pPr>
-        <w:spacing w:before="0" w:after="0" w:line="240"/>
-        <w:ind w:right="0" w:left="0" w:firstLine="0"/>
-        <w:jc w:val="left"/>
-        <w:rPr>
-          <w:rFonts w:ascii="Calibri" w:hAnsi="Calibri" w:cs="Calibri" w:eastAsia="Calibri"/>
-          <w:color w:val="auto"/>
-          <w:spacing w:val="0"/>
-          <w:position w:val="0"/>
-          <w:sz w:val="24"/>
-          <w:shd w:fill="auto" w:val="clear"/>
-        </w:rPr>
-      </w:pPr>
-      <w:r>
-        <w:rPr>
-          <w:rFonts w:ascii="Calibri" w:hAnsi="Calibri" w:cs="Calibri" w:eastAsia="Calibri"/>
-          <w:color w:val="auto"/>
-          <w:spacing w:val="0"/>
-          <w:position w:val="0"/>
-          <w:sz w:val="24"/>
-          <w:shd w:fill="auto" w:val="clear"/>
-        </w:rPr>
-        <w:t xml:space="preserve">human NPCs</w:t>
-      </w:r>
-    </w:p>
-    <w:p>
-      <w:pPr>
-        <w:spacing w:before="0" w:after="0" w:line="240"/>
-        <w:ind w:right="0" w:left="0" w:firstLine="0"/>
-        <w:jc w:val="left"/>
-        <w:rPr>
-          <w:rFonts w:ascii="Calibri" w:hAnsi="Calibri" w:cs="Calibri" w:eastAsia="Calibri"/>
-          <w:color w:val="auto"/>
-          <w:spacing w:val="0"/>
-          <w:position w:val="0"/>
-          <w:sz w:val="24"/>
-          <w:shd w:fill="auto" w:val="clear"/>
-        </w:rPr>
-      </w:pPr>
-      <w:r>
-        <w:rPr>
-          <w:rFonts w:ascii="Calibri" w:hAnsi="Calibri" w:cs="Calibri" w:eastAsia="Calibri"/>
-          <w:color w:val="auto"/>
-          <w:spacing w:val="0"/>
-          <w:position w:val="0"/>
-          <w:sz w:val="24"/>
-          <w:shd w:fill="auto" w:val="clear"/>
-        </w:rPr>
-        <w:t xml:space="preserve">Grey hound</w:t>
-      </w:r>
-    </w:p>
-    <w:p>
-      <w:pPr>
-        <w:spacing w:before="0" w:after="0" w:line="240"/>
-        <w:ind w:right="0" w:left="0" w:firstLine="0"/>
-        <w:jc w:val="left"/>
-        <w:rPr>
-          <w:rFonts w:ascii="Calibri" w:hAnsi="Calibri" w:cs="Calibri" w:eastAsia="Calibri"/>
-          <w:color w:val="auto"/>
-          <w:spacing w:val="0"/>
-          <w:position w:val="0"/>
-          <w:sz w:val="24"/>
-          <w:shd w:fill="auto" w:val="clear"/>
-        </w:rPr>
-      </w:pPr>
-    </w:p>
-    <w:p>
-      <w:pPr>
-        <w:spacing w:before="0" w:after="0" w:line="240"/>
-        <w:ind w:right="0" w:left="0" w:firstLine="0"/>
-        <w:jc w:val="left"/>
-        <w:rPr>
-          <w:rFonts w:ascii="Calibri" w:hAnsi="Calibri" w:cs="Calibri" w:eastAsia="Calibri"/>
-          <w:color w:val="auto"/>
-          <w:spacing w:val="0"/>
-          <w:position w:val="0"/>
-          <w:sz w:val="24"/>
-          <w:shd w:fill="auto" w:val="clear"/>
-        </w:rPr>
-      </w:pPr>
-      <w:r>
-        <w:rPr>
-          <w:rFonts w:ascii="Calibri" w:hAnsi="Calibri" w:cs="Calibri" w:eastAsia="Calibri"/>
-          <w:color w:val="auto"/>
-          <w:spacing w:val="0"/>
-          <w:position w:val="0"/>
-          <w:sz w:val="24"/>
-          <w:shd w:fill="auto" w:val="clear"/>
-        </w:rPr>
-        <w:t xml:space="preserve">features</w:t>
-      </w:r>
-    </w:p>
-    <w:p>
-      <w:pPr>
-        <w:spacing w:before="0" w:after="0" w:line="240"/>
-        <w:ind w:right="0" w:left="0" w:firstLine="0"/>
-        <w:jc w:val="left"/>
-        <w:rPr>
-          <w:rFonts w:ascii="Calibri" w:hAnsi="Calibri" w:cs="Calibri" w:eastAsia="Calibri"/>
-          <w:color w:val="auto"/>
-          <w:spacing w:val="0"/>
-          <w:position w:val="0"/>
-          <w:sz w:val="24"/>
-          <w:shd w:fill="auto" w:val="clear"/>
-        </w:rPr>
-      </w:pPr>
-      <w:r>
-        <w:rPr>
-          <w:rFonts w:ascii="Calibri" w:hAnsi="Calibri" w:cs="Calibri" w:eastAsia="Calibri"/>
-          <w:color w:val="auto"/>
-          <w:spacing w:val="0"/>
-          <w:position w:val="0"/>
-          <w:sz w:val="24"/>
-          <w:shd w:fill="auto" w:val="clear"/>
-        </w:rPr>
-        <w:t xml:space="preserve">grey hounds can be used for coursing rabbits</w:t>
-      </w:r>
-    </w:p>
-    <w:p>
-      <w:pPr>
-        <w:spacing w:before="0" w:after="0" w:line="240"/>
-        <w:ind w:right="0" w:left="0" w:firstLine="0"/>
-        <w:jc w:val="left"/>
-        <w:rPr>
-          <w:rFonts w:ascii="Calibri" w:hAnsi="Calibri" w:cs="Calibri" w:eastAsia="Calibri"/>
-          <w:color w:val="auto"/>
-          <w:spacing w:val="0"/>
-          <w:position w:val="0"/>
-          <w:sz w:val="24"/>
-          <w:shd w:fill="auto" w:val="clear"/>
-        </w:rPr>
-      </w:pPr>
-    </w:p>
-    <w:p>
-      <w:pPr>
-        <w:spacing w:before="0" w:after="0" w:line="240"/>
-        <w:ind w:right="0" w:left="0" w:firstLine="0"/>
-        <w:jc w:val="left"/>
-        <w:rPr>
-          <w:rFonts w:ascii="Calibri" w:hAnsi="Calibri" w:cs="Calibri" w:eastAsia="Calibri"/>
-          <w:color w:val="auto"/>
-          <w:spacing w:val="0"/>
-          <w:position w:val="0"/>
-          <w:sz w:val="24"/>
-          <w:shd w:fill="auto" w:val="clear"/>
-        </w:rPr>
-      </w:pPr>
-      <w:r>
-        <w:rPr>
-          <w:rFonts w:ascii="Calibri" w:hAnsi="Calibri" w:cs="Calibri" w:eastAsia="Calibri"/>
-          <w:color w:val="auto"/>
-          <w:spacing w:val="0"/>
-          <w:position w:val="0"/>
-          <w:sz w:val="24"/>
-          <w:shd w:fill="auto" w:val="clear"/>
-        </w:rPr>
-        <w:t xml:space="preserve">5th release </w:t>
-      </w:r>
-    </w:p>
-    <w:p>
-      <w:pPr>
-        <w:spacing w:before="0" w:after="0" w:line="240"/>
-        <w:ind w:right="0" w:left="0" w:firstLine="0"/>
-        <w:jc w:val="left"/>
-        <w:rPr>
-          <w:rFonts w:ascii="Calibri" w:hAnsi="Calibri" w:cs="Calibri" w:eastAsia="Calibri"/>
-          <w:color w:val="auto"/>
-          <w:spacing w:val="0"/>
-          <w:position w:val="0"/>
-          <w:sz w:val="24"/>
-          <w:shd w:fill="auto" w:val="clear"/>
-        </w:rPr>
-      </w:pPr>
-      <w:r>
-        <w:rPr>
-          <w:rFonts w:ascii="Calibri" w:hAnsi="Calibri" w:cs="Calibri" w:eastAsia="Calibri"/>
-          <w:color w:val="auto"/>
-          <w:spacing w:val="0"/>
-          <w:position w:val="0"/>
-          <w:sz w:val="24"/>
-          <w:shd w:fill="auto" w:val="clear"/>
-        </w:rPr>
-        <w:t xml:space="preserve">sounds</w:t>
-      </w:r>
-    </w:p>
-    <w:p>
-      <w:pPr>
-        <w:spacing w:before="0" w:after="0" w:line="240"/>
-        <w:ind w:right="0" w:left="0" w:firstLine="0"/>
-        <w:jc w:val="left"/>
-        <w:rPr>
-          <w:rFonts w:ascii="Calibri" w:hAnsi="Calibri" w:cs="Calibri" w:eastAsia="Calibri"/>
-          <w:color w:val="auto"/>
-          <w:spacing w:val="0"/>
-          <w:position w:val="0"/>
-          <w:sz w:val="24"/>
-          <w:shd w:fill="auto" w:val="clear"/>
-        </w:rPr>
-      </w:pPr>
-      <w:r>
-        <w:rPr>
-          <w:rFonts w:ascii="Calibri" w:hAnsi="Calibri" w:cs="Calibri" w:eastAsia="Calibri"/>
-          <w:color w:val="auto"/>
-          <w:spacing w:val="0"/>
-          <w:position w:val="0"/>
-          <w:sz w:val="24"/>
-          <w:shd w:fill="auto" w:val="clear"/>
-        </w:rPr>
-        <w:t xml:space="preserve">NPC humans can have dogs</w:t>
-      </w:r>
-    </w:p>
-    <w:p>
-      <w:pPr>
-        <w:spacing w:before="0" w:after="0" w:line="240"/>
-        <w:ind w:right="0" w:left="0" w:firstLine="0"/>
-        <w:jc w:val="left"/>
-        <w:rPr>
-          <w:rFonts w:ascii="Calibri" w:hAnsi="Calibri" w:cs="Calibri" w:eastAsia="Calibri"/>
-          <w:color w:val="auto"/>
-          <w:spacing w:val="0"/>
-          <w:position w:val="0"/>
-          <w:sz w:val="24"/>
-          <w:shd w:fill="auto" w:val="clear"/>
-        </w:rPr>
-      </w:pPr>
-    </w:p>
-    <w:p>
-      <w:pPr>
-        <w:spacing w:before="0" w:after="0" w:line="240"/>
-        <w:ind w:right="0" w:left="0" w:firstLine="0"/>
-        <w:jc w:val="left"/>
-        <w:rPr>
-          <w:rFonts w:ascii="Calibri" w:hAnsi="Calibri" w:cs="Calibri" w:eastAsia="Calibri"/>
-          <w:color w:val="auto"/>
-          <w:spacing w:val="0"/>
-          <w:position w:val="0"/>
-          <w:sz w:val="24"/>
-          <w:shd w:fill="auto" w:val="clear"/>
-        </w:rPr>
-      </w:pPr>
-      <w:r>
-        <w:rPr>
-          <w:rFonts w:ascii="Calibri" w:hAnsi="Calibri" w:cs="Calibri" w:eastAsia="Calibri"/>
-          <w:color w:val="auto"/>
-          <w:spacing w:val="0"/>
-          <w:position w:val="0"/>
-          <w:sz w:val="24"/>
-          <w:shd w:fill="auto" w:val="clear"/>
-        </w:rPr>
-        <w:t xml:space="preserve">6th release</w:t>
-      </w:r>
-    </w:p>
-    <w:p>
-      <w:pPr>
-        <w:spacing w:before="0" w:after="0" w:line="240"/>
-        <w:ind w:right="0" w:left="0" w:firstLine="0"/>
-        <w:jc w:val="left"/>
-        <w:rPr>
-          <w:rFonts w:ascii="Calibri" w:hAnsi="Calibri" w:cs="Calibri" w:eastAsia="Calibri"/>
-          <w:color w:val="auto"/>
-          <w:spacing w:val="0"/>
-          <w:position w:val="0"/>
-          <w:sz w:val="24"/>
-          <w:shd w:fill="auto" w:val="clear"/>
-        </w:rPr>
-      </w:pPr>
-      <w:r>
-        <w:rPr>
-          <w:rFonts w:ascii="Calibri" w:hAnsi="Calibri" w:cs="Calibri" w:eastAsia="Calibri"/>
-          <w:color w:val="auto"/>
-          <w:spacing w:val="0"/>
-          <w:position w:val="0"/>
-          <w:sz w:val="24"/>
-          <w:shd w:fill="auto" w:val="clear"/>
-        </w:rPr>
-        <w:t xml:space="preserve">animals</w:t>
-      </w:r>
-    </w:p>
-    <w:p>
-      <w:pPr>
-        <w:spacing w:before="0" w:after="0" w:line="240"/>
-        <w:ind w:right="0" w:left="0" w:firstLine="0"/>
-        <w:jc w:val="left"/>
-        <w:rPr>
-          <w:rFonts w:ascii="Calibri" w:hAnsi="Calibri" w:cs="Calibri" w:eastAsia="Calibri"/>
-          <w:color w:val="auto"/>
-          <w:spacing w:val="0"/>
-          <w:position w:val="0"/>
-          <w:sz w:val="24"/>
-          <w:shd w:fill="auto" w:val="clear"/>
-        </w:rPr>
-      </w:pPr>
-      <w:r>
-        <w:rPr>
-          <w:rFonts w:ascii="Calibri" w:hAnsi="Calibri" w:cs="Calibri" w:eastAsia="Calibri"/>
-          <w:color w:val="auto"/>
-          <w:spacing w:val="0"/>
-          <w:position w:val="0"/>
-          <w:sz w:val="24"/>
-          <w:shd w:fill="auto" w:val="clear"/>
-        </w:rPr>
-        <w:t xml:space="preserve">pitbull</w:t>
-      </w:r>
-    </w:p>
-    <w:p>
-      <w:pPr>
-        <w:spacing w:before="0" w:after="0" w:line="240"/>
-        <w:ind w:right="0" w:left="0" w:firstLine="0"/>
-        <w:jc w:val="left"/>
-        <w:rPr>
-          <w:rFonts w:ascii="Calibri" w:hAnsi="Calibri" w:cs="Calibri" w:eastAsia="Calibri"/>
-          <w:color w:val="auto"/>
-          <w:spacing w:val="0"/>
-          <w:position w:val="0"/>
-          <w:sz w:val="24"/>
-          <w:shd w:fill="auto" w:val="clear"/>
-        </w:rPr>
-      </w:pPr>
-      <w:r>
-        <w:rPr>
-          <w:rFonts w:ascii="Calibri" w:hAnsi="Calibri" w:cs="Calibri" w:eastAsia="Calibri"/>
-          <w:color w:val="auto"/>
-          <w:spacing w:val="0"/>
-          <w:position w:val="0"/>
-          <w:sz w:val="24"/>
-          <w:shd w:fill="auto" w:val="clear"/>
-        </w:rPr>
-        <w:t xml:space="preserve">swan</w:t>
-      </w:r>
-    </w:p>
-    <w:p>
-      <w:pPr>
-        <w:spacing w:before="0" w:after="0" w:line="240"/>
-        <w:ind w:right="0" w:left="0" w:firstLine="0"/>
-        <w:jc w:val="left"/>
-        <w:rPr>
-          <w:rFonts w:ascii="Calibri" w:hAnsi="Calibri" w:cs="Calibri" w:eastAsia="Calibri"/>
-          <w:color w:val="auto"/>
-          <w:spacing w:val="0"/>
-          <w:position w:val="0"/>
-          <w:sz w:val="24"/>
-          <w:shd w:fill="auto" w:val="clear"/>
-        </w:rPr>
-      </w:pPr>
-    </w:p>
-    <w:p>
-      <w:pPr>
-        <w:spacing w:before="0" w:after="0" w:line="240"/>
-        <w:ind w:right="0" w:left="0" w:firstLine="0"/>
-        <w:jc w:val="left"/>
-        <w:rPr>
-          <w:rFonts w:ascii="Calibri" w:hAnsi="Calibri" w:cs="Calibri" w:eastAsia="Calibri"/>
-          <w:color w:val="auto"/>
-          <w:spacing w:val="0"/>
-          <w:position w:val="0"/>
-          <w:sz w:val="24"/>
-          <w:shd w:fill="auto" w:val="clear"/>
-        </w:rPr>
-      </w:pPr>
-      <w:r>
-        <w:rPr>
-          <w:rFonts w:ascii="Calibri" w:hAnsi="Calibri" w:cs="Calibri" w:eastAsia="Calibri"/>
-          <w:color w:val="auto"/>
-          <w:spacing w:val="0"/>
-          <w:position w:val="0"/>
-          <w:sz w:val="24"/>
-          <w:shd w:fill="auto" w:val="clear"/>
-        </w:rPr>
-        <w:t xml:space="preserve">feauters</w:t>
-      </w:r>
-    </w:p>
-    <w:p>
-      <w:pPr>
-        <w:spacing w:before="0" w:after="0" w:line="240"/>
-        <w:ind w:right="0" w:left="0" w:firstLine="0"/>
-        <w:jc w:val="left"/>
-        <w:rPr>
-          <w:rFonts w:ascii="Calibri" w:hAnsi="Calibri" w:cs="Calibri" w:eastAsia="Calibri"/>
-          <w:color w:val="auto"/>
-          <w:spacing w:val="0"/>
-          <w:position w:val="0"/>
-          <w:sz w:val="24"/>
-          <w:shd w:fill="auto" w:val="clear"/>
-        </w:rPr>
-      </w:pPr>
-      <w:r>
-        <w:rPr>
-          <w:rFonts w:ascii="Calibri" w:hAnsi="Calibri" w:cs="Calibri" w:eastAsia="Calibri"/>
-          <w:color w:val="auto"/>
-          <w:spacing w:val="0"/>
-          <w:position w:val="0"/>
-          <w:sz w:val="24"/>
-          <w:shd w:fill="auto" w:val="clear"/>
-        </w:rPr>
-        <w:t xml:space="preserve">pitbull can kill other dogs if player lets them get too close</w:t>
-      </w:r>
-    </w:p>
-    <w:p>
-      <w:pPr>
-        <w:spacing w:before="0" w:after="0" w:line="240"/>
-        <w:ind w:right="0" w:left="0" w:firstLine="0"/>
-        <w:jc w:val="left"/>
-        <w:rPr>
-          <w:rFonts w:ascii="Calibri" w:hAnsi="Calibri" w:cs="Calibri" w:eastAsia="Calibri"/>
-          <w:color w:val="auto"/>
-          <w:spacing w:val="0"/>
-          <w:position w:val="0"/>
-          <w:sz w:val="24"/>
-          <w:shd w:fill="auto" w:val="clear"/>
-        </w:rPr>
-      </w:pPr>
-      <w:r>
-        <w:rPr>
-          <w:rFonts w:ascii="Calibri" w:hAnsi="Calibri" w:cs="Calibri" w:eastAsia="Calibri"/>
-          <w:color w:val="auto"/>
-          <w:spacing w:val="0"/>
-          <w:position w:val="0"/>
-          <w:sz w:val="24"/>
-          <w:shd w:fill="auto" w:val="clear"/>
-        </w:rPr>
-        <w:t xml:space="preserve">swan will live near ducks, swan will be nice to humans but hyper aggressive to dogs and can kill smaller dogs if player takes them too close. </w:t>
-      </w:r>
+        <w:t xml:space="preserve">-pitbull</w:t>
+      </w:r>
+    </w:p>
+    <w:p>
+      <w:pPr>
+        <w:spacing w:before="0" w:after="0" w:line="240"/>
+        <w:ind w:right="0" w:left="0" w:firstLine="0"/>
+        <w:jc w:val="left"/>
+        <w:rPr>
+          <w:rFonts w:ascii="Calibri" w:hAnsi="Calibri" w:cs="Calibri" w:eastAsia="Calibri"/>
+          <w:color w:val="auto"/>
+          <w:spacing w:val="0"/>
+          <w:position w:val="0"/>
+          <w:sz w:val="24"/>
+          <w:shd w:fill="auto" w:val="clear"/>
+        </w:rPr>
+      </w:pPr>
+      <w:r>
+        <w:rPr>
+          <w:rFonts w:ascii="Calibri" w:hAnsi="Calibri" w:cs="Calibri" w:eastAsia="Calibri"/>
+          <w:color w:val="auto"/>
+          <w:spacing w:val="0"/>
+          <w:position w:val="0"/>
+          <w:sz w:val="24"/>
+          <w:shd w:fill="auto" w:val="clear"/>
+        </w:rPr>
+        <w:t xml:space="preserve">-swan</w:t>
+      </w:r>
+    </w:p>
+    <w:p>
+      <w:pPr>
+        <w:spacing w:before="0" w:after="0" w:line="240"/>
+        <w:ind w:right="0" w:left="0" w:firstLine="0"/>
+        <w:jc w:val="left"/>
+        <w:rPr>
+          <w:rFonts w:ascii="Calibri" w:hAnsi="Calibri" w:cs="Calibri" w:eastAsia="Calibri"/>
+          <w:color w:val="auto"/>
+          <w:spacing w:val="0"/>
+          <w:position w:val="0"/>
+          <w:sz w:val="24"/>
+          <w:shd w:fill="auto" w:val="clear"/>
+        </w:rPr>
+      </w:pPr>
+    </w:p>
+    <w:p>
+      <w:pPr>
+        <w:spacing w:before="0" w:after="0" w:line="240"/>
+        <w:ind w:right="0" w:left="0" w:firstLine="0"/>
+        <w:jc w:val="left"/>
+        <w:rPr>
+          <w:rFonts w:ascii="Calibri" w:hAnsi="Calibri" w:cs="Calibri" w:eastAsia="Calibri"/>
+          <w:color w:val="auto"/>
+          <w:spacing w:val="0"/>
+          <w:position w:val="0"/>
+          <w:sz w:val="24"/>
+          <w:shd w:fill="auto" w:val="clear"/>
+        </w:rPr>
+      </w:pPr>
+      <w:r>
+        <w:rPr>
+          <w:rFonts w:ascii="Calibri" w:hAnsi="Calibri" w:cs="Calibri" w:eastAsia="Calibri"/>
+          <w:color w:val="auto"/>
+          <w:spacing w:val="0"/>
+          <w:position w:val="0"/>
+          <w:sz w:val="24"/>
+          <w:shd w:fill="auto" w:val="clear"/>
+        </w:rPr>
+        <w:t xml:space="preserve">Feauters</w:t>
+      </w:r>
+    </w:p>
+    <w:p>
+      <w:pPr>
+        <w:spacing w:before="0" w:after="0" w:line="240"/>
+        <w:ind w:right="0" w:left="0" w:firstLine="0"/>
+        <w:jc w:val="left"/>
+        <w:rPr>
+          <w:rFonts w:ascii="Calibri" w:hAnsi="Calibri" w:cs="Calibri" w:eastAsia="Calibri"/>
+          <w:color w:val="auto"/>
+          <w:spacing w:val="0"/>
+          <w:position w:val="0"/>
+          <w:sz w:val="24"/>
+          <w:shd w:fill="auto" w:val="clear"/>
+        </w:rPr>
+      </w:pPr>
+      <w:r>
+        <w:rPr>
+          <w:rFonts w:ascii="Calibri" w:hAnsi="Calibri" w:cs="Calibri" w:eastAsia="Calibri"/>
+          <w:color w:val="auto"/>
+          <w:spacing w:val="0"/>
+          <w:position w:val="0"/>
+          <w:sz w:val="24"/>
+          <w:shd w:fill="auto" w:val="clear"/>
+        </w:rPr>
+        <w:t xml:space="preserve">-Pitbull can attack other dogs if player lets them get too close</w:t>
+      </w:r>
+    </w:p>
+    <w:p>
+      <w:pPr>
+        <w:spacing w:before="0" w:after="0" w:line="240"/>
+        <w:ind w:right="0" w:left="0" w:firstLine="0"/>
+        <w:jc w:val="left"/>
+        <w:rPr>
+          <w:rFonts w:ascii="Calibri" w:hAnsi="Calibri" w:cs="Calibri" w:eastAsia="Calibri"/>
+          <w:color w:val="auto"/>
+          <w:spacing w:val="0"/>
+          <w:position w:val="0"/>
+          <w:sz w:val="24"/>
+          <w:shd w:fill="auto" w:val="clear"/>
+        </w:rPr>
+      </w:pPr>
+      <w:r>
+        <w:rPr>
+          <w:rFonts w:ascii="Calibri" w:hAnsi="Calibri" w:cs="Calibri" w:eastAsia="Calibri"/>
+          <w:color w:val="auto"/>
+          <w:spacing w:val="0"/>
+          <w:position w:val="0"/>
+          <w:sz w:val="24"/>
+          <w:shd w:fill="auto" w:val="clear"/>
+        </w:rPr>
+        <w:t xml:space="preserve">-swan will live near ducks, swan will be nice to humans but hyper aggressive to dogs and can attack smaller dogs if player takes them too close. </w:t>
+      </w:r>
+    </w:p>
+    <w:p>
+      <w:pPr>
+        <w:spacing w:before="0" w:after="0" w:line="240"/>
+        <w:ind w:right="0" w:left="0" w:firstLine="0"/>
+        <w:jc w:val="left"/>
+        <w:rPr>
+          <w:rFonts w:ascii="Calibri" w:hAnsi="Calibri" w:cs="Calibri" w:eastAsia="Calibri"/>
+          <w:b/>
+          <w:color w:val="auto"/>
+          <w:spacing w:val="0"/>
+          <w:position w:val="0"/>
+          <w:sz w:val="24"/>
+          <w:u w:val="single"/>
+          <w:shd w:fill="auto" w:val="clear"/>
+        </w:rPr>
+      </w:pPr>
+    </w:p>
+    <w:p>
+      <w:pPr>
+        <w:spacing w:before="0" w:after="0" w:line="240"/>
+        <w:ind w:right="0" w:left="0" w:firstLine="0"/>
+        <w:jc w:val="left"/>
+        <w:rPr>
+          <w:rFonts w:ascii="Calibri" w:hAnsi="Calibri" w:cs="Calibri" w:eastAsia="Calibri"/>
+          <w:color w:val="auto"/>
+          <w:spacing w:val="0"/>
+          <w:position w:val="0"/>
+          <w:sz w:val="24"/>
+          <w:shd w:fill="auto" w:val="clear"/>
+        </w:rPr>
+      </w:pPr>
     </w:p>
     <w:p>
       <w:pPr>

--- a/Dog walking sim.docx
+++ b/Dog walking sim.docx
@@ -46,8 +46,8 @@
         </w:rPr>
       </w:pPr>
       <w:r>
-        <w:object w:dxaOrig="7380" w:dyaOrig="5515">
-          <v:rect xmlns:o="urn:schemas-microsoft-com:office:office" xmlns:v="urn:schemas-microsoft-com:vml" id="rectole0000000000" style="width:369.000000pt;height:275.750000pt" o:preferrelative="t" o:ole="">
+        <w:object w:dxaOrig="7572" w:dyaOrig="5648">
+          <v:rect xmlns:o="urn:schemas-microsoft-com:office:office" xmlns:v="urn:schemas-microsoft-com:vml" id="rectole0000000000" style="width:378.600000pt;height:282.400000pt" o:preferrelative="t" o:ole="">
             <o:lock v:ext="edit"/>
             <v:imagedata xmlns:r="http://schemas.openxmlformats.org/officeDocument/2006/relationships" r:id="docRId1" o:title=""/>
           </v:rect>
@@ -2335,8 +2335,8 @@
         </w:rPr>
       </w:pPr>
       <w:r>
-        <w:object w:dxaOrig="6160" w:dyaOrig="2700">
-          <v:rect xmlns:o="urn:schemas-microsoft-com:office:office" xmlns:v="urn:schemas-microsoft-com:vml" id="rectole0000000001" style="width:308.000000pt;height:135.000000pt" o:preferrelative="t" o:ole="">
+        <w:object w:dxaOrig="6317" w:dyaOrig="2773">
+          <v:rect xmlns:o="urn:schemas-microsoft-com:office:office" xmlns:v="urn:schemas-microsoft-com:vml" id="rectole0000000001" style="width:315.850000pt;height:138.650000pt" o:preferrelative="t" o:ole="">
             <o:lock v:ext="edit"/>
             <v:imagedata xmlns:r="http://schemas.openxmlformats.org/officeDocument/2006/relationships" r:id="docRId7" o:title=""/>
           </v:rect>
@@ -2666,8 +2666,8 @@
         </w:rPr>
       </w:pPr>
       <w:r>
-        <w:object w:dxaOrig="7755" w:dyaOrig="6803">
-          <v:rect xmlns:o="urn:schemas-microsoft-com:office:office" xmlns:v="urn:schemas-microsoft-com:vml" id="rectole0000000002" style="width:387.750000pt;height:340.150000pt" o:preferrelative="t" o:ole="">
+        <w:object w:dxaOrig="7957" w:dyaOrig="6965">
+          <v:rect xmlns:o="urn:schemas-microsoft-com:office:office" xmlns:v="urn:schemas-microsoft-com:vml" id="rectole0000000002" style="width:397.850000pt;height:348.250000pt" o:preferrelative="t" o:ole="">
             <o:lock v:ext="edit"/>
             <v:imagedata xmlns:r="http://schemas.openxmlformats.org/officeDocument/2006/relationships" r:id="docRId9" o:title=""/>
           </v:rect>
@@ -3026,8 +3026,8 @@
         </w:rPr>
       </w:pPr>
       <w:r>
-        <w:object w:dxaOrig="8396" w:dyaOrig="8299">
-          <v:rect xmlns:o="urn:schemas-microsoft-com:office:office" xmlns:v="urn:schemas-microsoft-com:vml" id="rectole0000000003" style="width:419.800000pt;height:414.950000pt" o:preferrelative="t" o:ole="">
+        <w:object w:dxaOrig="8605" w:dyaOrig="8503">
+          <v:rect xmlns:o="urn:schemas-microsoft-com:office:office" xmlns:v="urn:schemas-microsoft-com:vml" id="rectole0000000003" style="width:430.250000pt;height:425.150000pt" o:preferrelative="t" o:ole="">
             <o:lock v:ext="edit"/>
             <v:imagedata xmlns:r="http://schemas.openxmlformats.org/officeDocument/2006/relationships" r:id="docRId11" o:title=""/>
           </v:rect>
@@ -3080,8 +3080,8 @@
         </w:rPr>
       </w:pPr>
       <w:r>
-        <w:object w:dxaOrig="8396" w:dyaOrig="6957">
-          <v:rect xmlns:o="urn:schemas-microsoft-com:office:office" xmlns:v="urn:schemas-microsoft-com:vml" id="rectole0000000004" style="width:419.800000pt;height:347.850000pt" o:preferrelative="t" o:ole="">
+        <w:object w:dxaOrig="8605" w:dyaOrig="7126">
+          <v:rect xmlns:o="urn:schemas-microsoft-com:office:office" xmlns:v="urn:schemas-microsoft-com:vml" id="rectole0000000004" style="width:430.250000pt;height:356.300000pt" o:preferrelative="t" o:ole="">
             <o:lock v:ext="edit"/>
             <v:imagedata xmlns:r="http://schemas.openxmlformats.org/officeDocument/2006/relationships" r:id="docRId13" o:title=""/>
           </v:rect>
@@ -4625,8 +4625,8 @@
         </w:rPr>
       </w:pPr>
       <w:r>
-        <w:object w:dxaOrig="8493" w:dyaOrig="6744">
-          <v:rect xmlns:o="urn:schemas-microsoft-com:office:office" xmlns:v="urn:schemas-microsoft-com:vml" id="rectole0000000005" style="width:424.650000pt;height:337.200000pt" o:preferrelative="t" o:ole="">
+        <w:object w:dxaOrig="8706" w:dyaOrig="6904">
+          <v:rect xmlns:o="urn:schemas-microsoft-com:office:office" xmlns:v="urn:schemas-microsoft-com:vml" id="rectole0000000005" style="width:435.300000pt;height:345.200000pt" o:preferrelative="t" o:ole="">
             <o:lock v:ext="edit"/>
             <v:imagedata xmlns:r="http://schemas.openxmlformats.org/officeDocument/2006/relationships" r:id="docRId15" o:title=""/>
           </v:rect>
@@ -4952,8 +4952,8 @@
         <w:t xml:space="preserve">Graph has obstacles that the dog needs to avoid.</w:t>
       </w:r>
       <w:r>
-        <w:object w:dxaOrig="5966" w:dyaOrig="5364">
-          <v:rect xmlns:o="urn:schemas-microsoft-com:office:office" xmlns:v="urn:schemas-microsoft-com:vml" id="rectole0000000006" style="width:298.300000pt;height:268.200000pt" o:preferrelative="t" o:ole="">
+        <w:object w:dxaOrig="6114" w:dyaOrig="5487">
+          <v:rect xmlns:o="urn:schemas-microsoft-com:office:office" xmlns:v="urn:schemas-microsoft-com:vml" id="rectole0000000006" style="width:305.700000pt;height:274.350000pt" o:preferrelative="t" o:ole="">
             <o:lock v:ext="edit"/>
             <v:imagedata xmlns:r="http://schemas.openxmlformats.org/officeDocument/2006/relationships" r:id="docRId17" o:title=""/>
           </v:rect>
@@ -4987,8 +4987,8 @@
         <w:t xml:space="preserve">Remove nodes with obstacles, A* then calculates path</w:t>
       </w:r>
       <w:r>
-        <w:object w:dxaOrig="6811" w:dyaOrig="6048">
-          <v:rect xmlns:o="urn:schemas-microsoft-com:office:office" xmlns:v="urn:schemas-microsoft-com:vml" id="rectole0000000007" style="width:340.550000pt;height:302.400000pt" o:preferrelative="t" o:ole="">
+        <w:object w:dxaOrig="6985" w:dyaOrig="6195">
+          <v:rect xmlns:o="urn:schemas-microsoft-com:office:office" xmlns:v="urn:schemas-microsoft-com:vml" id="rectole0000000007" style="width:349.250000pt;height:309.750000pt" o:preferrelative="t" o:ole="">
             <o:lock v:ext="edit"/>
             <v:imagedata xmlns:r="http://schemas.openxmlformats.org/officeDocument/2006/relationships" r:id="docRId19" o:title=""/>
           </v:rect>
@@ -5456,8 +5456,8 @@
         </w:rPr>
       </w:pPr>
       <w:r>
-        <w:object w:dxaOrig="7079" w:dyaOrig="7164">
-          <v:rect xmlns:o="urn:schemas-microsoft-com:office:office" xmlns:v="urn:schemas-microsoft-com:vml" id="rectole0000000008" style="width:353.950000pt;height:358.200000pt" o:preferrelative="t" o:ole="">
+        <w:object w:dxaOrig="7248" w:dyaOrig="7329">
+          <v:rect xmlns:o="urn:schemas-microsoft-com:office:office" xmlns:v="urn:schemas-microsoft-com:vml" id="rectole0000000008" style="width:362.400000pt;height:366.450000pt" o:preferrelative="t" o:ole="">
             <o:lock v:ext="edit"/>
             <v:imagedata xmlns:r="http://schemas.openxmlformats.org/officeDocument/2006/relationships" r:id="docRId21" o:title=""/>
           </v:rect>
@@ -6400,8 +6400,8 @@
         </w:rPr>
       </w:pPr>
       <w:r>
-        <w:object w:dxaOrig="7977" w:dyaOrig="6998">
-          <v:rect xmlns:o="urn:schemas-microsoft-com:office:office" xmlns:v="urn:schemas-microsoft-com:vml" id="rectole0000000009" style="width:398.850000pt;height:349.900000pt" o:preferrelative="t" o:ole="">
+        <w:object w:dxaOrig="8180" w:dyaOrig="7167">
+          <v:rect xmlns:o="urn:schemas-microsoft-com:office:office" xmlns:v="urn:schemas-microsoft-com:vml" id="rectole0000000009" style="width:409.000000pt;height:358.350000pt" o:preferrelative="t" o:ole="">
             <o:lock v:ext="edit"/>
             <v:imagedata xmlns:r="http://schemas.openxmlformats.org/officeDocument/2006/relationships" r:id="docRId23" o:title=""/>
           </v:rect>
@@ -7705,7 +7705,178 @@
           <w:sz w:val="24"/>
           <w:shd w:fill="auto" w:val="clear"/>
         </w:rPr>
-        <w:t xml:space="preserve">Features"</w:t>
+        <w:t xml:space="preserve">Code improvement</w:t>
+      </w:r>
+    </w:p>
+    <w:p>
+      <w:pPr>
+        <w:spacing w:before="0" w:after="0" w:line="240"/>
+        <w:ind w:right="0" w:left="0" w:firstLine="0"/>
+        <w:jc w:val="left"/>
+        <w:rPr>
+          <w:rFonts w:ascii="Calibri" w:hAnsi="Calibri" w:cs="Calibri" w:eastAsia="Calibri"/>
+          <w:color w:val="000000"/>
+          <w:spacing w:val="0"/>
+          <w:position w:val="0"/>
+          <w:sz w:val="24"/>
+          <w:shd w:fill="auto" w:val="clear"/>
+        </w:rPr>
+      </w:pPr>
+      <w:r>
+        <w:rPr>
+          <w:rFonts w:ascii="Calibri" w:hAnsi="Calibri" w:cs="Calibri" w:eastAsia="Calibri"/>
+          <w:color w:val="000000"/>
+          <w:spacing w:val="0"/>
+          <w:position w:val="0"/>
+          <w:sz w:val="24"/>
+          <w:shd w:fill="auto" w:val="clear"/>
+        </w:rPr>
+        <w:t xml:space="preserve">-clean up how sprites are created</w:t>
+      </w:r>
+    </w:p>
+    <w:p>
+      <w:pPr>
+        <w:spacing w:before="0" w:after="0" w:line="240"/>
+        <w:ind w:right="0" w:left="0" w:firstLine="0"/>
+        <w:jc w:val="left"/>
+        <w:rPr>
+          <w:rFonts w:ascii="Calibri" w:hAnsi="Calibri" w:cs="Calibri" w:eastAsia="Calibri"/>
+          <w:color w:val="000000"/>
+          <w:spacing w:val="0"/>
+          <w:position w:val="0"/>
+          <w:sz w:val="24"/>
+          <w:shd w:fill="auto" w:val="clear"/>
+        </w:rPr>
+      </w:pPr>
+      <w:r>
+        <w:rPr>
+          <w:rFonts w:ascii="Calibri" w:hAnsi="Calibri" w:cs="Calibri" w:eastAsia="Calibri"/>
+          <w:color w:val="000000"/>
+          <w:spacing w:val="0"/>
+          <w:position w:val="0"/>
+          <w:sz w:val="24"/>
+          <w:shd w:fill="auto" w:val="clear"/>
+        </w:rPr>
+        <w:t xml:space="preserve">-clean up class inheritence</w:t>
+      </w:r>
+    </w:p>
+    <w:p>
+      <w:pPr>
+        <w:spacing w:before="0" w:after="0" w:line="240"/>
+        <w:ind w:right="0" w:left="0" w:firstLine="0"/>
+        <w:jc w:val="left"/>
+        <w:rPr>
+          <w:rFonts w:ascii="Calibri" w:hAnsi="Calibri" w:cs="Calibri" w:eastAsia="Calibri"/>
+          <w:color w:val="000000"/>
+          <w:spacing w:val="0"/>
+          <w:position w:val="0"/>
+          <w:sz w:val="24"/>
+          <w:shd w:fill="auto" w:val="clear"/>
+        </w:rPr>
+      </w:pPr>
+      <w:r>
+        <w:rPr>
+          <w:rFonts w:ascii="Calibri" w:hAnsi="Calibri" w:cs="Calibri" w:eastAsia="Calibri"/>
+          <w:color w:val="000000"/>
+          <w:spacing w:val="0"/>
+          <w:position w:val="0"/>
+          <w:sz w:val="24"/>
+          <w:shd w:fill="auto" w:val="clear"/>
+        </w:rPr>
+        <w:t xml:space="preserve">-clean up data structure for game grid</w:t>
+      </w:r>
+    </w:p>
+    <w:p>
+      <w:pPr>
+        <w:spacing w:before="0" w:after="0" w:line="240"/>
+        <w:ind w:right="0" w:left="0" w:firstLine="0"/>
+        <w:jc w:val="left"/>
+        <w:rPr>
+          <w:rFonts w:ascii="Calibri" w:hAnsi="Calibri" w:cs="Calibri" w:eastAsia="Calibri"/>
+          <w:color w:val="000000"/>
+          <w:spacing w:val="0"/>
+          <w:position w:val="0"/>
+          <w:sz w:val="24"/>
+          <w:shd w:fill="auto" w:val="clear"/>
+        </w:rPr>
+      </w:pPr>
+      <w:r>
+        <w:rPr>
+          <w:rFonts w:ascii="Calibri" w:hAnsi="Calibri" w:cs="Calibri" w:eastAsia="Calibri"/>
+          <w:color w:val="000000"/>
+          <w:spacing w:val="0"/>
+          <w:position w:val="0"/>
+          <w:sz w:val="24"/>
+          <w:shd w:fill="auto" w:val="clear"/>
+        </w:rPr>
+        <w:t xml:space="preserve">-remove redundant code</w:t>
+      </w:r>
+    </w:p>
+    <w:p>
+      <w:pPr>
+        <w:spacing w:before="0" w:after="0" w:line="240"/>
+        <w:ind w:right="0" w:left="0" w:firstLine="0"/>
+        <w:jc w:val="left"/>
+        <w:rPr>
+          <w:rFonts w:ascii="Calibri" w:hAnsi="Calibri" w:cs="Calibri" w:eastAsia="Calibri"/>
+          <w:color w:val="000000"/>
+          <w:spacing w:val="0"/>
+          <w:position w:val="0"/>
+          <w:sz w:val="24"/>
+          <w:shd w:fill="auto" w:val="clear"/>
+        </w:rPr>
+      </w:pPr>
+      <w:r>
+        <w:rPr>
+          <w:rFonts w:ascii="Calibri" w:hAnsi="Calibri" w:cs="Calibri" w:eastAsia="Calibri"/>
+          <w:color w:val="000000"/>
+          <w:spacing w:val="0"/>
+          <w:position w:val="0"/>
+          <w:sz w:val="24"/>
+          <w:shd w:fill="auto" w:val="clear"/>
+        </w:rPr>
+        <w:t xml:space="preserve">-update memory efficeny</w:t>
+      </w:r>
+    </w:p>
+    <w:p>
+      <w:pPr>
+        <w:spacing w:before="0" w:after="0" w:line="240"/>
+        <w:ind w:right="0" w:left="0" w:firstLine="0"/>
+        <w:jc w:val="left"/>
+        <w:rPr>
+          <w:rFonts w:ascii="Calibri" w:hAnsi="Calibri" w:cs="Calibri" w:eastAsia="Calibri"/>
+          <w:color w:val="000000"/>
+          <w:spacing w:val="0"/>
+          <w:position w:val="0"/>
+          <w:sz w:val="24"/>
+          <w:shd w:fill="auto" w:val="clear"/>
+        </w:rPr>
+      </w:pPr>
+    </w:p>
+    <w:p>
+      <w:pPr>
+        <w:spacing w:before="0" w:after="0" w:line="240"/>
+        <w:ind w:right="0" w:left="0" w:firstLine="0"/>
+        <w:jc w:val="left"/>
+        <w:rPr>
+          <w:rFonts w:ascii="Calibri" w:hAnsi="Calibri" w:cs="Calibri" w:eastAsia="Calibri"/>
+          <w:color w:val="000000"/>
+          <w:spacing w:val="0"/>
+          <w:position w:val="0"/>
+          <w:sz w:val="24"/>
+          <w:shd w:fill="auto" w:val="clear"/>
+        </w:rPr>
+      </w:pPr>
+      <w:r>
+        <w:rPr>
+          <w:rFonts w:ascii="Calibri" w:hAnsi="Calibri" w:cs="Calibri" w:eastAsia="Calibri"/>
+          <w:color w:val="000000"/>
+          <w:spacing w:val="0"/>
+          <w:position w:val="0"/>
+          <w:sz w:val="24"/>
+          <w:shd w:fill="auto" w:val="clear"/>
+        </w:rPr>
+        <w:t xml:space="preserve">Features</w:t>
       </w:r>
     </w:p>
     <w:p>

--- a/Dog walking sim.docx
+++ b/Dog walking sim.docx
@@ -1270,81 +1270,7 @@
           <w:sz w:val="24"/>
           <w:shd w:fill="auto" w:val="clear"/>
         </w:rPr>
-        <w:t xml:space="preserve">P</w:t>
-      </w:r>
-      <w:r>
-        <w:rPr>
-          <w:rFonts w:ascii="Calibri" w:hAnsi="Calibri" w:cs="Calibri" w:eastAsia="Calibri"/>
-          <w:color w:val="000000"/>
-          <w:spacing w:val="0"/>
-          <w:position w:val="0"/>
-          <w:sz w:val="24"/>
-          <w:shd w:fill="auto" w:val="clear"/>
-        </w:rPr>
-        <w:t xml:space="preserve">ress p to pick up the ball</w:t>
-      </w:r>
-    </w:p>
-    <w:p>
-      <w:pPr>
-        <w:spacing w:before="0" w:after="0" w:line="240"/>
-        <w:ind w:right="0" w:left="0" w:firstLine="0"/>
-        <w:jc w:val="left"/>
-        <w:rPr>
-          <w:rFonts w:ascii="Calibri" w:hAnsi="Calibri" w:cs="Calibri" w:eastAsia="Calibri"/>
-          <w:color w:val="000000"/>
-          <w:spacing w:val="0"/>
-          <w:position w:val="0"/>
-          <w:sz w:val="24"/>
-          <w:shd w:fill="auto" w:val="clear"/>
-        </w:rPr>
-      </w:pPr>
-    </w:p>
-    <w:p>
-      <w:pPr>
-        <w:spacing w:before="0" w:after="0" w:line="240"/>
-        <w:ind w:right="0" w:left="0" w:firstLine="0"/>
-        <w:jc w:val="left"/>
-        <w:rPr>
-          <w:rFonts w:ascii="Calibri" w:hAnsi="Calibri" w:cs="Calibri" w:eastAsia="Calibri"/>
-          <w:color w:val="000000"/>
-          <w:spacing w:val="0"/>
-          <w:position w:val="0"/>
-          <w:sz w:val="24"/>
-          <w:shd w:fill="auto" w:val="clear"/>
-        </w:rPr>
-      </w:pPr>
-      <w:r>
-        <w:rPr>
-          <w:rFonts w:ascii="Calibri" w:hAnsi="Calibri" w:cs="Calibri" w:eastAsia="Calibri"/>
-          <w:color w:val="auto"/>
-          <w:spacing w:val="0"/>
-          <w:position w:val="0"/>
-          <w:sz w:val="24"/>
-          <w:shd w:fill="auto" w:val="clear"/>
-        </w:rPr>
-        <w:t xml:space="preserve">P</w:t>
-      </w:r>
-      <w:r>
-        <w:rPr>
-          <w:rFonts w:ascii="Calibri" w:hAnsi="Calibri" w:cs="Calibri" w:eastAsia="Calibri"/>
-          <w:color w:val="000000"/>
-          <w:spacing w:val="0"/>
-          <w:position w:val="0"/>
-          <w:sz w:val="24"/>
-          <w:shd w:fill="auto" w:val="clear"/>
-        </w:rPr>
-        <w:t xml:space="preserve">ress t to throw the ball. </w:t>
-      </w:r>
-      <w:r>
-        <w:rPr>
-          <w:rFonts w:ascii="Calibri" w:hAnsi="Calibri" w:cs="Calibri" w:eastAsia="Calibri"/>
-          <w:color w:val="auto"/>
-          <w:spacing w:val="0"/>
-          <w:position w:val="0"/>
-          <w:sz w:val="24"/>
-          <w:shd w:fill="auto" w:val="clear"/>
-        </w:rPr>
-        <w:t xml:space="preserve">Your</w:t>
+        <w:t xml:space="preserve">When close to the ball left click on it to pick up. then left click somewhere on the map to throw.Your</w:t>
       </w:r>
       <w:r>
         <w:rPr>
@@ -1356,6 +1282,47 @@
           <w:shd w:fill="auto" w:val="clear"/>
         </w:rPr>
         <w:t xml:space="preserve"> dog will now stop whatever it is doing and run to the ball and bring it back to you.</w:t>
+      </w:r>
+    </w:p>
+    <w:p>
+      <w:pPr>
+        <w:spacing w:before="0" w:after="0" w:line="240"/>
+        <w:ind w:right="0" w:left="0" w:firstLine="0"/>
+        <w:jc w:val="left"/>
+        <w:rPr>
+          <w:rFonts w:ascii="Calibri" w:hAnsi="Calibri" w:cs="Calibri" w:eastAsia="Calibri"/>
+          <w:color w:val="000000"/>
+          <w:spacing w:val="0"/>
+          <w:position w:val="0"/>
+          <w:sz w:val="24"/>
+          <w:shd w:fill="auto" w:val="clear"/>
+        </w:rPr>
+      </w:pPr>
+    </w:p>
+    <w:p>
+      <w:pPr>
+        <w:spacing w:before="0" w:after="0" w:line="240"/>
+        <w:ind w:right="0" w:left="0" w:firstLine="0"/>
+        <w:jc w:val="left"/>
+        <w:rPr>
+          <w:rFonts w:ascii="Calibri" w:hAnsi="Calibri" w:cs="Calibri" w:eastAsia="Calibri"/>
+          <w:color w:val="000000"/>
+          <w:spacing w:val="0"/>
+          <w:position w:val="0"/>
+          <w:sz w:val="24"/>
+          <w:shd w:fill="auto" w:val="clear"/>
+        </w:rPr>
+      </w:pPr>
+      <w:r>
+        <w:rPr>
+          <w:rFonts w:ascii="Calibri" w:hAnsi="Calibri" w:cs="Calibri" w:eastAsia="Calibri"/>
+          <w:color w:val="000000"/>
+          <w:spacing w:val="0"/>
+          <w:position w:val="0"/>
+          <w:sz w:val="24"/>
+          <w:shd w:fill="auto" w:val="clear"/>
+        </w:rPr>
+        <w:t xml:space="preserve">left click on the dog after you have told it to stay to pat it. </w:t>
       </w:r>
     </w:p>
     <w:p>

--- a/Dog walking sim.docx
+++ b/Dog walking sim.docx
@@ -46,8 +46,8 @@
         </w:rPr>
       </w:pPr>
       <w:r>
-        <w:object w:dxaOrig="7572" w:dyaOrig="5648">
-          <v:rect xmlns:o="urn:schemas-microsoft-com:office:office" xmlns:v="urn:schemas-microsoft-com:vml" id="rectole0000000000" style="width:378.600000pt;height:282.400000pt" o:preferrelative="t" o:ole="">
+        <w:object w:dxaOrig="7673" w:dyaOrig="5709">
+          <v:rect xmlns:o="urn:schemas-microsoft-com:office:office" xmlns:v="urn:schemas-microsoft-com:vml" id="rectole0000000000" style="width:383.650000pt;height:285.450000pt" o:preferrelative="t" o:ole="">
             <o:lock v:ext="edit"/>
             <v:imagedata xmlns:r="http://schemas.openxmlformats.org/officeDocument/2006/relationships" r:id="docRId1" o:title=""/>
           </v:rect>
@@ -1229,7 +1229,7 @@
           <w:sz w:val="24"/>
           <w:shd w:fill="auto" w:val="clear"/>
         </w:rPr>
-        <w:t xml:space="preserve">ress left ctrl to play chase with your dog. Your dog will now run away from you.</w:t>
+        <w:t xml:space="preserve">ress ctrl to play chase with your dog. Your dog will now run away from you.</w:t>
       </w:r>
     </w:p>
     <w:p>
@@ -1347,6 +1347,47 @@
         <w:jc w:val="left"/>
         <w:rPr>
           <w:rFonts w:ascii="Calibri" w:hAnsi="Calibri" w:cs="Calibri" w:eastAsia="Calibri"/>
+          <w:color w:val="000000"/>
+          <w:spacing w:val="0"/>
+          <w:position w:val="0"/>
+          <w:sz w:val="24"/>
+          <w:shd w:fill="auto" w:val="clear"/>
+        </w:rPr>
+      </w:pPr>
+      <w:r>
+        <w:rPr>
+          <w:rFonts w:ascii="Calibri" w:hAnsi="Calibri" w:cs="Calibri" w:eastAsia="Calibri"/>
+          <w:color w:val="000000"/>
+          <w:spacing w:val="0"/>
+          <w:position w:val="0"/>
+          <w:sz w:val="24"/>
+          <w:shd w:fill="auto" w:val="clear"/>
+        </w:rPr>
+        <w:t xml:space="preserve">left click on bread to pick up. right click to throw for ducks</w:t>
+      </w:r>
+    </w:p>
+    <w:p>
+      <w:pPr>
+        <w:spacing w:before="0" w:after="0" w:line="240"/>
+        <w:ind w:right="0" w:left="0" w:firstLine="0"/>
+        <w:jc w:val="left"/>
+        <w:rPr>
+          <w:rFonts w:ascii="Calibri" w:hAnsi="Calibri" w:cs="Calibri" w:eastAsia="Calibri"/>
+          <w:color w:val="000000"/>
+          <w:spacing w:val="0"/>
+          <w:position w:val="0"/>
+          <w:sz w:val="24"/>
+          <w:shd w:fill="auto" w:val="clear"/>
+        </w:rPr>
+      </w:pPr>
+    </w:p>
+    <w:p>
+      <w:pPr>
+        <w:spacing w:before="0" w:after="0" w:line="240"/>
+        <w:ind w:right="0" w:left="0" w:firstLine="0"/>
+        <w:jc w:val="left"/>
+        <w:rPr>
+          <w:rFonts w:ascii="Calibri" w:hAnsi="Calibri" w:cs="Calibri" w:eastAsia="Calibri"/>
           <w:b/>
           <w:color w:val="000000"/>
           <w:spacing w:val="0"/>
@@ -1503,7 +1544,7 @@
         <w:jc w:val="left"/>
         <w:rPr>
           <w:rFonts w:ascii="Calibri" w:hAnsi="Calibri" w:cs="Calibri" w:eastAsia="Calibri"/>
-          <w:color w:val="000000"/>
+          <w:color w:val="auto"/>
           <w:spacing w:val="0"/>
           <w:position w:val="0"/>
           <w:sz w:val="24"/>
@@ -1584,291 +1625,28 @@
         <w:jc w:val="left"/>
         <w:rPr>
           <w:rFonts w:ascii="Calibri" w:hAnsi="Calibri" w:cs="Calibri" w:eastAsia="Calibri"/>
-          <w:color w:val="000000"/>
-          <w:spacing w:val="0"/>
-          <w:position w:val="0"/>
-          <w:sz w:val="24"/>
-          <w:shd w:fill="auto" w:val="clear"/>
-        </w:rPr>
-      </w:pPr>
-    </w:p>
-    <w:p>
-      <w:pPr>
-        <w:spacing w:before="0" w:after="0" w:line="240"/>
-        <w:ind w:right="0" w:left="0" w:firstLine="0"/>
-        <w:jc w:val="left"/>
-        <w:rPr>
-          <w:rFonts w:ascii="Calibri" w:hAnsi="Calibri" w:cs="Calibri" w:eastAsia="Calibri"/>
-          <w:color w:val="auto"/>
-          <w:spacing w:val="0"/>
-          <w:position w:val="0"/>
-          <w:sz w:val="24"/>
-          <w:shd w:fill="auto" w:val="clear"/>
-        </w:rPr>
-      </w:pPr>
-    </w:p>
-    <w:p>
-      <w:pPr>
-        <w:spacing w:before="0" w:after="0" w:line="240"/>
-        <w:ind w:right="0" w:left="0" w:firstLine="0"/>
-        <w:jc w:val="left"/>
-        <w:rPr>
-          <w:rFonts w:ascii="Calibri" w:hAnsi="Calibri" w:cs="Calibri" w:eastAsia="Calibri"/>
-          <w:color w:val="auto"/>
-          <w:spacing w:val="0"/>
-          <w:position w:val="0"/>
-          <w:sz w:val="24"/>
-          <w:shd w:fill="auto" w:val="clear"/>
-        </w:rPr>
-      </w:pPr>
-    </w:p>
-    <w:p>
-      <w:pPr>
-        <w:spacing w:before="0" w:after="0" w:line="240"/>
-        <w:ind w:right="0" w:left="0" w:firstLine="0"/>
-        <w:jc w:val="left"/>
-        <w:rPr>
-          <w:rFonts w:ascii="Calibri" w:hAnsi="Calibri" w:cs="Calibri" w:eastAsia="Calibri"/>
-          <w:color w:val="000000"/>
-          <w:spacing w:val="0"/>
-          <w:position w:val="0"/>
-          <w:sz w:val="24"/>
-          <w:shd w:fill="auto" w:val="clear"/>
-        </w:rPr>
-      </w:pPr>
-      <w:r>
-        <w:rPr>
-          <w:rFonts w:ascii="Calibri" w:hAnsi="Calibri" w:cs="Calibri" w:eastAsia="Calibri"/>
-          <w:color w:val="auto"/>
-          <w:spacing w:val="0"/>
-          <w:position w:val="0"/>
-          <w:sz w:val="24"/>
-          <w:shd w:fill="auto" w:val="clear"/>
-        </w:rPr>
-        <w:t xml:space="preserve">I</w:t>
-      </w:r>
-      <w:r>
-        <w:rPr>
-          <w:rFonts w:ascii="Calibri" w:hAnsi="Calibri" w:cs="Calibri" w:eastAsia="Calibri"/>
-          <w:color w:val="000000"/>
-          <w:spacing w:val="0"/>
-          <w:position w:val="0"/>
-          <w:sz w:val="24"/>
-          <w:shd w:fill="auto" w:val="clear"/>
-        </w:rPr>
-        <w:t xml:space="preserve">n future </w:t>
-      </w:r>
-      <w:r>
-        <w:rPr>
-          <w:rFonts w:ascii="Calibri" w:hAnsi="Calibri" w:cs="Calibri" w:eastAsia="Calibri"/>
-          <w:color w:val="auto"/>
-          <w:spacing w:val="0"/>
-          <w:position w:val="0"/>
-          <w:sz w:val="24"/>
-          <w:shd w:fill="auto" w:val="clear"/>
-        </w:rPr>
-        <w:t xml:space="preserve">updates </w:t>
-      </w:r>
-      <w:r>
-        <w:rPr>
-          <w:rFonts w:ascii="Calibri" w:hAnsi="Calibri" w:cs="Calibri" w:eastAsia="Calibri"/>
-          <w:color w:val="000000"/>
-          <w:spacing w:val="0"/>
-          <w:position w:val="0"/>
-          <w:sz w:val="24"/>
-          <w:shd w:fill="auto" w:val="clear"/>
-        </w:rPr>
-        <w:t xml:space="preserve">th</w:t>
-      </w:r>
-      <w:r>
-        <w:rPr>
-          <w:rFonts w:ascii="Calibri" w:hAnsi="Calibri" w:cs="Calibri" w:eastAsia="Calibri"/>
-          <w:color w:val="auto"/>
-          <w:spacing w:val="0"/>
-          <w:position w:val="0"/>
-          <w:sz w:val="24"/>
-          <w:shd w:fill="auto" w:val="clear"/>
-        </w:rPr>
-        <w:t xml:space="preserve">ese interactions</w:t>
-      </w:r>
-      <w:r>
-        <w:rPr>
-          <w:rFonts w:ascii="Calibri" w:hAnsi="Calibri" w:cs="Calibri" w:eastAsia="Calibri"/>
-          <w:color w:val="000000"/>
-          <w:spacing w:val="0"/>
-          <w:position w:val="0"/>
-          <w:sz w:val="24"/>
-          <w:shd w:fill="auto" w:val="clear"/>
-        </w:rPr>
-        <w:t xml:space="preserve"> will be expanded. </w:t>
-      </w:r>
-    </w:p>
-    <w:p>
-      <w:pPr>
-        <w:spacing w:before="0" w:after="0" w:line="240"/>
-        <w:ind w:right="0" w:left="0" w:firstLine="0"/>
-        <w:jc w:val="left"/>
-        <w:rPr>
-          <w:rFonts w:ascii="Calibri" w:hAnsi="Calibri" w:cs="Calibri" w:eastAsia="Calibri"/>
-          <w:color w:val="000000"/>
-          <w:spacing w:val="0"/>
-          <w:position w:val="0"/>
-          <w:sz w:val="24"/>
-          <w:shd w:fill="auto" w:val="clear"/>
-        </w:rPr>
-      </w:pPr>
-    </w:p>
-    <w:p>
-      <w:pPr>
-        <w:spacing w:before="0" w:after="0" w:line="240"/>
-        <w:ind w:right="0" w:left="0" w:firstLine="0"/>
-        <w:jc w:val="left"/>
-        <w:rPr>
-          <w:rFonts w:ascii="Calibri" w:hAnsi="Calibri" w:cs="Calibri" w:eastAsia="Calibri"/>
-          <w:color w:val="auto"/>
-          <w:spacing w:val="0"/>
-          <w:position w:val="0"/>
-          <w:sz w:val="24"/>
-          <w:shd w:fill="auto" w:val="clear"/>
-        </w:rPr>
-      </w:pPr>
-    </w:p>
-    <w:p>
-      <w:pPr>
-        <w:spacing w:before="0" w:after="0" w:line="240"/>
-        <w:ind w:right="0" w:left="0" w:firstLine="0"/>
-        <w:jc w:val="left"/>
-        <w:rPr>
-          <w:rFonts w:ascii="Calibri" w:hAnsi="Calibri" w:cs="Calibri" w:eastAsia="Calibri"/>
-          <w:color w:val="auto"/>
-          <w:spacing w:val="0"/>
-          <w:position w:val="0"/>
-          <w:sz w:val="24"/>
-          <w:shd w:fill="auto" w:val="clear"/>
-        </w:rPr>
-      </w:pPr>
-      <w:r>
-        <w:rPr>
-          <w:rFonts w:ascii="Calibri" w:hAnsi="Calibri" w:cs="Calibri" w:eastAsia="Calibri"/>
-          <w:color w:val="auto"/>
-          <w:spacing w:val="0"/>
-          <w:position w:val="0"/>
-          <w:sz w:val="24"/>
-          <w:shd w:fill="auto" w:val="clear"/>
-        </w:rPr>
-        <w:t xml:space="preserve">For example:</w:t>
-      </w:r>
-    </w:p>
-    <w:p>
-      <w:pPr>
-        <w:spacing w:before="0" w:after="0" w:line="240"/>
-        <w:ind w:right="0" w:left="0" w:firstLine="0"/>
-        <w:jc w:val="left"/>
-        <w:rPr>
-          <w:rFonts w:ascii="Calibri" w:hAnsi="Calibri" w:cs="Calibri" w:eastAsia="Calibri"/>
-          <w:color w:val="000000"/>
-          <w:spacing w:val="0"/>
-          <w:position w:val="0"/>
-          <w:sz w:val="24"/>
-          <w:shd w:fill="auto" w:val="clear"/>
-        </w:rPr>
-      </w:pPr>
-      <w:r>
-        <w:rPr>
-          <w:rFonts w:ascii="Calibri" w:hAnsi="Calibri" w:cs="Calibri" w:eastAsia="Calibri"/>
-          <w:color w:val="auto"/>
-          <w:spacing w:val="0"/>
-          <w:position w:val="0"/>
-          <w:sz w:val="24"/>
-          <w:shd w:fill="auto" w:val="clear"/>
-        </w:rPr>
-        <w:t xml:space="preserve">-</w:t>
-      </w:r>
-      <w:r>
-        <w:rPr>
-          <w:rFonts w:ascii="Calibri" w:hAnsi="Calibri" w:cs="Calibri" w:eastAsia="Calibri"/>
-          <w:color w:val="000000"/>
-          <w:spacing w:val="0"/>
-          <w:position w:val="0"/>
-          <w:sz w:val="24"/>
-          <w:shd w:fill="auto" w:val="clear"/>
-        </w:rPr>
-        <w:t xml:space="preserve">ducks can be fed by humans but will flee if dogs are near. </w:t>
-      </w:r>
-    </w:p>
-    <w:p>
-      <w:pPr>
-        <w:spacing w:before="0" w:after="0" w:line="240"/>
-        <w:ind w:right="0" w:left="0" w:firstLine="0"/>
-        <w:jc w:val="left"/>
-        <w:rPr>
-          <w:rFonts w:ascii="Calibri" w:hAnsi="Calibri" w:cs="Calibri" w:eastAsia="Calibri"/>
-          <w:color w:val="000000"/>
-          <w:spacing w:val="0"/>
-          <w:position w:val="0"/>
-          <w:sz w:val="24"/>
-          <w:shd w:fill="auto" w:val="clear"/>
-        </w:rPr>
-      </w:pPr>
-      <w:r>
-        <w:rPr>
-          <w:rFonts w:ascii="Calibri" w:hAnsi="Calibri" w:cs="Calibri" w:eastAsia="Calibri"/>
-          <w:color w:val="auto"/>
-          <w:spacing w:val="0"/>
-          <w:position w:val="0"/>
-          <w:sz w:val="24"/>
-          <w:shd w:fill="auto" w:val="clear"/>
-        </w:rPr>
-        <w:t xml:space="preserve">-</w:t>
-      </w:r>
-      <w:r>
-        <w:rPr>
-          <w:rFonts w:ascii="Calibri" w:hAnsi="Calibri" w:cs="Calibri" w:eastAsia="Calibri"/>
-          <w:color w:val="000000"/>
-          <w:spacing w:val="0"/>
-          <w:position w:val="0"/>
-          <w:sz w:val="24"/>
-          <w:shd w:fill="auto" w:val="clear"/>
-        </w:rPr>
-        <w:t xml:space="preserve">dogs can play with other dogs. </w:t>
-      </w:r>
-    </w:p>
-    <w:p>
-      <w:pPr>
-        <w:spacing w:before="0" w:after="0" w:line="240"/>
-        <w:ind w:right="0" w:left="0" w:firstLine="0"/>
-        <w:jc w:val="left"/>
-        <w:rPr>
-          <w:rFonts w:ascii="Calibri" w:hAnsi="Calibri" w:cs="Calibri" w:eastAsia="Calibri"/>
-          <w:color w:val="000000"/>
-          <w:spacing w:val="0"/>
-          <w:position w:val="0"/>
-          <w:sz w:val="24"/>
-          <w:shd w:fill="auto" w:val="clear"/>
-        </w:rPr>
-      </w:pPr>
-      <w:r>
-        <w:rPr>
-          <w:rFonts w:ascii="Calibri" w:hAnsi="Calibri" w:cs="Calibri" w:eastAsia="Calibri"/>
-          <w:color w:val="auto"/>
-          <w:spacing w:val="0"/>
-          <w:position w:val="0"/>
-          <w:sz w:val="24"/>
-          <w:shd w:fill="auto" w:val="clear"/>
-        </w:rPr>
-        <w:t xml:space="preserve">-</w:t>
-      </w:r>
-      <w:r>
-        <w:rPr>
-          <w:rFonts w:ascii="Calibri" w:hAnsi="Calibri" w:cs="Calibri" w:eastAsia="Calibri"/>
-          <w:color w:val="000000"/>
-          <w:spacing w:val="0"/>
-          <w:position w:val="0"/>
-          <w:sz w:val="24"/>
-          <w:shd w:fill="auto" w:val="clear"/>
-        </w:rPr>
-        <w:t xml:space="preserve">greyhounds can chase rabbits et. </w:t>
-      </w:r>
+          <w:color w:val="auto"/>
+          <w:spacing w:val="0"/>
+          <w:position w:val="0"/>
+          <w:sz w:val="24"/>
+          <w:shd w:fill="auto" w:val="clear"/>
+        </w:rPr>
+      </w:pPr>
+    </w:p>
+    <w:p>
+      <w:pPr>
+        <w:spacing w:before="0" w:after="0" w:line="240"/>
+        <w:ind w:right="0" w:left="0" w:firstLine="0"/>
+        <w:jc w:val="left"/>
+        <w:rPr>
+          <w:rFonts w:ascii="Calibri" w:hAnsi="Calibri" w:cs="Calibri" w:eastAsia="Calibri"/>
+          <w:color w:val="auto"/>
+          <w:spacing w:val="0"/>
+          <w:position w:val="0"/>
+          <w:sz w:val="24"/>
+          <w:shd w:fill="auto" w:val="clear"/>
+        </w:rPr>
+      </w:pPr>
     </w:p>
     <w:p>
       <w:pPr>
@@ -2302,8 +2080,8 @@
         </w:rPr>
       </w:pPr>
       <w:r>
-        <w:object w:dxaOrig="6317" w:dyaOrig="2773">
-          <v:rect xmlns:o="urn:schemas-microsoft-com:office:office" xmlns:v="urn:schemas-microsoft-com:vml" id="rectole0000000001" style="width:315.850000pt;height:138.650000pt" o:preferrelative="t" o:ole="">
+        <w:object w:dxaOrig="6398" w:dyaOrig="2814">
+          <v:rect xmlns:o="urn:schemas-microsoft-com:office:office" xmlns:v="urn:schemas-microsoft-com:vml" id="rectole0000000001" style="width:319.900000pt;height:140.700000pt" o:preferrelative="t" o:ole="">
             <o:lock v:ext="edit"/>
             <v:imagedata xmlns:r="http://schemas.openxmlformats.org/officeDocument/2006/relationships" r:id="docRId7" o:title=""/>
           </v:rect>
@@ -2633,8 +2411,8 @@
         </w:rPr>
       </w:pPr>
       <w:r>
-        <w:object w:dxaOrig="7957" w:dyaOrig="6965">
-          <v:rect xmlns:o="urn:schemas-microsoft-com:office:office" xmlns:v="urn:schemas-microsoft-com:vml" id="rectole0000000002" style="width:397.850000pt;height:348.250000pt" o:preferrelative="t" o:ole="">
+        <w:object w:dxaOrig="8058" w:dyaOrig="7046">
+          <v:rect xmlns:o="urn:schemas-microsoft-com:office:office" xmlns:v="urn:schemas-microsoft-com:vml" id="rectole0000000002" style="width:402.900000pt;height:352.300000pt" o:preferrelative="t" o:ole="">
             <o:lock v:ext="edit"/>
             <v:imagedata xmlns:r="http://schemas.openxmlformats.org/officeDocument/2006/relationships" r:id="docRId9" o:title=""/>
           </v:rect>
@@ -2993,8 +2771,8 @@
         </w:rPr>
       </w:pPr>
       <w:r>
-        <w:object w:dxaOrig="8605" w:dyaOrig="8503">
-          <v:rect xmlns:o="urn:schemas-microsoft-com:office:office" xmlns:v="urn:schemas-microsoft-com:vml" id="rectole0000000003" style="width:430.250000pt;height:425.150000pt" o:preferrelative="t" o:ole="">
+        <w:object w:dxaOrig="8706" w:dyaOrig="8605">
+          <v:rect xmlns:o="urn:schemas-microsoft-com:office:office" xmlns:v="urn:schemas-microsoft-com:vml" id="rectole0000000003" style="width:435.300000pt;height:430.250000pt" o:preferrelative="t" o:ole="">
             <o:lock v:ext="edit"/>
             <v:imagedata xmlns:r="http://schemas.openxmlformats.org/officeDocument/2006/relationships" r:id="docRId11" o:title=""/>
           </v:rect>
@@ -3047,8 +2825,8 @@
         </w:rPr>
       </w:pPr>
       <w:r>
-        <w:object w:dxaOrig="8605" w:dyaOrig="7126">
-          <v:rect xmlns:o="urn:schemas-microsoft-com:office:office" xmlns:v="urn:schemas-microsoft-com:vml" id="rectole0000000004" style="width:430.250000pt;height:356.300000pt" o:preferrelative="t" o:ole="">
+        <w:object w:dxaOrig="8706" w:dyaOrig="7207">
+          <v:rect xmlns:o="urn:schemas-microsoft-com:office:office" xmlns:v="urn:schemas-microsoft-com:vml" id="rectole0000000004" style="width:435.300000pt;height:360.350000pt" o:preferrelative="t" o:ole="">
             <o:lock v:ext="edit"/>
             <v:imagedata xmlns:r="http://schemas.openxmlformats.org/officeDocument/2006/relationships" r:id="docRId13" o:title=""/>
           </v:rect>
@@ -4592,8 +4370,8 @@
         </w:rPr>
       </w:pPr>
       <w:r>
-        <w:object w:dxaOrig="8706" w:dyaOrig="6904">
-          <v:rect xmlns:o="urn:schemas-microsoft-com:office:office" xmlns:v="urn:schemas-microsoft-com:vml" id="rectole0000000005" style="width:435.300000pt;height:345.200000pt" o:preferrelative="t" o:ole="">
+        <w:object w:dxaOrig="8807" w:dyaOrig="6985">
+          <v:rect xmlns:o="urn:schemas-microsoft-com:office:office" xmlns:v="urn:schemas-microsoft-com:vml" id="rectole0000000005" style="width:440.350000pt;height:349.250000pt" o:preferrelative="t" o:ole="">
             <o:lock v:ext="edit"/>
             <v:imagedata xmlns:r="http://schemas.openxmlformats.org/officeDocument/2006/relationships" r:id="docRId15" o:title=""/>
           </v:rect>
@@ -4919,8 +4697,8 @@
         <w:t xml:space="preserve">Graph has obstacles that the dog needs to avoid.</w:t>
       </w:r>
       <w:r>
-        <w:object w:dxaOrig="6114" w:dyaOrig="5487">
-          <v:rect xmlns:o="urn:schemas-microsoft-com:office:office" xmlns:v="urn:schemas-microsoft-com:vml" id="rectole0000000006" style="width:305.700000pt;height:274.350000pt" o:preferrelative="t" o:ole="">
+        <w:object w:dxaOrig="6195" w:dyaOrig="5547">
+          <v:rect xmlns:o="urn:schemas-microsoft-com:office:office" xmlns:v="urn:schemas-microsoft-com:vml" id="rectole0000000006" style="width:309.750000pt;height:277.350000pt" o:preferrelative="t" o:ole="">
             <o:lock v:ext="edit"/>
             <v:imagedata xmlns:r="http://schemas.openxmlformats.org/officeDocument/2006/relationships" r:id="docRId17" o:title=""/>
           </v:rect>
@@ -4954,8 +4732,8 @@
         <w:t xml:space="preserve">Remove nodes with obstacles, A* then calculates path</w:t>
       </w:r>
       <w:r>
-        <w:object w:dxaOrig="6985" w:dyaOrig="6195">
-          <v:rect xmlns:o="urn:schemas-microsoft-com:office:office" xmlns:v="urn:schemas-microsoft-com:vml" id="rectole0000000007" style="width:349.250000pt;height:309.750000pt" o:preferrelative="t" o:ole="">
+        <w:object w:dxaOrig="7066" w:dyaOrig="6276">
+          <v:rect xmlns:o="urn:schemas-microsoft-com:office:office" xmlns:v="urn:schemas-microsoft-com:vml" id="rectole0000000007" style="width:353.300000pt;height:313.800000pt" o:preferrelative="t" o:ole="">
             <o:lock v:ext="edit"/>
             <v:imagedata xmlns:r="http://schemas.openxmlformats.org/officeDocument/2006/relationships" r:id="docRId19" o:title=""/>
           </v:rect>
@@ -5062,369 +4840,88 @@
       <w:r>
         <w:rPr>
           <w:rFonts w:ascii="Calibri" w:hAnsi="Calibri" w:cs="Calibri" w:eastAsia="Calibri"/>
-          <w:b/>
-          <w:color w:val="000000"/>
-          <w:spacing w:val="0"/>
-          <w:position w:val="0"/>
-          <w:sz w:val="24"/>
-          <w:u w:val="single"/>
-          <w:shd w:fill="auto" w:val="clear"/>
-        </w:rPr>
-        <w:t xml:space="preserve">Please note</w:t>
-      </w:r>
-    </w:p>
-    <w:p>
-      <w:pPr>
-        <w:spacing w:before="0" w:after="0" w:line="240"/>
-        <w:ind w:right="0" w:left="0" w:firstLine="0"/>
-        <w:jc w:val="left"/>
-        <w:rPr>
-          <w:rFonts w:ascii="Calibri" w:hAnsi="Calibri" w:cs="Calibri" w:eastAsia="Calibri"/>
-          <w:color w:val="000000"/>
-          <w:spacing w:val="0"/>
-          <w:position w:val="0"/>
-          <w:sz w:val="24"/>
-          <w:shd w:fill="auto" w:val="clear"/>
-        </w:rPr>
-      </w:pPr>
-    </w:p>
-    <w:p>
-      <w:pPr>
-        <w:spacing w:before="0" w:after="0" w:line="240"/>
-        <w:ind w:right="0" w:left="0" w:firstLine="0"/>
-        <w:jc w:val="left"/>
-        <w:rPr>
-          <w:rFonts w:ascii="Calibri" w:hAnsi="Calibri" w:cs="Calibri" w:eastAsia="Calibri"/>
-          <w:color w:val="000000"/>
-          <w:spacing w:val="0"/>
-          <w:position w:val="0"/>
-          <w:sz w:val="24"/>
-          <w:shd w:fill="auto" w:val="clear"/>
-        </w:rPr>
-      </w:pPr>
-      <w:r>
-        <w:rPr>
-          <w:rFonts w:ascii="Calibri" w:hAnsi="Calibri" w:cs="Calibri" w:eastAsia="Calibri"/>
-          <w:color w:val="auto"/>
-          <w:spacing w:val="0"/>
-          <w:position w:val="0"/>
-          <w:sz w:val="24"/>
-          <w:shd w:fill="auto" w:val="clear"/>
-        </w:rPr>
-        <w:t xml:space="preserve">All </w:t>
-      </w:r>
-      <w:r>
-        <w:rPr>
-          <w:rFonts w:ascii="Calibri" w:hAnsi="Calibri" w:cs="Calibri" w:eastAsia="Calibri"/>
-          <w:color w:val="000000"/>
-          <w:spacing w:val="0"/>
-          <w:position w:val="0"/>
-          <w:sz w:val="24"/>
-          <w:shd w:fill="auto" w:val="clear"/>
-        </w:rPr>
-        <w:t xml:space="preserve">nodes </w:t>
-      </w:r>
-      <w:r>
-        <w:rPr>
-          <w:rFonts w:ascii="Calibri" w:hAnsi="Calibri" w:cs="Calibri" w:eastAsia="Calibri"/>
-          <w:color w:val="auto"/>
-          <w:spacing w:val="0"/>
-          <w:position w:val="0"/>
-          <w:sz w:val="24"/>
-          <w:shd w:fill="auto" w:val="clear"/>
-        </w:rPr>
-        <w:t xml:space="preserve">have</w:t>
-      </w:r>
-      <w:r>
-        <w:rPr>
-          <w:rFonts w:ascii="Calibri" w:hAnsi="Calibri" w:cs="Calibri" w:eastAsia="Calibri"/>
-          <w:color w:val="000000"/>
-          <w:spacing w:val="0"/>
-          <w:position w:val="0"/>
-          <w:sz w:val="24"/>
-          <w:shd w:fill="auto" w:val="clear"/>
-        </w:rPr>
-        <w:t xml:space="preserve"> the same </w:t>
-      </w:r>
-      <w:r>
-        <w:rPr>
-          <w:rFonts w:ascii="Calibri" w:hAnsi="Calibri" w:cs="Calibri" w:eastAsia="Calibri"/>
-          <w:color w:val="auto"/>
-          <w:spacing w:val="0"/>
-          <w:position w:val="0"/>
-          <w:sz w:val="24"/>
-          <w:shd w:fill="auto" w:val="clear"/>
-        </w:rPr>
-        <w:t xml:space="preserve">weight</w:t>
-      </w:r>
-      <w:r>
-        <w:rPr>
-          <w:rFonts w:ascii="Calibri" w:hAnsi="Calibri" w:cs="Calibri" w:eastAsia="Calibri"/>
-          <w:color w:val="000000"/>
-          <w:spacing w:val="0"/>
-          <w:position w:val="0"/>
-          <w:sz w:val="24"/>
-          <w:shd w:fill="auto" w:val="clear"/>
-        </w:rPr>
-        <w:t xml:space="preserve"> so the algorithm will pick the path based around barriers based on number of nodes it takes to get from the start to finish and will not take into account the terrain. Eg an animal will make no distinction between a paved road or rough terrain. This will be </w:t>
-      </w:r>
-      <w:r>
-        <w:rPr>
-          <w:rFonts w:ascii="Calibri" w:hAnsi="Calibri" w:cs="Calibri" w:eastAsia="Calibri"/>
-          <w:color w:val="auto"/>
-          <w:spacing w:val="0"/>
-          <w:position w:val="0"/>
-          <w:sz w:val="24"/>
-          <w:shd w:fill="auto" w:val="clear"/>
-        </w:rPr>
-        <w:t xml:space="preserve">addressed</w:t>
-      </w:r>
-      <w:r>
-        <w:rPr>
-          <w:rFonts w:ascii="Calibri" w:hAnsi="Calibri" w:cs="Calibri" w:eastAsia="Calibri"/>
-          <w:color w:val="000000"/>
-          <w:spacing w:val="0"/>
-          <w:position w:val="0"/>
-          <w:sz w:val="24"/>
-          <w:shd w:fill="auto" w:val="clear"/>
-        </w:rPr>
-        <w:t xml:space="preserve"> in future </w:t>
-      </w:r>
-      <w:r>
-        <w:rPr>
-          <w:rFonts w:ascii="Calibri" w:hAnsi="Calibri" w:cs="Calibri" w:eastAsia="Calibri"/>
-          <w:color w:val="auto"/>
-          <w:spacing w:val="0"/>
-          <w:position w:val="0"/>
-          <w:sz w:val="24"/>
-          <w:shd w:fill="auto" w:val="clear"/>
-        </w:rPr>
-        <w:t xml:space="preserve">updates </w:t>
-      </w:r>
-      <w:r>
-        <w:rPr>
-          <w:rFonts w:ascii="Calibri" w:hAnsi="Calibri" w:cs="Calibri" w:eastAsia="Calibri"/>
-          <w:color w:val="000000"/>
-          <w:spacing w:val="0"/>
-          <w:position w:val="0"/>
-          <w:sz w:val="24"/>
-          <w:shd w:fill="auto" w:val="clear"/>
-        </w:rPr>
-        <w:t xml:space="preserve">by adding a terrain weight to nodes and updating </w:t>
-      </w:r>
-      <w:r>
-        <w:rPr>
-          <w:rFonts w:ascii="Calibri" w:hAnsi="Calibri" w:cs="Calibri" w:eastAsia="Calibri"/>
-          <w:color w:val="auto"/>
-          <w:spacing w:val="0"/>
-          <w:position w:val="0"/>
-          <w:sz w:val="24"/>
-          <w:shd w:fill="auto" w:val="clear"/>
-        </w:rPr>
-        <w:t xml:space="preserve">A*</w:t>
-      </w:r>
-      <w:r>
-        <w:rPr>
-          <w:rFonts w:ascii="Calibri" w:hAnsi="Calibri" w:cs="Calibri" w:eastAsia="Calibri"/>
-          <w:color w:val="000000"/>
-          <w:spacing w:val="0"/>
-          <w:position w:val="0"/>
-          <w:sz w:val="24"/>
-          <w:shd w:fill="auto" w:val="clear"/>
-        </w:rPr>
-        <w:t xml:space="preserve"> to take this into account when calculating the nodes g - score. </w:t>
-      </w:r>
-      <w:r>
-        <w:rPr>
-          <w:rFonts w:ascii="Calibri" w:hAnsi="Calibri" w:cs="Calibri" w:eastAsia="Calibri"/>
-          <w:color w:val="auto"/>
-          <w:spacing w:val="0"/>
-          <w:position w:val="0"/>
-          <w:sz w:val="24"/>
-          <w:shd w:fill="auto" w:val="clear"/>
-        </w:rPr>
-        <w:t xml:space="preserve">Different</w:t>
-      </w:r>
-      <w:r>
-        <w:rPr>
-          <w:rFonts w:ascii="Calibri" w:hAnsi="Calibri" w:cs="Calibri" w:eastAsia="Calibri"/>
-          <w:color w:val="000000"/>
-          <w:spacing w:val="0"/>
-          <w:position w:val="0"/>
-          <w:sz w:val="24"/>
-          <w:shd w:fill="auto" w:val="clear"/>
-        </w:rPr>
-        <w:t xml:space="preserve"> animals can also have </w:t>
-      </w:r>
-      <w:r>
-        <w:rPr>
-          <w:rFonts w:ascii="Calibri" w:hAnsi="Calibri" w:cs="Calibri" w:eastAsia="Calibri"/>
-          <w:color w:val="auto"/>
-          <w:spacing w:val="0"/>
-          <w:position w:val="0"/>
-          <w:sz w:val="24"/>
-          <w:shd w:fill="auto" w:val="clear"/>
-        </w:rPr>
-        <w:t xml:space="preserve">different</w:t>
-      </w:r>
-      <w:r>
-        <w:rPr>
-          <w:rFonts w:ascii="Calibri" w:hAnsi="Calibri" w:cs="Calibri" w:eastAsia="Calibri"/>
-          <w:color w:val="000000"/>
-          <w:spacing w:val="0"/>
-          <w:position w:val="0"/>
-          <w:sz w:val="24"/>
-          <w:shd w:fill="auto" w:val="clear"/>
-        </w:rPr>
-        <w:t xml:space="preserve"> weights for </w:t>
-      </w:r>
-      <w:r>
-        <w:rPr>
-          <w:rFonts w:ascii="Calibri" w:hAnsi="Calibri" w:cs="Calibri" w:eastAsia="Calibri"/>
-          <w:color w:val="auto"/>
-          <w:spacing w:val="0"/>
-          <w:position w:val="0"/>
-          <w:sz w:val="24"/>
-          <w:shd w:fill="auto" w:val="clear"/>
-        </w:rPr>
-        <w:t xml:space="preserve">different</w:t>
-      </w:r>
-      <w:r>
-        <w:rPr>
-          <w:rFonts w:ascii="Calibri" w:hAnsi="Calibri" w:cs="Calibri" w:eastAsia="Calibri"/>
-          <w:color w:val="000000"/>
-          <w:spacing w:val="0"/>
-          <w:position w:val="0"/>
-          <w:sz w:val="24"/>
-          <w:shd w:fill="auto" w:val="clear"/>
-        </w:rPr>
-        <w:t xml:space="preserve"> terrains. eg. a </w:t>
-      </w:r>
-      <w:r>
-        <w:rPr>
-          <w:rFonts w:ascii="Calibri" w:hAnsi="Calibri" w:cs="Calibri" w:eastAsia="Calibri"/>
-          <w:color w:val="auto"/>
-          <w:spacing w:val="0"/>
-          <w:position w:val="0"/>
-          <w:sz w:val="24"/>
-          <w:shd w:fill="auto" w:val="clear"/>
-        </w:rPr>
-        <w:t xml:space="preserve">dog </w:t>
-      </w:r>
-      <w:r>
-        <w:rPr>
-          <w:rFonts w:ascii="Calibri" w:hAnsi="Calibri" w:cs="Calibri" w:eastAsia="Calibri"/>
-          <w:color w:val="000000"/>
-          <w:spacing w:val="0"/>
-          <w:position w:val="0"/>
-          <w:sz w:val="24"/>
-          <w:shd w:fill="auto" w:val="clear"/>
-        </w:rPr>
-        <w:t xml:space="preserve">will prefer a paved path over grass, but a </w:t>
-      </w:r>
-      <w:r>
-        <w:rPr>
-          <w:rFonts w:ascii="Calibri" w:hAnsi="Calibri" w:cs="Calibri" w:eastAsia="Calibri"/>
-          <w:color w:val="auto"/>
-          <w:spacing w:val="0"/>
-          <w:position w:val="0"/>
-          <w:sz w:val="24"/>
-          <w:shd w:fill="auto" w:val="clear"/>
-        </w:rPr>
-        <w:t xml:space="preserve">squirrel </w:t>
-      </w:r>
-      <w:r>
-        <w:rPr>
-          <w:rFonts w:ascii="Calibri" w:hAnsi="Calibri" w:cs="Calibri" w:eastAsia="Calibri"/>
-          <w:color w:val="000000"/>
-          <w:spacing w:val="0"/>
-          <w:position w:val="0"/>
-          <w:sz w:val="24"/>
-          <w:shd w:fill="auto" w:val="clear"/>
-        </w:rPr>
-        <w:t xml:space="preserve">will </w:t>
-      </w:r>
-      <w:r>
-        <w:rPr>
-          <w:rFonts w:ascii="Calibri" w:hAnsi="Calibri" w:cs="Calibri" w:eastAsia="Calibri"/>
-          <w:color w:val="auto"/>
-          <w:spacing w:val="0"/>
-          <w:position w:val="0"/>
-          <w:sz w:val="24"/>
-          <w:shd w:fill="auto" w:val="clear"/>
-        </w:rPr>
-        <w:t xml:space="preserve">weigh</w:t>
-      </w:r>
-      <w:r>
-        <w:rPr>
-          <w:rFonts w:ascii="Calibri" w:hAnsi="Calibri" w:cs="Calibri" w:eastAsia="Calibri"/>
-          <w:color w:val="000000"/>
-          <w:spacing w:val="0"/>
-          <w:position w:val="0"/>
-          <w:sz w:val="24"/>
-          <w:shd w:fill="auto" w:val="clear"/>
-        </w:rPr>
-        <w:t xml:space="preserve"> grass and paved road equally. </w:t>
-      </w:r>
-    </w:p>
-    <w:p>
-      <w:pPr>
-        <w:spacing w:before="0" w:after="0" w:line="240"/>
-        <w:ind w:right="0" w:left="0" w:firstLine="0"/>
-        <w:jc w:val="left"/>
-        <w:rPr>
-          <w:rFonts w:ascii="Calibri" w:hAnsi="Calibri" w:cs="Calibri" w:eastAsia="Calibri"/>
-          <w:color w:val="000000"/>
-          <w:spacing w:val="0"/>
-          <w:position w:val="0"/>
-          <w:sz w:val="24"/>
-          <w:shd w:fill="auto" w:val="clear"/>
-        </w:rPr>
-      </w:pPr>
-    </w:p>
-    <w:p>
-      <w:pPr>
-        <w:spacing w:before="0" w:after="0" w:line="240"/>
-        <w:ind w:right="0" w:left="0" w:firstLine="0"/>
-        <w:jc w:val="left"/>
-        <w:rPr>
-          <w:rFonts w:ascii="Calibri" w:hAnsi="Calibri" w:cs="Calibri" w:eastAsia="Calibri"/>
-          <w:color w:val="000000"/>
-          <w:spacing w:val="0"/>
-          <w:position w:val="0"/>
-          <w:sz w:val="24"/>
-          <w:shd w:fill="auto" w:val="clear"/>
-        </w:rPr>
-      </w:pPr>
-      <w:r>
-        <w:rPr>
-          <w:rFonts w:ascii="Calibri" w:hAnsi="Calibri" w:cs="Calibri" w:eastAsia="Calibri"/>
-          <w:color w:val="000000"/>
-          <w:spacing w:val="0"/>
-          <w:position w:val="0"/>
-          <w:sz w:val="24"/>
-          <w:shd w:fill="auto" w:val="clear"/>
-        </w:rPr>
-        <w:t xml:space="preserve">below is an illustration of the weighted graph can take into account the terrain, the terrain weights will allow the A* algorithm to select node for path based on both distance and terrain. </w:t>
-      </w:r>
-    </w:p>
-    <w:p>
-      <w:pPr>
-        <w:spacing w:before="0" w:after="0" w:line="240"/>
-        <w:ind w:right="0" w:left="0" w:firstLine="0"/>
-        <w:jc w:val="left"/>
-        <w:rPr>
-          <w:rFonts w:ascii="Calibri" w:hAnsi="Calibri" w:cs="Calibri" w:eastAsia="Calibri"/>
-          <w:color w:val="000000"/>
-          <w:spacing w:val="0"/>
-          <w:position w:val="0"/>
-          <w:sz w:val="24"/>
-          <w:shd w:fill="auto" w:val="clear"/>
-        </w:rPr>
-      </w:pPr>
-      <w:r>
-        <w:object w:dxaOrig="7248" w:dyaOrig="7329">
-          <v:rect xmlns:o="urn:schemas-microsoft-com:office:office" xmlns:v="urn:schemas-microsoft-com:vml" id="rectole0000000008" style="width:362.400000pt;height:366.450000pt" o:preferrelative="t" o:ole="">
+          <w:color w:val="000000"/>
+          <w:spacing w:val="0"/>
+          <w:position w:val="0"/>
+          <w:sz w:val="24"/>
+          <w:shd w:fill="auto" w:val="clear"/>
+        </w:rPr>
+        <w:t xml:space="preserve">Using a weighted graph the A* algorithm can select the optimum path based on both distance and terrain. B</w:t>
+      </w:r>
+      <w:r>
+        <w:rPr>
+          <w:rFonts w:ascii="Calibri" w:hAnsi="Calibri" w:cs="Calibri" w:eastAsia="Calibri"/>
+          <w:color w:val="000000"/>
+          <w:spacing w:val="0"/>
+          <w:position w:val="0"/>
+          <w:sz w:val="24"/>
+          <w:shd w:fill="auto" w:val="clear"/>
+        </w:rPr>
+        <w:t xml:space="preserve">elow is an illustration of the weighted graph, as the path has a lower weight the dog may choose to run along the path instead of cutting accross the grass.  With flowers and dirt having a high weight, the dog will choose to run along the path and grass instead of accross the flowerbeds.</w:t>
+      </w:r>
+    </w:p>
+    <w:p>
+      <w:pPr>
+        <w:spacing w:before="0" w:after="0" w:line="240"/>
+        <w:ind w:right="0" w:left="0" w:firstLine="0"/>
+        <w:jc w:val="left"/>
+        <w:rPr>
+          <w:rFonts w:ascii="Calibri" w:hAnsi="Calibri" w:cs="Calibri" w:eastAsia="Calibri"/>
+          <w:color w:val="000000"/>
+          <w:spacing w:val="0"/>
+          <w:position w:val="0"/>
+          <w:sz w:val="24"/>
+          <w:shd w:fill="auto" w:val="clear"/>
+        </w:rPr>
+      </w:pPr>
+    </w:p>
+    <w:p>
+      <w:pPr>
+        <w:spacing w:before="0" w:after="0" w:line="240"/>
+        <w:ind w:right="0" w:left="0" w:firstLine="0"/>
+        <w:jc w:val="left"/>
+        <w:rPr>
+          <w:rFonts w:ascii="Calibri" w:hAnsi="Calibri" w:cs="Calibri" w:eastAsia="Calibri"/>
+          <w:color w:val="000000"/>
+          <w:spacing w:val="0"/>
+          <w:position w:val="0"/>
+          <w:sz w:val="24"/>
+          <w:shd w:fill="auto" w:val="clear"/>
+        </w:rPr>
+      </w:pPr>
+    </w:p>
+    <w:p>
+      <w:pPr>
+        <w:spacing w:before="0" w:after="0" w:line="240"/>
+        <w:ind w:right="0" w:left="0" w:firstLine="0"/>
+        <w:jc w:val="left"/>
+        <w:rPr>
+          <w:rFonts w:ascii="Calibri" w:hAnsi="Calibri" w:cs="Calibri" w:eastAsia="Calibri"/>
+          <w:color w:val="000000"/>
+          <w:spacing w:val="0"/>
+          <w:position w:val="0"/>
+          <w:sz w:val="24"/>
+          <w:shd w:fill="auto" w:val="clear"/>
+        </w:rPr>
+      </w:pPr>
+    </w:p>
+    <w:p>
+      <w:pPr>
+        <w:spacing w:before="0" w:after="0" w:line="240"/>
+        <w:ind w:right="0" w:left="0" w:firstLine="0"/>
+        <w:jc w:val="left"/>
+        <w:rPr>
+          <w:rFonts w:ascii="Calibri" w:hAnsi="Calibri" w:cs="Calibri" w:eastAsia="Calibri"/>
+          <w:color w:val="000000"/>
+          <w:spacing w:val="0"/>
+          <w:position w:val="0"/>
+          <w:sz w:val="24"/>
+          <w:shd w:fill="auto" w:val="clear"/>
+        </w:rPr>
+      </w:pPr>
+      <w:r>
+        <w:object w:dxaOrig="8310" w:dyaOrig="8625">
+          <v:rect xmlns:o="urn:schemas-microsoft-com:office:office" xmlns:v="urn:schemas-microsoft-com:vml" id="rectole0000000008" style="width:415.500000pt;height:431.250000pt" o:preferrelative="t" o:ole="">
             <o:lock v:ext="edit"/>
             <v:imagedata xmlns:r="http://schemas.openxmlformats.org/officeDocument/2006/relationships" r:id="docRId21" o:title=""/>
           </v:rect>
@@ -5499,47 +4996,6 @@
         <w:jc w:val="left"/>
         <w:rPr>
           <w:rFonts w:ascii="Calibri" w:hAnsi="Calibri" w:cs="Calibri" w:eastAsia="Calibri"/>
-          <w:color w:val="000000"/>
-          <w:spacing w:val="0"/>
-          <w:position w:val="0"/>
-          <w:sz w:val="24"/>
-          <w:shd w:fill="auto" w:val="clear"/>
-        </w:rPr>
-      </w:pPr>
-    </w:p>
-    <w:p>
-      <w:pPr>
-        <w:spacing w:before="0" w:after="0" w:line="240"/>
-        <w:ind w:right="0" w:left="0" w:firstLine="0"/>
-        <w:jc w:val="left"/>
-        <w:rPr>
-          <w:rFonts w:ascii="Calibri" w:hAnsi="Calibri" w:cs="Calibri" w:eastAsia="Calibri"/>
-          <w:color w:val="000000"/>
-          <w:spacing w:val="0"/>
-          <w:position w:val="0"/>
-          <w:sz w:val="24"/>
-          <w:shd w:fill="auto" w:val="clear"/>
-        </w:rPr>
-      </w:pPr>
-      <w:r>
-        <w:rPr>
-          <w:rFonts w:ascii="Calibri" w:hAnsi="Calibri" w:cs="Calibri" w:eastAsia="Calibri"/>
-          <w:color w:val="000000"/>
-          <w:spacing w:val="0"/>
-          <w:position w:val="0"/>
-          <w:sz w:val="24"/>
-          <w:shd w:fill="auto" w:val="clear"/>
-        </w:rPr>
-        <w:t xml:space="preserve">Currently animals can not move diagonally, this is because only nodes above, below, left and right are considered neighbors, so A* does not consider them an option. future versions will include diagonal movements in pathfinding.</w:t>
-      </w:r>
-    </w:p>
-    <w:p>
-      <w:pPr>
-        <w:spacing w:before="0" w:after="0" w:line="240"/>
-        <w:ind w:right="0" w:left="0" w:firstLine="0"/>
-        <w:jc w:val="left"/>
-        <w:rPr>
-          <w:rFonts w:ascii="Calibri" w:hAnsi="Calibri" w:cs="Calibri" w:eastAsia="Calibri"/>
           <w:b/>
           <w:color w:val="000000"/>
           <w:spacing w:val="0"/>
@@ -6367,8 +5823,8 @@
         </w:rPr>
       </w:pPr>
       <w:r>
-        <w:object w:dxaOrig="8180" w:dyaOrig="7167">
-          <v:rect xmlns:o="urn:schemas-microsoft-com:office:office" xmlns:v="urn:schemas-microsoft-com:vml" id="rectole0000000009" style="width:409.000000pt;height:358.350000pt" o:preferrelative="t" o:ole="">
+        <w:object w:dxaOrig="8281" w:dyaOrig="7248">
+          <v:rect xmlns:o="urn:schemas-microsoft-com:office:office" xmlns:v="urn:schemas-microsoft-com:vml" id="rectole0000000009" style="width:414.050000pt;height:362.400000pt" o:preferrelative="t" o:ole="">
             <o:lock v:ext="edit"/>
             <v:imagedata xmlns:r="http://schemas.openxmlformats.org/officeDocument/2006/relationships" r:id="docRId23" o:title=""/>
           </v:rect>
